--- a/SDD-Document/phase 3/CS251-MohamedSamir-20170039-SDDocument.docx
+++ b/SDD-Document/phase 3/CS251-MohamedSamir-20170039-SDDocument.docx
@@ -4,10 +4,9 @@
   <w:body>
     <w:p>
       <w:pPr>
-        <w:pStyle w:val="TOCHeading"/>
+        <w:pStyle w:val="Heading4"/>
         <w:rPr>
           <w:rFonts w:asciiTheme="minorHAnsi" w:eastAsiaTheme="minorHAnsi" w:hAnsiTheme="minorHAnsi" w:cstheme="minorBidi"/>
-          <w:color w:val="auto"/>
           <w:sz w:val="42"/>
           <w:szCs w:val="42"/>
         </w:rPr>
@@ -15,7 +14,6 @@
       <w:r>
         <w:rPr>
           <w:rFonts w:asciiTheme="minorHAnsi" w:eastAsiaTheme="minorHAnsi" w:hAnsiTheme="minorHAnsi" w:cstheme="minorBidi"/>
-          <w:color w:val="auto"/>
           <w:sz w:val="42"/>
           <w:szCs w:val="42"/>
         </w:rPr>
@@ -25,7 +23,6 @@
         <w:rPr>
           <w:rFonts w:asciiTheme="minorHAnsi" w:eastAsiaTheme="minorHAnsi" w:hAnsiTheme="minorHAnsi" w:cstheme="minorBidi"/>
           <w:noProof/>
-          <w:color w:val="auto"/>
           <w:sz w:val="42"/>
           <w:szCs w:val="42"/>
         </w:rPr>
@@ -78,7 +75,6 @@
       <w:r>
         <w:rPr>
           <w:rFonts w:asciiTheme="minorHAnsi" w:eastAsiaTheme="minorHAnsi" w:hAnsiTheme="minorHAnsi" w:cstheme="minorBidi"/>
-          <w:color w:val="auto"/>
           <w:sz w:val="42"/>
           <w:szCs w:val="42"/>
         </w:rPr>
@@ -87,12 +83,25 @@
       <w:r>
         <w:rPr>
           <w:rFonts w:asciiTheme="minorHAnsi" w:eastAsiaTheme="minorHAnsi" w:hAnsiTheme="minorHAnsi" w:cstheme="minorBidi"/>
-          <w:color w:val="auto"/>
           <w:sz w:val="42"/>
           <w:szCs w:val="42"/>
         </w:rPr>
         <w:br/>
-        <w:t xml:space="preserve">Faculty of Computers and Information </w:t>
+      </w:r>
+      <w:r>
+        <w:rPr>
+          <w:rStyle w:val="Heading4Char"/>
+          <w:rFonts w:eastAsiaTheme="minorHAnsi"/>
+        </w:rPr>
+        <w:t>Faculty of Computers and Information</w:t>
+      </w:r>
+      <w:r>
+        <w:rPr>
+          <w:rFonts w:asciiTheme="minorHAnsi" w:eastAsiaTheme="minorHAnsi" w:hAnsiTheme="minorHAnsi" w:cstheme="minorBidi"/>
+          <w:sz w:val="42"/>
+          <w:szCs w:val="42"/>
+        </w:rPr>
+        <w:t xml:space="preserve"> </w:t>
       </w:r>
       <w:r>
         <w:rPr>
@@ -400,13 +409,23 @@
                 <w:lang w:bidi="ar-EG"/>
               </w:rPr>
             </w:pPr>
+            <w:proofErr w:type="spellStart"/>
             <w:r>
               <w:rPr>
                 <w:sz w:val="24"/>
                 <w:szCs w:val="24"/>
                 <w:lang w:bidi="ar-EG"/>
               </w:rPr>
-              <w:t>Adham Mamdouh</w:t>
+              <w:t>Adham</w:t>
+            </w:r>
+            <w:proofErr w:type="spellEnd"/>
+            <w:r>
+              <w:rPr>
+                <w:sz w:val="24"/>
+                <w:szCs w:val="24"/>
+                <w:lang w:bidi="ar-EG"/>
+              </w:rPr>
+              <w:t xml:space="preserve"> Mamdouh</w:t>
             </w:r>
           </w:p>
         </w:tc>
@@ -457,8 +476,18 @@
                 <w:szCs w:val="24"/>
                 <w:lang w:bidi="ar-EG"/>
               </w:rPr>
-              <w:t>Ahmed Nasr ElDardery</w:t>
-            </w:r>
+              <w:t xml:space="preserve">Ahmed Nasr </w:t>
+            </w:r>
+            <w:proofErr w:type="spellStart"/>
+            <w:r>
+              <w:rPr>
+                <w:sz w:val="24"/>
+                <w:szCs w:val="24"/>
+                <w:lang w:bidi="ar-EG"/>
+              </w:rPr>
+              <w:t>ElDardery</w:t>
+            </w:r>
+            <w:proofErr w:type="spellEnd"/>
           </w:p>
         </w:tc>
         <w:tc>
@@ -639,9 +668,6 @@
           <w:pPr>
             <w:pStyle w:val="TOCHeading"/>
           </w:pPr>
-          <w:r>
-            <w:t>Contents</w:t>
-          </w:r>
         </w:p>
         <w:p>
           <w:pPr>
@@ -651,6 +677,7 @@
             </w:tabs>
             <w:rPr>
               <w:rFonts w:eastAsiaTheme="minorEastAsia"/>
+              <w:noProof/>
             </w:rPr>
           </w:pPr>
           <w:r>
@@ -669,46 +696,58 @@
             </w:rPr>
             <w:fldChar w:fldCharType="separate"/>
           </w:r>
-          <w:hyperlink w:anchor="_Toc25570060">
-            <w:r>
-              <w:rPr>
-                <w:rStyle w:val="IndexLink"/>
+          <w:hyperlink w:anchor="_Toc28443660" w:history="1">
+            <w:r>
+              <w:rPr>
+                <w:rStyle w:val="Hyperlink"/>
+                <w:noProof/>
+              </w:rPr>
+              <w:t>Team</w:t>
+            </w:r>
+            <w:r>
+              <w:rPr>
+                <w:noProof/>
                 <w:webHidden/>
               </w:rPr>
-              <w:t>Instructions [To be removed]</w:t>
-            </w:r>
-            <w:r>
-              <w:rPr>
+              <w:tab/>
+            </w:r>
+            <w:r>
+              <w:rPr>
+                <w:noProof/>
                 <w:webHidden/>
               </w:rPr>
               <w:fldChar w:fldCharType="begin"/>
             </w:r>
             <w:r>
               <w:rPr>
+                <w:noProof/>
                 <w:webHidden/>
               </w:rPr>
-              <w:instrText>PAGEREF _Toc25570060 \h</w:instrText>
-            </w:r>
-            <w:r>
-              <w:rPr>
+              <w:instrText xml:space="preserve"> PAGEREF _Toc28443660 \h </w:instrText>
+            </w:r>
+            <w:r>
+              <w:rPr>
+                <w:noProof/>
                 <w:webHidden/>
               </w:rPr>
             </w:r>
             <w:r>
               <w:rPr>
+                <w:noProof/>
                 <w:webHidden/>
               </w:rPr>
               <w:fldChar w:fldCharType="separate"/>
             </w:r>
             <w:r>
               <w:rPr>
-                <w:rStyle w:val="IndexLink"/>
-              </w:rPr>
-              <w:tab/>
+                <w:noProof/>
+                <w:webHidden/>
+              </w:rPr>
               <w:t>3</w:t>
             </w:r>
             <w:r>
               <w:rPr>
+                <w:noProof/>
                 <w:webHidden/>
               </w:rPr>
               <w:fldChar w:fldCharType="end"/>
@@ -723,48 +762,61 @@
             </w:tabs>
             <w:rPr>
               <w:rFonts w:eastAsiaTheme="minorEastAsia"/>
+              <w:noProof/>
             </w:rPr>
           </w:pPr>
-          <w:hyperlink w:anchor="_Toc25570061">
-            <w:r>
-              <w:rPr>
-                <w:rStyle w:val="IndexLink"/>
+          <w:hyperlink w:anchor="_Toc28443661" w:history="1">
+            <w:r>
+              <w:rPr>
+                <w:rStyle w:val="Hyperlink"/>
+                <w:noProof/>
+              </w:rPr>
+              <w:t>Document Purpose and Audience</w:t>
+            </w:r>
+            <w:r>
+              <w:rPr>
+                <w:noProof/>
                 <w:webHidden/>
               </w:rPr>
-              <w:t>Team</w:t>
-            </w:r>
-            <w:r>
-              <w:rPr>
+              <w:tab/>
+            </w:r>
+            <w:r>
+              <w:rPr>
+                <w:noProof/>
                 <w:webHidden/>
               </w:rPr>
               <w:fldChar w:fldCharType="begin"/>
             </w:r>
             <w:r>
               <w:rPr>
+                <w:noProof/>
                 <w:webHidden/>
               </w:rPr>
-              <w:instrText>PAGEREF _Toc25570061 \h</w:instrText>
-            </w:r>
-            <w:r>
-              <w:rPr>
+              <w:instrText xml:space="preserve"> PAGEREF _Toc28443661 \h </w:instrText>
+            </w:r>
+            <w:r>
+              <w:rPr>
+                <w:noProof/>
                 <w:webHidden/>
               </w:rPr>
             </w:r>
             <w:r>
               <w:rPr>
+                <w:noProof/>
                 <w:webHidden/>
               </w:rPr>
               <w:fldChar w:fldCharType="separate"/>
             </w:r>
             <w:r>
               <w:rPr>
-                <w:rStyle w:val="IndexLink"/>
-              </w:rPr>
-              <w:tab/>
+                <w:noProof/>
+                <w:webHidden/>
+              </w:rPr>
               <w:t>3</w:t>
             </w:r>
             <w:r>
               <w:rPr>
+                <w:noProof/>
                 <w:webHidden/>
               </w:rPr>
               <w:fldChar w:fldCharType="end"/>
@@ -779,48 +831,1082 @@
             </w:tabs>
             <w:rPr>
               <w:rFonts w:eastAsiaTheme="minorEastAsia"/>
+              <w:noProof/>
             </w:rPr>
           </w:pPr>
-          <w:hyperlink w:anchor="_Toc25570062">
-            <w:r>
-              <w:rPr>
-                <w:rStyle w:val="IndexLink"/>
+          <w:hyperlink w:anchor="_Toc28443662" w:history="1">
+            <w:r>
+              <w:rPr>
+                <w:rStyle w:val="Hyperlink"/>
+                <w:noProof/>
+              </w:rPr>
+              <w:t>System Models</w:t>
+            </w:r>
+            <w:r>
+              <w:rPr>
+                <w:noProof/>
                 <w:webHidden/>
               </w:rPr>
-              <w:t>Document Purpose and Audience</w:t>
-            </w:r>
-            <w:r>
-              <w:rPr>
+              <w:tab/>
+            </w:r>
+            <w:r>
+              <w:rPr>
+                <w:noProof/>
                 <w:webHidden/>
               </w:rPr>
               <w:fldChar w:fldCharType="begin"/>
             </w:r>
             <w:r>
               <w:rPr>
+                <w:noProof/>
                 <w:webHidden/>
               </w:rPr>
-              <w:instrText>PAGEREF _Toc25570062 \h</w:instrText>
-            </w:r>
-            <w:r>
-              <w:rPr>
+              <w:instrText xml:space="preserve"> PAGEREF _Toc28443662 \h </w:instrText>
+            </w:r>
+            <w:r>
+              <w:rPr>
+                <w:noProof/>
                 <w:webHidden/>
               </w:rPr>
             </w:r>
             <w:r>
               <w:rPr>
+                <w:noProof/>
                 <w:webHidden/>
               </w:rPr>
               <w:fldChar w:fldCharType="separate"/>
             </w:r>
             <w:r>
               <w:rPr>
-                <w:rStyle w:val="IndexLink"/>
+                <w:noProof/>
+                <w:webHidden/>
+              </w:rPr>
+              <w:t>3</w:t>
+            </w:r>
+            <w:r>
+              <w:rPr>
+                <w:noProof/>
+                <w:webHidden/>
+              </w:rPr>
+              <w:fldChar w:fldCharType="end"/>
+            </w:r>
+          </w:hyperlink>
+        </w:p>
+        <w:p>
+          <w:pPr>
+            <w:pStyle w:val="TOC2"/>
+            <w:tabs>
+              <w:tab w:val="right" w:leader="dot" w:pos="9638"/>
+            </w:tabs>
+            <w:rPr>
+              <w:rFonts w:eastAsiaTheme="minorEastAsia"/>
+              <w:noProof/>
+            </w:rPr>
+          </w:pPr>
+          <w:hyperlink w:anchor="_Toc28443663" w:history="1">
+            <w:r>
+              <w:rPr>
+                <w:rStyle w:val="Hyperlink"/>
+                <w:noProof/>
+              </w:rPr>
+              <w:t>I.  System Decomposition</w:t>
+            </w:r>
+            <w:r>
+              <w:rPr>
+                <w:noProof/>
+                <w:webHidden/>
               </w:rPr>
               <w:tab/>
+            </w:r>
+            <w:r>
+              <w:rPr>
+                <w:noProof/>
+                <w:webHidden/>
+              </w:rPr>
+              <w:fldChar w:fldCharType="begin"/>
+            </w:r>
+            <w:r>
+              <w:rPr>
+                <w:noProof/>
+                <w:webHidden/>
+              </w:rPr>
+              <w:instrText xml:space="preserve"> PAGEREF _Toc28443663 \h </w:instrText>
+            </w:r>
+            <w:r>
+              <w:rPr>
+                <w:noProof/>
+                <w:webHidden/>
+              </w:rPr>
+            </w:r>
+            <w:r>
+              <w:rPr>
+                <w:noProof/>
+                <w:webHidden/>
+              </w:rPr>
+              <w:fldChar w:fldCharType="separate"/>
+            </w:r>
+            <w:r>
+              <w:rPr>
+                <w:noProof/>
+                <w:webHidden/>
+              </w:rPr>
               <w:t>3</w:t>
             </w:r>
             <w:r>
               <w:rPr>
+                <w:noProof/>
+                <w:webHidden/>
+              </w:rPr>
+              <w:fldChar w:fldCharType="end"/>
+            </w:r>
+          </w:hyperlink>
+        </w:p>
+        <w:p>
+          <w:pPr>
+            <w:pStyle w:val="TOC2"/>
+            <w:tabs>
+              <w:tab w:val="right" w:leader="dot" w:pos="9638"/>
+            </w:tabs>
+            <w:rPr>
+              <w:rFonts w:eastAsiaTheme="minorEastAsia"/>
+              <w:noProof/>
+            </w:rPr>
+          </w:pPr>
+          <w:hyperlink w:anchor="_Toc28443664" w:history="1">
+            <w:r>
+              <w:rPr>
+                <w:rStyle w:val="Hyperlink"/>
+                <w:noProof/>
+              </w:rPr>
+              <w:t>II. Class diagrams</w:t>
+            </w:r>
+            <w:r>
+              <w:rPr>
+                <w:noProof/>
+                <w:webHidden/>
+              </w:rPr>
+              <w:tab/>
+            </w:r>
+            <w:r>
+              <w:rPr>
+                <w:noProof/>
+                <w:webHidden/>
+              </w:rPr>
+              <w:fldChar w:fldCharType="begin"/>
+            </w:r>
+            <w:r>
+              <w:rPr>
+                <w:noProof/>
+                <w:webHidden/>
+              </w:rPr>
+              <w:instrText xml:space="preserve"> PAGEREF _Toc28443664 \h </w:instrText>
+            </w:r>
+            <w:r>
+              <w:rPr>
+                <w:noProof/>
+                <w:webHidden/>
+              </w:rPr>
+            </w:r>
+            <w:r>
+              <w:rPr>
+                <w:noProof/>
+                <w:webHidden/>
+              </w:rPr>
+              <w:fldChar w:fldCharType="separate"/>
+            </w:r>
+            <w:r>
+              <w:rPr>
+                <w:noProof/>
+                <w:webHidden/>
+              </w:rPr>
+              <w:t>4</w:t>
+            </w:r>
+            <w:r>
+              <w:rPr>
+                <w:noProof/>
+                <w:webHidden/>
+              </w:rPr>
+              <w:fldChar w:fldCharType="end"/>
+            </w:r>
+          </w:hyperlink>
+        </w:p>
+        <w:p>
+          <w:pPr>
+            <w:pStyle w:val="TOC2"/>
+            <w:tabs>
+              <w:tab w:val="right" w:leader="dot" w:pos="9638"/>
+            </w:tabs>
+            <w:rPr>
+              <w:rFonts w:eastAsiaTheme="minorEastAsia"/>
+              <w:noProof/>
+            </w:rPr>
+          </w:pPr>
+          <w:hyperlink w:anchor="_Toc28443665" w:history="1">
+            <w:r>
+              <w:rPr>
+                <w:rStyle w:val="Hyperlink"/>
+                <w:noProof/>
+              </w:rPr>
+              <w:t>III. Class Description and Responsibility Table</w:t>
+            </w:r>
+            <w:r>
+              <w:rPr>
+                <w:noProof/>
+                <w:webHidden/>
+              </w:rPr>
+              <w:tab/>
+            </w:r>
+            <w:r>
+              <w:rPr>
+                <w:noProof/>
+                <w:webHidden/>
+              </w:rPr>
+              <w:fldChar w:fldCharType="begin"/>
+            </w:r>
+            <w:r>
+              <w:rPr>
+                <w:noProof/>
+                <w:webHidden/>
+              </w:rPr>
+              <w:instrText xml:space="preserve"> PAGEREF _Toc28443665 \h </w:instrText>
+            </w:r>
+            <w:r>
+              <w:rPr>
+                <w:noProof/>
+                <w:webHidden/>
+              </w:rPr>
+            </w:r>
+            <w:r>
+              <w:rPr>
+                <w:noProof/>
+                <w:webHidden/>
+              </w:rPr>
+              <w:fldChar w:fldCharType="separate"/>
+            </w:r>
+            <w:r>
+              <w:rPr>
+                <w:noProof/>
+                <w:webHidden/>
+              </w:rPr>
+              <w:t>5</w:t>
+            </w:r>
+            <w:r>
+              <w:rPr>
+                <w:noProof/>
+                <w:webHidden/>
+              </w:rPr>
+              <w:fldChar w:fldCharType="end"/>
+            </w:r>
+          </w:hyperlink>
+        </w:p>
+        <w:p>
+          <w:pPr>
+            <w:pStyle w:val="TOC2"/>
+            <w:tabs>
+              <w:tab w:val="right" w:leader="dot" w:pos="9638"/>
+            </w:tabs>
+            <w:rPr>
+              <w:rFonts w:eastAsiaTheme="minorEastAsia"/>
+              <w:noProof/>
+            </w:rPr>
+          </w:pPr>
+          <w:hyperlink w:anchor="_Toc28443666" w:history="1">
+            <w:r>
+              <w:rPr>
+                <w:rStyle w:val="Hyperlink"/>
+                <w:noProof/>
+              </w:rPr>
+              <w:t>IV. Sequence diagrams</w:t>
+            </w:r>
+            <w:r>
+              <w:rPr>
+                <w:noProof/>
+                <w:webHidden/>
+              </w:rPr>
+              <w:tab/>
+            </w:r>
+            <w:r>
+              <w:rPr>
+                <w:noProof/>
+                <w:webHidden/>
+              </w:rPr>
+              <w:fldChar w:fldCharType="begin"/>
+            </w:r>
+            <w:r>
+              <w:rPr>
+                <w:noProof/>
+                <w:webHidden/>
+              </w:rPr>
+              <w:instrText xml:space="preserve"> PAGEREF _Toc28443666 \h </w:instrText>
+            </w:r>
+            <w:r>
+              <w:rPr>
+                <w:noProof/>
+                <w:webHidden/>
+              </w:rPr>
+            </w:r>
+            <w:r>
+              <w:rPr>
+                <w:noProof/>
+                <w:webHidden/>
+              </w:rPr>
+              <w:fldChar w:fldCharType="separate"/>
+            </w:r>
+            <w:r>
+              <w:rPr>
+                <w:noProof/>
+                <w:webHidden/>
+              </w:rPr>
+              <w:t>6</w:t>
+            </w:r>
+            <w:r>
+              <w:rPr>
+                <w:noProof/>
+                <w:webHidden/>
+              </w:rPr>
+              <w:fldChar w:fldCharType="end"/>
+            </w:r>
+          </w:hyperlink>
+        </w:p>
+        <w:p>
+          <w:pPr>
+            <w:pStyle w:val="TOC3"/>
+            <w:tabs>
+              <w:tab w:val="left" w:pos="880"/>
+              <w:tab w:val="right" w:leader="dot" w:pos="9638"/>
+            </w:tabs>
+            <w:rPr>
+              <w:rFonts w:eastAsiaTheme="minorEastAsia"/>
+              <w:noProof/>
+            </w:rPr>
+          </w:pPr>
+          <w:hyperlink w:anchor="_Toc28443667" w:history="1">
+            <w:r>
+              <w:rPr>
+                <w:rStyle w:val="Hyperlink"/>
+                <w:noProof/>
+              </w:rPr>
+              <w:t>1-</w:t>
+            </w:r>
+            <w:r>
+              <w:rPr>
+                <w:rFonts w:eastAsiaTheme="minorEastAsia"/>
+                <w:noProof/>
+              </w:rPr>
+              <w:tab/>
+            </w:r>
+            <w:r>
+              <w:rPr>
+                <w:rStyle w:val="Hyperlink"/>
+                <w:noProof/>
+              </w:rPr>
+              <w:t>Group Creation</w:t>
+            </w:r>
+            <w:r>
+              <w:rPr>
+                <w:noProof/>
+                <w:webHidden/>
+              </w:rPr>
+              <w:tab/>
+            </w:r>
+            <w:r>
+              <w:rPr>
+                <w:noProof/>
+                <w:webHidden/>
+              </w:rPr>
+              <w:fldChar w:fldCharType="begin"/>
+            </w:r>
+            <w:r>
+              <w:rPr>
+                <w:noProof/>
+                <w:webHidden/>
+              </w:rPr>
+              <w:instrText xml:space="preserve"> PAGEREF _Toc28443667 \h </w:instrText>
+            </w:r>
+            <w:r>
+              <w:rPr>
+                <w:noProof/>
+                <w:webHidden/>
+              </w:rPr>
+            </w:r>
+            <w:r>
+              <w:rPr>
+                <w:noProof/>
+                <w:webHidden/>
+              </w:rPr>
+              <w:fldChar w:fldCharType="separate"/>
+            </w:r>
+            <w:r>
+              <w:rPr>
+                <w:noProof/>
+                <w:webHidden/>
+              </w:rPr>
+              <w:t>6</w:t>
+            </w:r>
+            <w:r>
+              <w:rPr>
+                <w:noProof/>
+                <w:webHidden/>
+              </w:rPr>
+              <w:fldChar w:fldCharType="end"/>
+            </w:r>
+          </w:hyperlink>
+        </w:p>
+        <w:p>
+          <w:pPr>
+            <w:pStyle w:val="TOC3"/>
+            <w:tabs>
+              <w:tab w:val="left" w:pos="880"/>
+              <w:tab w:val="right" w:leader="dot" w:pos="9638"/>
+            </w:tabs>
+            <w:rPr>
+              <w:rFonts w:eastAsiaTheme="minorEastAsia"/>
+              <w:noProof/>
+            </w:rPr>
+          </w:pPr>
+          <w:hyperlink w:anchor="_Toc28443668" w:history="1">
+            <w:r>
+              <w:rPr>
+                <w:rStyle w:val="Hyperlink"/>
+                <w:noProof/>
+              </w:rPr>
+              <w:t>2-</w:t>
+            </w:r>
+            <w:r>
+              <w:rPr>
+                <w:rFonts w:eastAsiaTheme="minorEastAsia"/>
+                <w:noProof/>
+              </w:rPr>
+              <w:tab/>
+            </w:r>
+            <w:r>
+              <w:rPr>
+                <w:rStyle w:val="Hyperlink"/>
+                <w:noProof/>
+              </w:rPr>
+              <w:t>Join Group</w:t>
+            </w:r>
+            <w:r>
+              <w:rPr>
+                <w:noProof/>
+                <w:webHidden/>
+              </w:rPr>
+              <w:tab/>
+            </w:r>
+            <w:r>
+              <w:rPr>
+                <w:noProof/>
+                <w:webHidden/>
+              </w:rPr>
+              <w:fldChar w:fldCharType="begin"/>
+            </w:r>
+            <w:r>
+              <w:rPr>
+                <w:noProof/>
+                <w:webHidden/>
+              </w:rPr>
+              <w:instrText xml:space="preserve"> PAGEREF _Toc28443668 \h </w:instrText>
+            </w:r>
+            <w:r>
+              <w:rPr>
+                <w:noProof/>
+                <w:webHidden/>
+              </w:rPr>
+            </w:r>
+            <w:r>
+              <w:rPr>
+                <w:noProof/>
+                <w:webHidden/>
+              </w:rPr>
+              <w:fldChar w:fldCharType="separate"/>
+            </w:r>
+            <w:r>
+              <w:rPr>
+                <w:noProof/>
+                <w:webHidden/>
+              </w:rPr>
+              <w:t>6</w:t>
+            </w:r>
+            <w:r>
+              <w:rPr>
+                <w:noProof/>
+                <w:webHidden/>
+              </w:rPr>
+              <w:fldChar w:fldCharType="end"/>
+            </w:r>
+          </w:hyperlink>
+        </w:p>
+        <w:p>
+          <w:pPr>
+            <w:pStyle w:val="TOC3"/>
+            <w:tabs>
+              <w:tab w:val="left" w:pos="880"/>
+              <w:tab w:val="right" w:leader="dot" w:pos="9638"/>
+            </w:tabs>
+            <w:rPr>
+              <w:rFonts w:eastAsiaTheme="minorEastAsia"/>
+              <w:noProof/>
+            </w:rPr>
+          </w:pPr>
+          <w:hyperlink w:anchor="_Toc28443669" w:history="1">
+            <w:r>
+              <w:rPr>
+                <w:rStyle w:val="Hyperlink"/>
+                <w:noProof/>
+              </w:rPr>
+              <w:t>3-</w:t>
+            </w:r>
+            <w:r>
+              <w:rPr>
+                <w:rFonts w:eastAsiaTheme="minorEastAsia"/>
+                <w:noProof/>
+              </w:rPr>
+              <w:tab/>
+            </w:r>
+            <w:r>
+              <w:rPr>
+                <w:rStyle w:val="Hyperlink"/>
+                <w:noProof/>
+                <w:lang w:bidi="ar-EG"/>
+              </w:rPr>
+              <w:t>Post to Profile/Page/Group</w:t>
+            </w:r>
+            <w:r>
+              <w:rPr>
+                <w:noProof/>
+                <w:webHidden/>
+              </w:rPr>
+              <w:tab/>
+            </w:r>
+            <w:r>
+              <w:rPr>
+                <w:noProof/>
+                <w:webHidden/>
+              </w:rPr>
+              <w:fldChar w:fldCharType="begin"/>
+            </w:r>
+            <w:r>
+              <w:rPr>
+                <w:noProof/>
+                <w:webHidden/>
+              </w:rPr>
+              <w:instrText xml:space="preserve"> PAGEREF _Toc28443669 \h </w:instrText>
+            </w:r>
+            <w:r>
+              <w:rPr>
+                <w:noProof/>
+                <w:webHidden/>
+              </w:rPr>
+            </w:r>
+            <w:r>
+              <w:rPr>
+                <w:noProof/>
+                <w:webHidden/>
+              </w:rPr>
+              <w:fldChar w:fldCharType="separate"/>
+            </w:r>
+            <w:r>
+              <w:rPr>
+                <w:noProof/>
+                <w:webHidden/>
+              </w:rPr>
+              <w:t>7</w:t>
+            </w:r>
+            <w:r>
+              <w:rPr>
+                <w:noProof/>
+                <w:webHidden/>
+              </w:rPr>
+              <w:fldChar w:fldCharType="end"/>
+            </w:r>
+          </w:hyperlink>
+        </w:p>
+        <w:p>
+          <w:pPr>
+            <w:pStyle w:val="TOC3"/>
+            <w:tabs>
+              <w:tab w:val="left" w:pos="880"/>
+              <w:tab w:val="right" w:leader="dot" w:pos="9638"/>
+            </w:tabs>
+            <w:rPr>
+              <w:rFonts w:eastAsiaTheme="minorEastAsia"/>
+              <w:noProof/>
+            </w:rPr>
+          </w:pPr>
+          <w:hyperlink w:anchor="_Toc28443670" w:history="1">
+            <w:r>
+              <w:rPr>
+                <w:rStyle w:val="Hyperlink"/>
+                <w:noProof/>
+              </w:rPr>
+              <w:t>4-</w:t>
+            </w:r>
+            <w:r>
+              <w:rPr>
+                <w:rFonts w:eastAsiaTheme="minorEastAsia"/>
+                <w:noProof/>
+              </w:rPr>
+              <w:tab/>
+            </w:r>
+            <w:r>
+              <w:rPr>
+                <w:rStyle w:val="Hyperlink"/>
+                <w:noProof/>
+                <w:lang w:bidi="ar-EG"/>
+              </w:rPr>
+              <w:t>Send and Receive Messages</w:t>
+            </w:r>
+            <w:r>
+              <w:rPr>
+                <w:noProof/>
+                <w:webHidden/>
+              </w:rPr>
+              <w:tab/>
+            </w:r>
+            <w:r>
+              <w:rPr>
+                <w:noProof/>
+                <w:webHidden/>
+              </w:rPr>
+              <w:fldChar w:fldCharType="begin"/>
+            </w:r>
+            <w:r>
+              <w:rPr>
+                <w:noProof/>
+                <w:webHidden/>
+              </w:rPr>
+              <w:instrText xml:space="preserve"> PAGEREF _Toc28443670 \h </w:instrText>
+            </w:r>
+            <w:r>
+              <w:rPr>
+                <w:noProof/>
+                <w:webHidden/>
+              </w:rPr>
+            </w:r>
+            <w:r>
+              <w:rPr>
+                <w:noProof/>
+                <w:webHidden/>
+              </w:rPr>
+              <w:fldChar w:fldCharType="separate"/>
+            </w:r>
+            <w:r>
+              <w:rPr>
+                <w:noProof/>
+                <w:webHidden/>
+              </w:rPr>
+              <w:t>7</w:t>
+            </w:r>
+            <w:r>
+              <w:rPr>
+                <w:noProof/>
+                <w:webHidden/>
+              </w:rPr>
+              <w:fldChar w:fldCharType="end"/>
+            </w:r>
+          </w:hyperlink>
+        </w:p>
+        <w:p>
+          <w:pPr>
+            <w:pStyle w:val="TOC3"/>
+            <w:tabs>
+              <w:tab w:val="left" w:pos="880"/>
+              <w:tab w:val="right" w:leader="dot" w:pos="9638"/>
+            </w:tabs>
+            <w:rPr>
+              <w:rFonts w:eastAsiaTheme="minorEastAsia"/>
+              <w:noProof/>
+            </w:rPr>
+          </w:pPr>
+          <w:hyperlink w:anchor="_Toc28443671" w:history="1">
+            <w:r>
+              <w:rPr>
+                <w:rStyle w:val="Hyperlink"/>
+                <w:noProof/>
+                <w:lang w:bidi="ar-EG"/>
+              </w:rPr>
+              <w:t>5-</w:t>
+            </w:r>
+            <w:r>
+              <w:rPr>
+                <w:rFonts w:eastAsiaTheme="minorEastAsia"/>
+                <w:noProof/>
+              </w:rPr>
+              <w:tab/>
+            </w:r>
+            <w:r>
+              <w:rPr>
+                <w:rStyle w:val="Hyperlink"/>
+                <w:noProof/>
+                <w:lang w:bidi="ar-EG"/>
+              </w:rPr>
+              <w:t>Login to Account</w:t>
+            </w:r>
+            <w:r>
+              <w:rPr>
+                <w:noProof/>
+                <w:webHidden/>
+              </w:rPr>
+              <w:tab/>
+            </w:r>
+            <w:r>
+              <w:rPr>
+                <w:noProof/>
+                <w:webHidden/>
+              </w:rPr>
+              <w:fldChar w:fldCharType="begin"/>
+            </w:r>
+            <w:r>
+              <w:rPr>
+                <w:noProof/>
+                <w:webHidden/>
+              </w:rPr>
+              <w:instrText xml:space="preserve"> PAGEREF _Toc28443671 \h </w:instrText>
+            </w:r>
+            <w:r>
+              <w:rPr>
+                <w:noProof/>
+                <w:webHidden/>
+              </w:rPr>
+            </w:r>
+            <w:r>
+              <w:rPr>
+                <w:noProof/>
+                <w:webHidden/>
+              </w:rPr>
+              <w:fldChar w:fldCharType="separate"/>
+            </w:r>
+            <w:r>
+              <w:rPr>
+                <w:noProof/>
+                <w:webHidden/>
+              </w:rPr>
+              <w:t>8</w:t>
+            </w:r>
+            <w:r>
+              <w:rPr>
+                <w:noProof/>
+                <w:webHidden/>
+              </w:rPr>
+              <w:fldChar w:fldCharType="end"/>
+            </w:r>
+          </w:hyperlink>
+        </w:p>
+        <w:p>
+          <w:pPr>
+            <w:pStyle w:val="TOC3"/>
+            <w:tabs>
+              <w:tab w:val="left" w:pos="880"/>
+              <w:tab w:val="right" w:leader="dot" w:pos="9638"/>
+            </w:tabs>
+            <w:rPr>
+              <w:rFonts w:eastAsiaTheme="minorEastAsia"/>
+              <w:noProof/>
+            </w:rPr>
+          </w:pPr>
+          <w:hyperlink w:anchor="_Toc28443672" w:history="1">
+            <w:r>
+              <w:rPr>
+                <w:rStyle w:val="Hyperlink"/>
+                <w:noProof/>
+              </w:rPr>
+              <w:t>6-</w:t>
+            </w:r>
+            <w:r>
+              <w:rPr>
+                <w:rFonts w:eastAsiaTheme="minorEastAsia"/>
+                <w:noProof/>
+              </w:rPr>
+              <w:tab/>
+            </w:r>
+            <w:r>
+              <w:rPr>
+                <w:rStyle w:val="Hyperlink"/>
+                <w:noProof/>
+              </w:rPr>
+              <w:t>Get Posts with Hashtag</w:t>
+            </w:r>
+            <w:r>
+              <w:rPr>
+                <w:noProof/>
+                <w:webHidden/>
+              </w:rPr>
+              <w:tab/>
+            </w:r>
+            <w:r>
+              <w:rPr>
+                <w:noProof/>
+                <w:webHidden/>
+              </w:rPr>
+              <w:fldChar w:fldCharType="begin"/>
+            </w:r>
+            <w:r>
+              <w:rPr>
+                <w:noProof/>
+                <w:webHidden/>
+              </w:rPr>
+              <w:instrText xml:space="preserve"> PAGEREF _Toc28443672 \h </w:instrText>
+            </w:r>
+            <w:r>
+              <w:rPr>
+                <w:noProof/>
+                <w:webHidden/>
+              </w:rPr>
+            </w:r>
+            <w:r>
+              <w:rPr>
+                <w:noProof/>
+                <w:webHidden/>
+              </w:rPr>
+              <w:fldChar w:fldCharType="separate"/>
+            </w:r>
+            <w:r>
+              <w:rPr>
+                <w:noProof/>
+                <w:webHidden/>
+              </w:rPr>
+              <w:t>8</w:t>
+            </w:r>
+            <w:r>
+              <w:rPr>
+                <w:noProof/>
+                <w:webHidden/>
+              </w:rPr>
+              <w:fldChar w:fldCharType="end"/>
+            </w:r>
+          </w:hyperlink>
+        </w:p>
+        <w:p>
+          <w:pPr>
+            <w:pStyle w:val="TOC3"/>
+            <w:tabs>
+              <w:tab w:val="left" w:pos="880"/>
+              <w:tab w:val="right" w:leader="dot" w:pos="9638"/>
+            </w:tabs>
+            <w:rPr>
+              <w:rFonts w:eastAsiaTheme="minorEastAsia"/>
+              <w:noProof/>
+            </w:rPr>
+          </w:pPr>
+          <w:hyperlink w:anchor="_Toc28443673" w:history="1">
+            <w:r>
+              <w:rPr>
+                <w:rStyle w:val="Hyperlink"/>
+                <w:noProof/>
+              </w:rPr>
+              <w:t>7-</w:t>
+            </w:r>
+            <w:r>
+              <w:rPr>
+                <w:rFonts w:eastAsiaTheme="minorEastAsia"/>
+                <w:noProof/>
+              </w:rPr>
+              <w:tab/>
+            </w:r>
+            <w:r>
+              <w:rPr>
+                <w:rStyle w:val="Hyperlink"/>
+                <w:noProof/>
+              </w:rPr>
+              <w:t>Categorize Post</w:t>
+            </w:r>
+            <w:r>
+              <w:rPr>
+                <w:noProof/>
+                <w:webHidden/>
+              </w:rPr>
+              <w:tab/>
+            </w:r>
+            <w:r>
+              <w:rPr>
+                <w:noProof/>
+                <w:webHidden/>
+              </w:rPr>
+              <w:fldChar w:fldCharType="begin"/>
+            </w:r>
+            <w:r>
+              <w:rPr>
+                <w:noProof/>
+                <w:webHidden/>
+              </w:rPr>
+              <w:instrText xml:space="preserve"> PAGEREF _Toc28443673 \h </w:instrText>
+            </w:r>
+            <w:r>
+              <w:rPr>
+                <w:noProof/>
+                <w:webHidden/>
+              </w:rPr>
+            </w:r>
+            <w:r>
+              <w:rPr>
+                <w:noProof/>
+                <w:webHidden/>
+              </w:rPr>
+              <w:fldChar w:fldCharType="separate"/>
+            </w:r>
+            <w:r>
+              <w:rPr>
+                <w:noProof/>
+                <w:webHidden/>
+              </w:rPr>
+              <w:t>9</w:t>
+            </w:r>
+            <w:r>
+              <w:rPr>
+                <w:noProof/>
+                <w:webHidden/>
+              </w:rPr>
+              <w:fldChar w:fldCharType="end"/>
+            </w:r>
+          </w:hyperlink>
+        </w:p>
+        <w:p>
+          <w:pPr>
+            <w:pStyle w:val="TOC3"/>
+            <w:tabs>
+              <w:tab w:val="left" w:pos="880"/>
+              <w:tab w:val="right" w:leader="dot" w:pos="9638"/>
+            </w:tabs>
+            <w:rPr>
+              <w:rFonts w:eastAsiaTheme="minorEastAsia"/>
+              <w:noProof/>
+            </w:rPr>
+          </w:pPr>
+          <w:hyperlink w:anchor="_Toc28443674" w:history="1">
+            <w:r>
+              <w:rPr>
+                <w:rStyle w:val="Hyperlink"/>
+                <w:noProof/>
+              </w:rPr>
+              <w:t>8-</w:t>
+            </w:r>
+            <w:r>
+              <w:rPr>
+                <w:rFonts w:eastAsiaTheme="minorEastAsia"/>
+                <w:noProof/>
+              </w:rPr>
+              <w:tab/>
+            </w:r>
+            <w:r>
+              <w:rPr>
+                <w:rStyle w:val="Hyperlink"/>
+                <w:noProof/>
+              </w:rPr>
+              <w:t>Send Friend Request</w:t>
+            </w:r>
+            <w:r>
+              <w:rPr>
+                <w:noProof/>
+                <w:webHidden/>
+              </w:rPr>
+              <w:tab/>
+            </w:r>
+            <w:r>
+              <w:rPr>
+                <w:noProof/>
+                <w:webHidden/>
+              </w:rPr>
+              <w:fldChar w:fldCharType="begin"/>
+            </w:r>
+            <w:r>
+              <w:rPr>
+                <w:noProof/>
+                <w:webHidden/>
+              </w:rPr>
+              <w:instrText xml:space="preserve"> PAGEREF _Toc28443674 \h </w:instrText>
+            </w:r>
+            <w:r>
+              <w:rPr>
+                <w:noProof/>
+                <w:webHidden/>
+              </w:rPr>
+            </w:r>
+            <w:r>
+              <w:rPr>
+                <w:noProof/>
+                <w:webHidden/>
+              </w:rPr>
+              <w:fldChar w:fldCharType="separate"/>
+            </w:r>
+            <w:r>
+              <w:rPr>
+                <w:noProof/>
+                <w:webHidden/>
+              </w:rPr>
+              <w:t>9</w:t>
+            </w:r>
+            <w:r>
+              <w:rPr>
+                <w:noProof/>
+                <w:webHidden/>
+              </w:rPr>
+              <w:fldChar w:fldCharType="end"/>
+            </w:r>
+          </w:hyperlink>
+        </w:p>
+        <w:p>
+          <w:pPr>
+            <w:pStyle w:val="TOC3"/>
+            <w:tabs>
+              <w:tab w:val="right" w:leader="dot" w:pos="9638"/>
+            </w:tabs>
+            <w:rPr>
+              <w:rFonts w:eastAsiaTheme="minorEastAsia"/>
+              <w:noProof/>
+            </w:rPr>
+          </w:pPr>
+          <w:hyperlink w:anchor="_Toc28443675" w:history="1">
+            <w:r>
+              <w:rPr>
+                <w:rStyle w:val="Hyperlink"/>
+                <w:noProof/>
+              </w:rPr>
+              <w:t>Class - Sequence Usage Table</w:t>
+            </w:r>
+            <w:r>
+              <w:rPr>
+                <w:noProof/>
+                <w:webHidden/>
+              </w:rPr>
+              <w:tab/>
+            </w:r>
+            <w:r>
+              <w:rPr>
+                <w:noProof/>
+                <w:webHidden/>
+              </w:rPr>
+              <w:fldChar w:fldCharType="begin"/>
+            </w:r>
+            <w:r>
+              <w:rPr>
+                <w:noProof/>
+                <w:webHidden/>
+              </w:rPr>
+              <w:instrText xml:space="preserve"> PAGEREF _Toc28443675 \h </w:instrText>
+            </w:r>
+            <w:r>
+              <w:rPr>
+                <w:noProof/>
+                <w:webHidden/>
+              </w:rPr>
+            </w:r>
+            <w:r>
+              <w:rPr>
+                <w:noProof/>
+                <w:webHidden/>
+              </w:rPr>
+              <w:fldChar w:fldCharType="separate"/>
+            </w:r>
+            <w:r>
+              <w:rPr>
+                <w:noProof/>
+                <w:webHidden/>
+              </w:rPr>
+              <w:t>10</w:t>
+            </w:r>
+            <w:r>
+              <w:rPr>
+                <w:noProof/>
                 <w:webHidden/>
               </w:rPr>
               <w:fldChar w:fldCharType="end"/>
@@ -835,334 +1921,61 @@
             </w:tabs>
             <w:rPr>
               <w:rFonts w:eastAsiaTheme="minorEastAsia"/>
+              <w:noProof/>
             </w:rPr>
           </w:pPr>
-          <w:hyperlink w:anchor="_Toc25570063">
-            <w:r>
-              <w:rPr>
-                <w:rStyle w:val="IndexLink"/>
+          <w:hyperlink w:anchor="_Toc28443676" w:history="1">
+            <w:r>
+              <w:rPr>
+                <w:rStyle w:val="Hyperlink"/>
+                <w:noProof/>
+              </w:rPr>
+              <w:t>GITHUB</w:t>
+            </w:r>
+            <w:r>
+              <w:rPr>
+                <w:noProof/>
                 <w:webHidden/>
               </w:rPr>
-              <w:t>System Models</w:t>
-            </w:r>
-            <w:r>
-              <w:rPr>
+              <w:tab/>
+            </w:r>
+            <w:r>
+              <w:rPr>
+                <w:noProof/>
                 <w:webHidden/>
               </w:rPr>
               <w:fldChar w:fldCharType="begin"/>
             </w:r>
             <w:r>
               <w:rPr>
+                <w:noProof/>
                 <w:webHidden/>
               </w:rPr>
-              <w:instrText>PAGEREF _Toc25570063 \</w:instrText>
-            </w:r>
-            <w:r>
-              <w:rPr>
+              <w:instrText xml:space="preserve"> PAGEREF _Toc28443676 \h </w:instrText>
+            </w:r>
+            <w:r>
+              <w:rPr>
+                <w:noProof/>
                 <w:webHidden/>
               </w:rPr>
-              <w:instrText>h</w:instrText>
-            </w:r>
-            <w:r>
-              <w:rPr>
+            </w:r>
+            <w:r>
+              <w:rPr>
+                <w:noProof/>
                 <w:webHidden/>
               </w:rPr>
-            </w:r>
-            <w:r>
-              <w:rPr>
+              <w:fldChar w:fldCharType="separate"/>
+            </w:r>
+            <w:r>
+              <w:rPr>
+                <w:noProof/>
                 <w:webHidden/>
               </w:rPr>
-              <w:fldChar w:fldCharType="separate"/>
-            </w:r>
-            <w:r>
-              <w:rPr>
-                <w:rStyle w:val="IndexLink"/>
-              </w:rPr>
-              <w:tab/>
-              <w:t>3</w:t>
-            </w:r>
-            <w:r>
-              <w:rPr>
-                <w:webHidden/>
-              </w:rPr>
-              <w:fldChar w:fldCharType="end"/>
-            </w:r>
-          </w:hyperlink>
-        </w:p>
-        <w:p>
-          <w:pPr>
-            <w:pStyle w:val="TOC2"/>
-            <w:tabs>
-              <w:tab w:val="right" w:leader="dot" w:pos="9638"/>
-            </w:tabs>
-            <w:rPr>
-              <w:rFonts w:eastAsiaTheme="minorEastAsia"/>
-            </w:rPr>
-          </w:pPr>
-          <w:hyperlink w:anchor="_Toc25570064">
-            <w:r>
-              <w:rPr>
-                <w:rStyle w:val="IndexLink"/>
-                <w:webHidden/>
-              </w:rPr>
-              <w:t>I.  System Decomposition</w:t>
-            </w:r>
-            <w:r>
-              <w:rPr>
-                <w:webHidden/>
-              </w:rPr>
-              <w:fldChar w:fldCharType="begin"/>
-            </w:r>
-            <w:r>
-              <w:rPr>
-                <w:webHidden/>
-              </w:rPr>
-              <w:instrText>PAGEREF _Toc25570064 \h</w:instrText>
-            </w:r>
-            <w:r>
-              <w:rPr>
-                <w:webHidden/>
-              </w:rPr>
-            </w:r>
-            <w:r>
-              <w:rPr>
-                <w:webHidden/>
-              </w:rPr>
-              <w:fldChar w:fldCharType="separate"/>
-            </w:r>
-            <w:r>
-              <w:rPr>
-                <w:rStyle w:val="IndexLink"/>
-              </w:rPr>
-              <w:tab/>
-              <w:t>3</w:t>
-            </w:r>
-            <w:r>
-              <w:rPr>
-                <w:webHidden/>
-              </w:rPr>
-              <w:fldChar w:fldCharType="end"/>
-            </w:r>
-          </w:hyperlink>
-        </w:p>
-        <w:p>
-          <w:pPr>
-            <w:pStyle w:val="TOC2"/>
-            <w:tabs>
-              <w:tab w:val="right" w:leader="dot" w:pos="9638"/>
-            </w:tabs>
-            <w:rPr>
-              <w:rFonts w:eastAsiaTheme="minorEastAsia"/>
-            </w:rPr>
-          </w:pPr>
-          <w:hyperlink w:anchor="_Toc25570065">
-            <w:r>
-              <w:rPr>
-                <w:rStyle w:val="IndexLink"/>
-                <w:webHidden/>
-              </w:rPr>
-              <w:t>II. Class diagrams</w:t>
-            </w:r>
-            <w:r>
-              <w:rPr>
-                <w:webHidden/>
-              </w:rPr>
-              <w:fldChar w:fldCharType="begin"/>
-            </w:r>
-            <w:r>
-              <w:rPr>
-                <w:webHidden/>
-              </w:rPr>
-              <w:instrText>PAGEREF _Toc25570065 \h</w:instrText>
-            </w:r>
-            <w:r>
-              <w:rPr>
-                <w:webHidden/>
-              </w:rPr>
-            </w:r>
-            <w:r>
-              <w:rPr>
-                <w:webHidden/>
-              </w:rPr>
-              <w:fldChar w:fldCharType="separate"/>
-            </w:r>
-            <w:r>
-              <w:rPr>
-                <w:rStyle w:val="IndexLink"/>
-              </w:rPr>
-              <w:tab/>
-              <w:t>6</w:t>
-            </w:r>
-            <w:r>
-              <w:rPr>
-                <w:webHidden/>
-              </w:rPr>
-              <w:fldChar w:fldCharType="end"/>
-            </w:r>
-          </w:hyperlink>
-        </w:p>
-        <w:p>
-          <w:pPr>
-            <w:pStyle w:val="TOC3"/>
-            <w:tabs>
-              <w:tab w:val="right" w:leader="dot" w:pos="9638"/>
-            </w:tabs>
-            <w:rPr>
-              <w:rFonts w:eastAsiaTheme="minorEastAsia"/>
-            </w:rPr>
-          </w:pPr>
-          <w:hyperlink w:anchor="_Toc25570066">
-            <w:r>
-              <w:rPr>
-                <w:rStyle w:val="IndexLink"/>
-                <w:webHidden/>
-              </w:rPr>
-              <w:t>Important Algorithm</w:t>
-            </w:r>
-            <w:r>
-              <w:rPr>
-                <w:webHidden/>
-              </w:rPr>
-              <w:fldChar w:fldCharType="begin"/>
-            </w:r>
-            <w:r>
-              <w:rPr>
-                <w:webHidden/>
-              </w:rPr>
-              <w:instrText>PAGEREF _Toc25570066 \h</w:instrText>
-            </w:r>
-            <w:r>
-              <w:rPr>
-                <w:webHidden/>
-              </w:rPr>
-            </w:r>
-            <w:r>
-              <w:rPr>
-                <w:webHidden/>
-              </w:rPr>
-              <w:fldChar w:fldCharType="separate"/>
-            </w:r>
-            <w:r>
-              <w:rPr>
-                <w:rStyle w:val="IndexLink"/>
-              </w:rPr>
-              <w:tab/>
-              <w:t>7</w:t>
-            </w:r>
-            <w:r>
-              <w:rPr>
-                <w:webHidden/>
-              </w:rPr>
-              <w:fldChar w:fldCharType="end"/>
-            </w:r>
-          </w:hyperlink>
-        </w:p>
-        <w:p>
-          <w:pPr>
-            <w:pStyle w:val="TOC2"/>
-            <w:tabs>
-              <w:tab w:val="right" w:leader="dot" w:pos="9638"/>
-            </w:tabs>
-            <w:rPr>
-              <w:rFonts w:eastAsiaTheme="minorEastAsia"/>
-            </w:rPr>
-          </w:pPr>
-          <w:hyperlink w:anchor="_Toc25570067">
-            <w:r>
-              <w:rPr>
-                <w:rStyle w:val="IndexLink"/>
-                <w:webHidden/>
-              </w:rPr>
-              <w:t>III. Sequence diagrams</w:t>
-            </w:r>
-            <w:r>
-              <w:rPr>
-                <w:webHidden/>
-              </w:rPr>
-              <w:fldChar w:fldCharType="begin"/>
-            </w:r>
-            <w:r>
-              <w:rPr>
-                <w:webHidden/>
-              </w:rPr>
-              <w:instrText>PAGEREF _Toc25570067 \h</w:instrText>
-            </w:r>
-            <w:r>
-              <w:rPr>
-                <w:webHidden/>
-              </w:rPr>
-            </w:r>
-            <w:r>
-              <w:rPr>
-                <w:webHidden/>
-              </w:rPr>
-              <w:fldChar w:fldCharType="separate"/>
-            </w:r>
-            <w:r>
-              <w:rPr>
-                <w:rStyle w:val="IndexLink"/>
-              </w:rPr>
-              <w:tab/>
-              <w:t>7</w:t>
-            </w:r>
-            <w:r>
-              <w:rPr>
-                <w:webHidden/>
-              </w:rPr>
-              <w:fldChar w:fldCharType="end"/>
-            </w:r>
-          </w:hyperlink>
-        </w:p>
-        <w:p>
-          <w:pPr>
-            <w:pStyle w:val="TOC3"/>
-            <w:tabs>
-              <w:tab w:val="right" w:leader="dot" w:pos="9638"/>
-            </w:tabs>
-            <w:rPr>
-              <w:rFonts w:eastAsiaTheme="minorEastAsia"/>
-            </w:rPr>
-          </w:pPr>
-          <w:hyperlink w:anchor="_Toc25570068">
-            <w:r>
-              <w:rPr>
-                <w:rStyle w:val="IndexLink"/>
-                <w:webHidden/>
-              </w:rPr>
-              <w:t>Class - Sequence Usage Table</w:t>
-            </w:r>
-            <w:r>
-              <w:rPr>
-                <w:webHidden/>
-              </w:rPr>
-              <w:fldChar w:fldCharType="begin"/>
-            </w:r>
-            <w:r>
-              <w:rPr>
-                <w:webHidden/>
-              </w:rPr>
-              <w:instrText>PAGEREF _Toc25570068 \h</w:instrText>
-            </w:r>
-            <w:r>
-              <w:rPr>
-                <w:webHidden/>
-              </w:rPr>
-            </w:r>
-            <w:r>
-              <w:rPr>
-                <w:webHidden/>
-              </w:rPr>
-              <w:fldChar w:fldCharType="separate"/>
-            </w:r>
-            <w:r>
-              <w:rPr>
-                <w:rStyle w:val="IndexLink"/>
-              </w:rPr>
-              <w:tab/>
-              <w:t>9</w:t>
-            </w:r>
-            <w:r>
-              <w:rPr>
+              <w:t>11</w:t>
+            </w:r>
+            <w:r>
+              <w:rPr>
+                <w:noProof/>
                 <w:webHidden/>
               </w:rPr>
               <w:fldChar w:fldCharType="end"/>
@@ -1177,216 +1990,61 @@
             </w:tabs>
             <w:rPr>
               <w:rFonts w:eastAsiaTheme="minorEastAsia"/>
+              <w:noProof/>
             </w:rPr>
           </w:pPr>
-          <w:hyperlink w:anchor="_Toc25570069">
-            <w:r>
-              <w:rPr>
-                <w:rStyle w:val="IndexLink"/>
+          <w:hyperlink w:anchor="_Toc28443677" w:history="1">
+            <w:r>
+              <w:rPr>
+                <w:rStyle w:val="Hyperlink"/>
+                <w:noProof/>
+              </w:rPr>
+              <w:t>Ownership Report</w:t>
+            </w:r>
+            <w:r>
+              <w:rPr>
+                <w:noProof/>
                 <w:webHidden/>
               </w:rPr>
-              <w:t>Ownership Report</w:t>
-            </w:r>
-            <w:r>
-              <w:rPr>
+              <w:tab/>
+            </w:r>
+            <w:r>
+              <w:rPr>
+                <w:noProof/>
                 <w:webHidden/>
               </w:rPr>
               <w:fldChar w:fldCharType="begin"/>
             </w:r>
             <w:r>
               <w:rPr>
+                <w:noProof/>
                 <w:webHidden/>
               </w:rPr>
-              <w:instrText>PAGEREF _Toc25570069 \h</w:instrText>
-            </w:r>
-            <w:r>
-              <w:rPr>
+              <w:instrText xml:space="preserve"> PAGEREF _Toc28443677 \h </w:instrText>
+            </w:r>
+            <w:r>
+              <w:rPr>
+                <w:noProof/>
                 <w:webHidden/>
               </w:rPr>
             </w:r>
             <w:r>
               <w:rPr>
+                <w:noProof/>
                 <w:webHidden/>
               </w:rPr>
               <w:fldChar w:fldCharType="separate"/>
             </w:r>
             <w:r>
               <w:rPr>
-                <w:rStyle w:val="IndexLink"/>
-              </w:rPr>
-              <w:tab/>
-              <w:t>10</w:t>
-            </w:r>
-            <w:r>
-              <w:rPr>
+                <w:noProof/>
                 <w:webHidden/>
               </w:rPr>
-              <w:fldChar w:fldCharType="end"/>
-            </w:r>
-          </w:hyperlink>
-        </w:p>
-        <w:p>
-          <w:pPr>
-            <w:pStyle w:val="TOC1"/>
-            <w:tabs>
-              <w:tab w:val="right" w:leader="dot" w:pos="9638"/>
-            </w:tabs>
-            <w:rPr>
-              <w:rFonts w:eastAsiaTheme="minorEastAsia"/>
-            </w:rPr>
-          </w:pPr>
-          <w:hyperlink w:anchor="_Toc25570070">
-            <w:r>
-              <w:rPr>
-                <w:rStyle w:val="IndexLink"/>
-                <w:webHidden/>
-              </w:rPr>
-              <w:t>Policy Regarding Plagiarism:</w:t>
-            </w:r>
-            <w:r>
-              <w:rPr>
-                <w:webHidden/>
-              </w:rPr>
-              <w:fldChar w:fldCharType="begin"/>
-            </w:r>
-            <w:r>
-              <w:rPr>
-                <w:webHidden/>
-              </w:rPr>
-              <w:instrText>PAGEREF _Toc25570070 \h</w:instrText>
-            </w:r>
-            <w:r>
-              <w:rPr>
-                <w:webHidden/>
-              </w:rPr>
-            </w:r>
-            <w:r>
-              <w:rPr>
-                <w:webHidden/>
-              </w:rPr>
-              <w:fldChar w:fldCharType="separate"/>
-            </w:r>
-            <w:r>
-              <w:rPr>
-                <w:rStyle w:val="IndexLink"/>
-              </w:rPr>
-              <w:tab/>
-              <w:t>10</w:t>
-            </w:r>
-            <w:r>
-              <w:rPr>
-                <w:webHidden/>
-              </w:rPr>
-              <w:fldChar w:fldCharType="end"/>
-            </w:r>
-          </w:hyperlink>
-        </w:p>
-        <w:p>
-          <w:pPr>
-            <w:pStyle w:val="TOC1"/>
-            <w:tabs>
-              <w:tab w:val="right" w:leader="dot" w:pos="9638"/>
-            </w:tabs>
-            <w:rPr>
-              <w:rFonts w:eastAsiaTheme="minorEastAsia"/>
-            </w:rPr>
-          </w:pPr>
-          <w:hyperlink w:anchor="_Toc25570071">
-            <w:r>
-              <w:rPr>
-                <w:rStyle w:val="IndexLink"/>
-                <w:webHidden/>
-              </w:rPr>
-              <w:t>References</w:t>
-            </w:r>
-            <w:r>
-              <w:rPr>
-                <w:webHidden/>
-              </w:rPr>
-              <w:fldChar w:fldCharType="begin"/>
-            </w:r>
-            <w:r>
-              <w:rPr>
-                <w:webHidden/>
-              </w:rPr>
-              <w:instrText>PAGEREF _Toc25570071 \h</w:instrText>
-            </w:r>
-            <w:r>
-              <w:rPr>
-                <w:webHidden/>
-              </w:rPr>
-            </w:r>
-            <w:r>
-              <w:rPr>
-                <w:webHidden/>
-              </w:rPr>
-              <w:fldChar w:fldCharType="separate"/>
-            </w:r>
-            <w:r>
-              <w:rPr>
-                <w:rStyle w:val="IndexLink"/>
-              </w:rPr>
-              <w:tab/>
-              <w:t>10</w:t>
-            </w:r>
-            <w:r>
-              <w:rPr>
-                <w:webHidden/>
-              </w:rPr>
-              <w:fldChar w:fldCharType="end"/>
-            </w:r>
-          </w:hyperlink>
-        </w:p>
-        <w:p>
-          <w:pPr>
-            <w:pStyle w:val="TOC1"/>
-            <w:tabs>
-              <w:tab w:val="right" w:leader="dot" w:pos="9638"/>
-            </w:tabs>
-            <w:rPr>
-              <w:rFonts w:eastAsiaTheme="minorEastAsia"/>
-            </w:rPr>
-          </w:pPr>
-          <w:hyperlink w:anchor="_Toc25570072">
-            <w:r>
-              <w:rPr>
-                <w:rStyle w:val="IndexLink"/>
-                <w:webHidden/>
-              </w:rPr>
-              <w:t>Authors</w:t>
-            </w:r>
-            <w:r>
-              <w:rPr>
-                <w:webHidden/>
-              </w:rPr>
-              <w:fldChar w:fldCharType="begin"/>
-            </w:r>
-            <w:r>
-              <w:rPr>
-                <w:webHidden/>
-              </w:rPr>
-              <w:instrText>PAGEREF _Toc25570072 \h</w:instrText>
-            </w:r>
-            <w:r>
-              <w:rPr>
-                <w:webHidden/>
-              </w:rPr>
-            </w:r>
-            <w:r>
-              <w:rPr>
-                <w:webHidden/>
-              </w:rPr>
-              <w:fldChar w:fldCharType="separate"/>
-            </w:r>
-            <w:r>
-              <w:rPr>
-                <w:rStyle w:val="IndexLink"/>
-              </w:rPr>
-              <w:tab/>
-              <w:t>10</w:t>
-            </w:r>
-            <w:r>
-              <w:rPr>
+              <w:t>11</w:t>
+            </w:r>
+            <w:r>
+              <w:rPr>
+                <w:noProof/>
                 <w:webHidden/>
               </w:rPr>
               <w:fldChar w:fldCharType="end"/>
@@ -1434,8 +2092,8 @@
       <w:pPr>
         <w:pStyle w:val="Heading1"/>
       </w:pPr>
-      <w:bookmarkStart w:id="0" w:name="_Toc25570061"/>
-      <w:bookmarkStart w:id="1" w:name="_Toc402452669"/>
+      <w:bookmarkStart w:id="0" w:name="_Toc402452669"/>
+      <w:bookmarkStart w:id="1" w:name="_Toc28443660"/>
       <w:r>
         <w:lastRenderedPageBreak/>
         <w:t>Team</w:t>
@@ -1566,8 +2224,13 @@
             <w:tcW w:w="3120" w:type="dxa"/>
           </w:tcPr>
           <w:p>
-            <w:r>
-              <w:t>Adham Mamdouh</w:t>
+            <w:proofErr w:type="spellStart"/>
+            <w:r>
+              <w:t>Adham</w:t>
+            </w:r>
+            <w:proofErr w:type="spellEnd"/>
+            <w:r>
+              <w:t xml:space="preserve"> Mamdouh</w:t>
             </w:r>
           </w:p>
         </w:tc>
@@ -1636,8 +2299,13 @@
           </w:tcPr>
           <w:p>
             <w:r>
-              <w:t>Ahmed Nasr El-dardery</w:t>
-            </w:r>
+              <w:t>Ahmed Nasr El-</w:t>
+            </w:r>
+            <w:proofErr w:type="spellStart"/>
+            <w:r>
+              <w:t>dardery</w:t>
+            </w:r>
+            <w:proofErr w:type="spellEnd"/>
           </w:p>
         </w:tc>
         <w:tc>
@@ -1794,7 +2462,7 @@
       <w:pPr>
         <w:pStyle w:val="Heading1"/>
       </w:pPr>
-      <w:bookmarkStart w:id="2" w:name="_Toc25570062"/>
+      <w:bookmarkStart w:id="2" w:name="_Toc28443661"/>
       <w:r>
         <w:t>Document Purpose and Audience</w:t>
       </w:r>
@@ -1808,7 +2476,6 @@
           <w:numId w:val="6"/>
         </w:numPr>
       </w:pPr>
-      <w:bookmarkStart w:id="3" w:name="_Toc25570063"/>
       <w:r>
         <w:t>This document is for illustrating the system design, system composition and sequence diagrams for some use cases.</w:t>
       </w:r>
@@ -1895,11 +2562,9 @@
       <w:pPr>
         <w:pStyle w:val="Heading1"/>
       </w:pPr>
+      <w:bookmarkStart w:id="3" w:name="_Toc28443662"/>
       <w:r>
-        <w:t>S</w:t>
-      </w:r>
-      <w:r>
-        <w:t>ystem Models</w:t>
+        <w:t>System Models</w:t>
       </w:r>
       <w:bookmarkEnd w:id="3"/>
     </w:p>
@@ -1907,7 +2572,7 @@
       <w:pPr>
         <w:pStyle w:val="Heading2"/>
       </w:pPr>
-      <w:bookmarkStart w:id="4" w:name="_Toc25570064"/>
+      <w:bookmarkStart w:id="4" w:name="_Toc28443663"/>
       <w:r>
         <w:t>I.  System Decomposition</w:t>
       </w:r>
@@ -2050,10 +2715,12 @@
         <w:pStyle w:val="Heading2"/>
       </w:pPr>
       <w:bookmarkStart w:id="5" w:name="_Toc26653762"/>
+      <w:bookmarkStart w:id="6" w:name="_Toc28443664"/>
       <w:r>
         <w:t>II. Class diagrams</w:t>
       </w:r>
       <w:bookmarkEnd w:id="5"/>
+      <w:bookmarkEnd w:id="6"/>
     </w:p>
     <w:p>
       <w:pPr>
@@ -2137,12 +2804,14 @@
       <w:pPr>
         <w:pStyle w:val="Heading2"/>
       </w:pPr>
-      <w:bookmarkStart w:id="6" w:name="_Toc26653763"/>
+      <w:bookmarkStart w:id="7" w:name="_Toc26653763"/>
+      <w:bookmarkStart w:id="8" w:name="_Toc28443665"/>
       <w:r>
         <w:lastRenderedPageBreak/>
         <w:t>III. Class Description and Responsibility Table</w:t>
       </w:r>
-      <w:bookmarkEnd w:id="6"/>
+      <w:bookmarkEnd w:id="7"/>
+      <w:bookmarkEnd w:id="8"/>
     </w:p>
     <w:tbl>
       <w:tblPr>
@@ -2385,9 +3054,11 @@
             <w:pPr>
               <w:pStyle w:val="TableText"/>
             </w:pPr>
+            <w:proofErr w:type="spellStart"/>
             <w:r>
               <w:t>IPost</w:t>
             </w:r>
+            <w:proofErr w:type="spellEnd"/>
           </w:p>
         </w:tc>
         <w:tc>
@@ -2511,9 +3182,11 @@
             <w:pPr>
               <w:pStyle w:val="TableText"/>
             </w:pPr>
+            <w:proofErr w:type="spellStart"/>
             <w:r>
               <w:t>SharedPost</w:t>
             </w:r>
+            <w:proofErr w:type="spellEnd"/>
           </w:p>
         </w:tc>
         <w:tc>
@@ -2582,9 +3255,11 @@
             <w:pPr>
               <w:pStyle w:val="TableText"/>
             </w:pPr>
+            <w:proofErr w:type="spellStart"/>
             <w:r>
               <w:t>IComment</w:t>
             </w:r>
+            <w:proofErr w:type="spellEnd"/>
           </w:p>
         </w:tc>
         <w:tc>
@@ -2726,9 +3401,11 @@
             <w:pPr>
               <w:pStyle w:val="TableText"/>
             </w:pPr>
+            <w:proofErr w:type="spellStart"/>
             <w:r>
               <w:t>IHashtag</w:t>
             </w:r>
+            <w:proofErr w:type="spellEnd"/>
           </w:p>
         </w:tc>
         <w:tc>
@@ -2874,9 +3551,11 @@
             <w:pPr>
               <w:pStyle w:val="TableText"/>
             </w:pPr>
+            <w:proofErr w:type="spellStart"/>
             <w:r>
               <w:t>IUserAccount</w:t>
             </w:r>
+            <w:proofErr w:type="spellEnd"/>
           </w:p>
         </w:tc>
         <w:tc>
@@ -2937,9 +3616,11 @@
             <w:pPr>
               <w:pStyle w:val="TableText"/>
             </w:pPr>
+            <w:proofErr w:type="spellStart"/>
             <w:r>
               <w:t>UserAccount</w:t>
             </w:r>
+            <w:proofErr w:type="spellEnd"/>
           </w:p>
         </w:tc>
         <w:tc>
@@ -3000,9 +3681,11 @@
             <w:pPr>
               <w:pStyle w:val="TableText"/>
             </w:pPr>
+            <w:proofErr w:type="spellStart"/>
             <w:r>
               <w:t>NormalUser</w:t>
             </w:r>
+            <w:proofErr w:type="spellEnd"/>
           </w:p>
         </w:tc>
         <w:tc>
@@ -3034,7 +3717,23 @@
                 <w:sz w:val="16"/>
                 <w:szCs w:val="22"/>
               </w:rPr>
-              <w:t>Extends from UserAccount that defines a normal user.</w:t>
+              <w:t xml:space="preserve">Extends from </w:t>
+            </w:r>
+            <w:proofErr w:type="spellStart"/>
+            <w:r>
+              <w:rPr>
+                <w:sz w:val="16"/>
+                <w:szCs w:val="22"/>
+              </w:rPr>
+              <w:t>UserAccount</w:t>
+            </w:r>
+            <w:proofErr w:type="spellEnd"/>
+            <w:r>
+              <w:rPr>
+                <w:sz w:val="16"/>
+                <w:szCs w:val="22"/>
+              </w:rPr>
+              <w:t xml:space="preserve"> that defines a normal user.</w:t>
             </w:r>
           </w:p>
         </w:tc>
@@ -3067,9 +3766,11 @@
             <w:pPr>
               <w:pStyle w:val="TableText"/>
             </w:pPr>
+            <w:proofErr w:type="spellStart"/>
             <w:r>
               <w:t>SponsoredUser</w:t>
             </w:r>
+            <w:proofErr w:type="spellEnd"/>
           </w:p>
         </w:tc>
         <w:tc>
@@ -3101,7 +3802,23 @@
                 <w:sz w:val="16"/>
                 <w:szCs w:val="22"/>
               </w:rPr>
-              <w:t>Extends from UserAccount that defines a sponsored user.</w:t>
+              <w:t xml:space="preserve">Extends from </w:t>
+            </w:r>
+            <w:proofErr w:type="spellStart"/>
+            <w:r>
+              <w:rPr>
+                <w:sz w:val="16"/>
+                <w:szCs w:val="22"/>
+              </w:rPr>
+              <w:t>UserAccount</w:t>
+            </w:r>
+            <w:proofErr w:type="spellEnd"/>
+            <w:r>
+              <w:rPr>
+                <w:sz w:val="16"/>
+                <w:szCs w:val="22"/>
+              </w:rPr>
+              <w:t xml:space="preserve"> that defines a sponsored user.</w:t>
             </w:r>
           </w:p>
         </w:tc>
@@ -3134,9 +3851,11 @@
             <w:pPr>
               <w:pStyle w:val="TableText"/>
             </w:pPr>
+            <w:proofErr w:type="spellStart"/>
             <w:r>
               <w:t>GType</w:t>
             </w:r>
+            <w:proofErr w:type="spellEnd"/>
           </w:p>
         </w:tc>
         <w:tc>
@@ -3167,8 +3886,13 @@
             <w:pPr>
               <w:pStyle w:val="TableText"/>
             </w:pPr>
-            <w:r>
-              <w:t>Enum to define the gender type of a user.</w:t>
+            <w:proofErr w:type="spellStart"/>
+            <w:r>
+              <w:t>Enum</w:t>
+            </w:r>
+            <w:proofErr w:type="spellEnd"/>
+            <w:r>
+              <w:t xml:space="preserve"> to define the gender type of a user.</w:t>
             </w:r>
           </w:p>
         </w:tc>
@@ -3327,9 +4051,11 @@
             <w:pPr>
               <w:pStyle w:val="TableText"/>
             </w:pPr>
+            <w:proofErr w:type="spellStart"/>
             <w:r>
               <w:t>PresonalMessage</w:t>
             </w:r>
+            <w:proofErr w:type="spellEnd"/>
           </w:p>
         </w:tc>
         <w:tc>
@@ -3390,9 +4116,11 @@
             <w:pPr>
               <w:pStyle w:val="TableText"/>
             </w:pPr>
+            <w:proofErr w:type="spellStart"/>
             <w:r>
               <w:t>GroupMessage</w:t>
             </w:r>
+            <w:proofErr w:type="spellEnd"/>
           </w:p>
         </w:tc>
         <w:tc>
@@ -3453,9 +4181,11 @@
             <w:pPr>
               <w:pStyle w:val="TableText"/>
             </w:pPr>
+            <w:proofErr w:type="spellStart"/>
             <w:r>
               <w:t>IPage</w:t>
             </w:r>
+            <w:proofErr w:type="spellEnd"/>
           </w:p>
         </w:tc>
         <w:tc>
@@ -3579,9 +4309,11 @@
             <w:pPr>
               <w:pStyle w:val="TableText"/>
             </w:pPr>
+            <w:proofErr w:type="spellStart"/>
             <w:r>
               <w:t>IGroup</w:t>
             </w:r>
+            <w:proofErr w:type="spellEnd"/>
           </w:p>
         </w:tc>
         <w:tc>
@@ -3705,9 +4437,11 @@
             <w:pPr>
               <w:pStyle w:val="TableText"/>
             </w:pPr>
+            <w:proofErr w:type="spellStart"/>
             <w:r>
               <w:t>OpenGroup</w:t>
             </w:r>
+            <w:proofErr w:type="spellEnd"/>
           </w:p>
         </w:tc>
         <w:tc>
@@ -3768,9 +4502,11 @@
             <w:pPr>
               <w:pStyle w:val="TableText"/>
             </w:pPr>
+            <w:proofErr w:type="spellStart"/>
             <w:r>
               <w:t>ClosedGroup</w:t>
             </w:r>
+            <w:proofErr w:type="spellEnd"/>
           </w:p>
         </w:tc>
         <w:tc>
@@ -3813,12 +4549,14 @@
       <w:pPr>
         <w:pStyle w:val="Heading2"/>
       </w:pPr>
-      <w:bookmarkStart w:id="7" w:name="_Toc26653764"/>
+      <w:bookmarkStart w:id="9" w:name="_Toc26653764"/>
+      <w:bookmarkStart w:id="10" w:name="_Toc28443666"/>
       <w:r>
         <w:lastRenderedPageBreak/>
         <w:t>IV. Sequence diagrams</w:t>
       </w:r>
-      <w:bookmarkEnd w:id="7"/>
+      <w:bookmarkEnd w:id="9"/>
+      <w:bookmarkEnd w:id="10"/>
     </w:p>
     <w:p>
       <w:pPr>
@@ -3828,11 +4566,13 @@
           <w:numId w:val="8"/>
         </w:numPr>
       </w:pPr>
-      <w:bookmarkStart w:id="8" w:name="_Toc26653765"/>
+      <w:bookmarkStart w:id="11" w:name="_Toc26653765"/>
+      <w:bookmarkStart w:id="12" w:name="_Toc28443667"/>
       <w:r>
         <w:t>Group Creation</w:t>
       </w:r>
-      <w:bookmarkEnd w:id="8"/>
+      <w:bookmarkEnd w:id="11"/>
+      <w:bookmarkEnd w:id="12"/>
     </w:p>
     <w:p>
       <w:pPr>
@@ -3895,11 +4635,13 @@
           <w:numId w:val="8"/>
         </w:numPr>
       </w:pPr>
-      <w:bookmarkStart w:id="9" w:name="_Toc26653766"/>
+      <w:bookmarkStart w:id="13" w:name="_Toc26653766"/>
+      <w:bookmarkStart w:id="14" w:name="_Toc28443668"/>
       <w:r>
         <w:t>Join Group</w:t>
       </w:r>
-      <w:bookmarkEnd w:id="9"/>
+      <w:bookmarkEnd w:id="13"/>
+      <w:bookmarkEnd w:id="14"/>
     </w:p>
     <w:p>
       <w:pPr>
@@ -3978,7 +4720,8 @@
           <w:noProof/>
         </w:rPr>
       </w:pPr>
-      <w:bookmarkStart w:id="10" w:name="_Toc26653767"/>
+      <w:bookmarkStart w:id="15" w:name="_Toc26653767"/>
+      <w:bookmarkStart w:id="16" w:name="_Toc28443669"/>
       <w:r>
         <w:rPr>
           <w:noProof/>
@@ -3987,7 +4730,8 @@
         <w:lastRenderedPageBreak/>
         <w:t>Post to Profile/Page/Group</w:t>
       </w:r>
-      <w:bookmarkEnd w:id="10"/>
+      <w:bookmarkEnd w:id="15"/>
+      <w:bookmarkEnd w:id="16"/>
     </w:p>
     <w:p>
       <w:pPr>
@@ -4048,7 +4792,8 @@
           <w:noProof/>
         </w:rPr>
       </w:pPr>
-      <w:bookmarkStart w:id="11" w:name="_Toc26653768"/>
+      <w:bookmarkStart w:id="17" w:name="_Toc26653768"/>
+      <w:bookmarkStart w:id="18" w:name="_Toc28443670"/>
       <w:r>
         <w:rPr>
           <w:noProof/>
@@ -4056,7 +4801,8 @@
         </w:rPr>
         <w:t>Send and Receive Messages</w:t>
       </w:r>
-      <w:bookmarkEnd w:id="11"/>
+      <w:bookmarkEnd w:id="17"/>
+      <w:bookmarkEnd w:id="18"/>
     </w:p>
     <w:p>
       <w:pPr>
@@ -4145,7 +4891,8 @@
           <w:lang w:bidi="ar-EG"/>
         </w:rPr>
       </w:pPr>
-      <w:bookmarkStart w:id="12" w:name="_Toc26653769"/>
+      <w:bookmarkStart w:id="19" w:name="_Toc26653769"/>
+      <w:bookmarkStart w:id="20" w:name="_Toc28443671"/>
       <w:r>
         <w:rPr>
           <w:lang w:bidi="ar-EG"/>
@@ -4153,7 +4900,8 @@
         <w:lastRenderedPageBreak/>
         <w:t>Login to Account</w:t>
       </w:r>
-      <w:bookmarkEnd w:id="12"/>
+      <w:bookmarkEnd w:id="19"/>
+      <w:bookmarkEnd w:id="20"/>
     </w:p>
     <w:p>
       <w:pPr>
@@ -4219,11 +4967,13 @@
           <w:numId w:val="8"/>
         </w:numPr>
       </w:pPr>
-      <w:bookmarkStart w:id="13" w:name="_Toc26653770"/>
+      <w:bookmarkStart w:id="21" w:name="_Toc26653770"/>
+      <w:bookmarkStart w:id="22" w:name="_Toc28443672"/>
       <w:r>
         <w:t>Get Posts with Hashtag</w:t>
       </w:r>
-      <w:bookmarkEnd w:id="13"/>
+      <w:bookmarkEnd w:id="21"/>
+      <w:bookmarkEnd w:id="22"/>
     </w:p>
     <w:p>
       <w:pPr>
@@ -4293,11 +5043,13 @@
           <w:numId w:val="8"/>
         </w:numPr>
       </w:pPr>
-      <w:bookmarkStart w:id="14" w:name="_Toc26653771"/>
+      <w:bookmarkStart w:id="23" w:name="_Toc26653771"/>
+      <w:bookmarkStart w:id="24" w:name="_Toc28443673"/>
       <w:r>
         <w:t>Categorize Post</w:t>
       </w:r>
-      <w:bookmarkEnd w:id="14"/>
+      <w:bookmarkEnd w:id="23"/>
+      <w:bookmarkEnd w:id="24"/>
     </w:p>
     <w:p/>
     <w:p>
@@ -4356,11 +5108,13 @@
           <w:numId w:val="8"/>
         </w:numPr>
       </w:pPr>
-      <w:bookmarkStart w:id="15" w:name="_Toc26653772"/>
+      <w:bookmarkStart w:id="25" w:name="_Toc26653772"/>
+      <w:bookmarkStart w:id="26" w:name="_Toc28443674"/>
       <w:r>
         <w:t>Send Friend Request</w:t>
       </w:r>
-      <w:bookmarkEnd w:id="15"/>
+      <w:bookmarkEnd w:id="25"/>
+      <w:bookmarkEnd w:id="26"/>
     </w:p>
     <w:p>
       <w:pPr>
@@ -4415,7 +5169,8 @@
           <w:color w:val="4F81BD" w:themeColor="accent1"/>
         </w:rPr>
       </w:pPr>
-      <w:bookmarkStart w:id="16" w:name="_Toc26653773"/>
+      <w:bookmarkStart w:id="27" w:name="_Toc26653773"/>
+      <w:bookmarkStart w:id="28" w:name="_Toc28443675"/>
       <w:r>
         <w:rPr>
           <w:color w:val="4F81BD" w:themeColor="accent1"/>
@@ -4423,7 +5178,8 @@
         <w:lastRenderedPageBreak/>
         <w:t>Class - Sequence Usage Table</w:t>
       </w:r>
-      <w:bookmarkEnd w:id="16"/>
+      <w:bookmarkEnd w:id="27"/>
+      <w:bookmarkEnd w:id="28"/>
     </w:p>
     <w:tbl>
       <w:tblPr>
@@ -4624,8 +5380,13 @@
               <w:pStyle w:val="TableText"/>
             </w:pPr>
             <w:r>
-              <w:t>Create Group, RequestMembership</w:t>
-            </w:r>
+              <w:t xml:space="preserve">Create Group, </w:t>
+            </w:r>
+            <w:proofErr w:type="spellStart"/>
+            <w:r>
+              <w:t>RequestMembership</w:t>
+            </w:r>
+            <w:proofErr w:type="spellEnd"/>
           </w:p>
         </w:tc>
       </w:tr>
@@ -4650,9 +5411,11 @@
             <w:pPr>
               <w:pStyle w:val="TableText"/>
             </w:pPr>
+            <w:proofErr w:type="spellStart"/>
             <w:r>
               <w:t>IGroup</w:t>
             </w:r>
+            <w:proofErr w:type="spellEnd"/>
           </w:p>
         </w:tc>
         <w:tc>
@@ -4693,9 +5456,43 @@
             <w:pPr>
               <w:pStyle w:val="TableText"/>
             </w:pPr>
-            <w:r>
-              <w:t>CreateGroup, setGroupName, setGroupPicture, setGroupType, RequestMembership</w:t>
-            </w:r>
+            <w:proofErr w:type="spellStart"/>
+            <w:r>
+              <w:t>CreateGroup</w:t>
+            </w:r>
+            <w:proofErr w:type="spellEnd"/>
+            <w:r>
+              <w:t xml:space="preserve">, </w:t>
+            </w:r>
+            <w:proofErr w:type="spellStart"/>
+            <w:r>
+              <w:t>setGroupName</w:t>
+            </w:r>
+            <w:proofErr w:type="spellEnd"/>
+            <w:r>
+              <w:t xml:space="preserve">, </w:t>
+            </w:r>
+            <w:proofErr w:type="spellStart"/>
+            <w:r>
+              <w:t>setGroupPicture</w:t>
+            </w:r>
+            <w:proofErr w:type="spellEnd"/>
+            <w:r>
+              <w:t xml:space="preserve">, </w:t>
+            </w:r>
+            <w:proofErr w:type="spellStart"/>
+            <w:r>
+              <w:t>setGroupType</w:t>
+            </w:r>
+            <w:proofErr w:type="spellEnd"/>
+            <w:r>
+              <w:t xml:space="preserve">, </w:t>
+            </w:r>
+            <w:proofErr w:type="spellStart"/>
+            <w:r>
+              <w:t>RequestMembership</w:t>
+            </w:r>
+            <w:proofErr w:type="spellEnd"/>
           </w:p>
         </w:tc>
       </w:tr>
@@ -4763,9 +5560,19 @@
             <w:pPr>
               <w:pStyle w:val="TableText"/>
             </w:pPr>
-            <w:r>
-              <w:t>CreateGroup, AddToRequestList</w:t>
-            </w:r>
+            <w:proofErr w:type="spellStart"/>
+            <w:r>
+              <w:t>CreateGroup</w:t>
+            </w:r>
+            <w:proofErr w:type="spellEnd"/>
+            <w:r>
+              <w:t xml:space="preserve">, </w:t>
+            </w:r>
+            <w:proofErr w:type="spellStart"/>
+            <w:r>
+              <w:t>AddToRequestList</w:t>
+            </w:r>
+            <w:proofErr w:type="spellEnd"/>
           </w:p>
         </w:tc>
       </w:tr>
@@ -4833,9 +5640,19 @@
             <w:pPr>
               <w:pStyle w:val="TableText"/>
             </w:pPr>
-            <w:r>
-              <w:t>CreatePost, setRelation,publishPost</w:t>
-            </w:r>
+            <w:proofErr w:type="spellStart"/>
+            <w:r>
+              <w:t>CreatePost</w:t>
+            </w:r>
+            <w:proofErr w:type="spellEnd"/>
+            <w:r>
+              <w:t xml:space="preserve">, </w:t>
+            </w:r>
+            <w:proofErr w:type="spellStart"/>
+            <w:r>
+              <w:t>setRelation,publishPost</w:t>
+            </w:r>
+            <w:proofErr w:type="spellEnd"/>
           </w:p>
         </w:tc>
       </w:tr>
@@ -4860,9 +5677,11 @@
             <w:pPr>
               <w:pStyle w:val="TableText"/>
             </w:pPr>
+            <w:proofErr w:type="spellStart"/>
             <w:r>
               <w:t>IPost</w:t>
             </w:r>
+            <w:proofErr w:type="spellEnd"/>
           </w:p>
         </w:tc>
         <w:tc>
@@ -4903,9 +5722,27 @@
             <w:pPr>
               <w:pStyle w:val="TableText"/>
             </w:pPr>
-            <w:r>
-              <w:t>CreatePost, setRelation,stePostContent, setPostRelation,publishPost</w:t>
-            </w:r>
+            <w:proofErr w:type="spellStart"/>
+            <w:r>
+              <w:t>CreatePost</w:t>
+            </w:r>
+            <w:proofErr w:type="spellEnd"/>
+            <w:r>
+              <w:t xml:space="preserve">, </w:t>
+            </w:r>
+            <w:proofErr w:type="spellStart"/>
+            <w:r>
+              <w:t>setRelation,stePostContent</w:t>
+            </w:r>
+            <w:proofErr w:type="spellEnd"/>
+            <w:r>
+              <w:t xml:space="preserve">, </w:t>
+            </w:r>
+            <w:proofErr w:type="spellStart"/>
+            <w:r>
+              <w:t>setPostRelation,publishPost</w:t>
+            </w:r>
+            <w:proofErr w:type="spellEnd"/>
           </w:p>
         </w:tc>
       </w:tr>
@@ -4973,17 +5810,24 @@
             <w:pPr>
               <w:pStyle w:val="TableText"/>
             </w:pPr>
-            <w:r>
-              <w:t>setContent,setTo,sendMessage,</w:t>
+            <w:proofErr w:type="spellStart"/>
+            <w:r>
+              <w:t>setContent,setTo,sendMessage</w:t>
+            </w:r>
+            <w:proofErr w:type="spellEnd"/>
+            <w:r>
+              <w:t>,</w:t>
             </w:r>
           </w:p>
           <w:p>
             <w:pPr>
               <w:pStyle w:val="TableText"/>
             </w:pPr>
+            <w:proofErr w:type="spellStart"/>
             <w:r>
               <w:t>getMessage</w:t>
             </w:r>
+            <w:proofErr w:type="spellEnd"/>
           </w:p>
         </w:tc>
       </w:tr>
@@ -5051,9 +5895,11 @@
             <w:pPr>
               <w:pStyle w:val="TableText"/>
             </w:pPr>
+            <w:proofErr w:type="spellStart"/>
             <w:r>
               <w:t>sendMessage,getSender,getContent</w:t>
             </w:r>
+            <w:proofErr w:type="spellEnd"/>
           </w:p>
         </w:tc>
       </w:tr>
@@ -5078,9 +5924,11 @@
             <w:pPr>
               <w:pStyle w:val="TableText"/>
             </w:pPr>
+            <w:proofErr w:type="spellStart"/>
             <w:r>
               <w:t>IUserAccount</w:t>
             </w:r>
+            <w:proofErr w:type="spellEnd"/>
           </w:p>
         </w:tc>
         <w:tc>
@@ -5124,12 +5972,14 @@
                 <w:lang w:bidi="ar-EG"/>
               </w:rPr>
             </w:pPr>
+            <w:proofErr w:type="spellStart"/>
             <w:r>
               <w:rPr>
                 <w:lang w:bidi="ar-EG"/>
               </w:rPr>
               <w:t>AddFriend</w:t>
             </w:r>
+            <w:proofErr w:type="spellEnd"/>
           </w:p>
         </w:tc>
       </w:tr>
@@ -5154,9 +6004,11 @@
             <w:pPr>
               <w:pStyle w:val="TableText"/>
             </w:pPr>
+            <w:proofErr w:type="spellStart"/>
             <w:r>
               <w:t>UserAccount</w:t>
             </w:r>
+            <w:proofErr w:type="spellEnd"/>
           </w:p>
         </w:tc>
         <w:tc>
@@ -5197,9 +6049,11 @@
             <w:pPr>
               <w:pStyle w:val="TableText"/>
             </w:pPr>
+            <w:proofErr w:type="spellStart"/>
             <w:r>
               <w:t>AddToFriendList</w:t>
             </w:r>
+            <w:proofErr w:type="spellEnd"/>
           </w:p>
         </w:tc>
       </w:tr>
@@ -5267,9 +6121,11 @@
             <w:pPr>
               <w:pStyle w:val="TableText"/>
             </w:pPr>
+            <w:proofErr w:type="spellStart"/>
             <w:r>
               <w:t>CheckEmailAndPassword</w:t>
             </w:r>
+            <w:proofErr w:type="spellEnd"/>
           </w:p>
         </w:tc>
       </w:tr>
@@ -5294,9 +6150,11 @@
             <w:pPr>
               <w:pStyle w:val="TableText"/>
             </w:pPr>
+            <w:proofErr w:type="spellStart"/>
             <w:r>
               <w:t>IHashTag</w:t>
             </w:r>
+            <w:proofErr w:type="spellEnd"/>
           </w:p>
         </w:tc>
         <w:tc>
@@ -5337,9 +6195,11 @@
             <w:pPr>
               <w:pStyle w:val="TableText"/>
             </w:pPr>
+            <w:proofErr w:type="spellStart"/>
             <w:r>
               <w:t>checkPostsWithCategory</w:t>
             </w:r>
+            <w:proofErr w:type="spellEnd"/>
           </w:p>
         </w:tc>
       </w:tr>
@@ -5364,9 +6224,11 @@
             <w:pPr>
               <w:pStyle w:val="TableText"/>
             </w:pPr>
+            <w:proofErr w:type="spellStart"/>
             <w:r>
               <w:t>iHashTag</w:t>
             </w:r>
+            <w:proofErr w:type="spellEnd"/>
           </w:p>
         </w:tc>
         <w:tc>
@@ -5407,9 +6269,11 @@
             <w:pPr>
               <w:pStyle w:val="TableText"/>
             </w:pPr>
+            <w:proofErr w:type="spellStart"/>
             <w:r>
               <w:t>SetCategory</w:t>
             </w:r>
+            <w:proofErr w:type="spellEnd"/>
           </w:p>
         </w:tc>
       </w:tr>
@@ -5434,9 +6298,11 @@
             <w:pPr>
               <w:pStyle w:val="TableText"/>
             </w:pPr>
+            <w:proofErr w:type="spellStart"/>
             <w:r>
               <w:t>HashTag</w:t>
             </w:r>
+            <w:proofErr w:type="spellEnd"/>
           </w:p>
         </w:tc>
         <w:tc>
@@ -5477,9 +6343,11 @@
             <w:pPr>
               <w:pStyle w:val="TableText"/>
             </w:pPr>
+            <w:proofErr w:type="spellStart"/>
             <w:r>
               <w:t>SetCategory,addPostToCategory</w:t>
             </w:r>
+            <w:proofErr w:type="spellEnd"/>
           </w:p>
         </w:tc>
       </w:tr>
@@ -5506,15 +6374,20 @@
       <w:pPr>
         <w:pStyle w:val="Heading1"/>
       </w:pPr>
-      <w:bookmarkStart w:id="17" w:name="_Toc26653774"/>
+      <w:bookmarkStart w:id="29" w:name="_Toc26653774"/>
+      <w:bookmarkStart w:id="30" w:name="_Toc28443676"/>
       <w:r>
         <w:lastRenderedPageBreak/>
         <w:t>GITHUB</w:t>
       </w:r>
-      <w:bookmarkEnd w:id="17"/>
+      <w:bookmarkEnd w:id="29"/>
+      <w:bookmarkEnd w:id="30"/>
     </w:p>
     <w:p>
       <w:r>
+        <w:rPr>
+          <w:noProof/>
+        </w:rPr>
         <w:drawing>
           <wp:inline distT="0" distB="0" distL="0" distR="0" wp14:anchorId="6088645A" wp14:editId="3ABF754B">
             <wp:extent cx="6126480" cy="4192270"/>
@@ -5556,11 +6429,13 @@
       <w:pPr>
         <w:pStyle w:val="Heading1"/>
       </w:pPr>
-      <w:bookmarkStart w:id="18" w:name="_Toc26653775"/>
+      <w:bookmarkStart w:id="31" w:name="_Toc26653775"/>
+      <w:bookmarkStart w:id="32" w:name="_Toc28443677"/>
       <w:r>
         <w:t>Ownership Report</w:t>
       </w:r>
-      <w:bookmarkEnd w:id="18"/>
+      <w:bookmarkEnd w:id="31"/>
+      <w:bookmarkEnd w:id="32"/>
     </w:p>
     <w:tbl>
       <w:tblPr>
@@ -5694,6 +6569,7 @@
                 <w:iCs/>
               </w:rPr>
             </w:pPr>
+            <w:proofErr w:type="spellStart"/>
             <w:r>
               <w:rPr>
                 <w:i/>
@@ -5701,6 +6577,7 @@
               </w:rPr>
               <w:t>Adham</w:t>
             </w:r>
+            <w:proofErr w:type="spellEnd"/>
             <w:r>
               <w:rPr>
                 <w:i/>
@@ -5708,8 +6585,6 @@
               </w:rPr>
               <w:t>, Ahmed and Belal</w:t>
             </w:r>
-            <w:bookmarkStart w:id="19" w:name="_GoBack"/>
-            <w:bookmarkEnd w:id="19"/>
           </w:p>
         </w:tc>
       </w:tr>
@@ -5735,12 +6610,21 @@
                 <w:iCs/>
               </w:rPr>
             </w:pPr>
+            <w:proofErr w:type="spellStart"/>
             <w:r>
               <w:rPr>
                 <w:i/>
                 <w:iCs/>
               </w:rPr>
-              <w:t>Adham and Abdelrahman</w:t>
+              <w:t>Adham</w:t>
+            </w:r>
+            <w:proofErr w:type="spellEnd"/>
+            <w:r>
+              <w:rPr>
+                <w:i/>
+                <w:iCs/>
+              </w:rPr>
+              <w:t xml:space="preserve"> and Abdelrahman</w:t>
             </w:r>
           </w:p>
         </w:tc>
@@ -5778,6 +6662,36 @@
         </w:tc>
       </w:tr>
     </w:tbl>
+    <w:p>
+      <w:pPr>
+        <w:tabs>
+          <w:tab w:val="left" w:pos="360"/>
+        </w:tabs>
+        <w:bidi/>
+        <w:spacing w:after="0" w:line="240" w:lineRule="auto"/>
+        <w:rPr>
+          <w:rFonts w:ascii="Times New Roman" w:hAnsi="Times New Roman" w:cs="Times New Roman"/>
+          <w:sz w:val="24"/>
+          <w:szCs w:val="24"/>
+          <w:lang w:bidi="ar-EG"/>
+        </w:rPr>
+      </w:pPr>
+    </w:p>
+    <w:p>
+      <w:pPr>
+        <w:tabs>
+          <w:tab w:val="left" w:pos="360"/>
+        </w:tabs>
+        <w:bidi/>
+        <w:spacing w:after="0" w:line="240" w:lineRule="auto"/>
+        <w:rPr>
+          <w:rFonts w:ascii="Times New Roman" w:hAnsi="Times New Roman" w:cs="Times New Roman"/>
+          <w:sz w:val="24"/>
+          <w:szCs w:val="24"/>
+          <w:lang w:bidi="ar-EG"/>
+        </w:rPr>
+      </w:pPr>
+    </w:p>
     <w:p>
       <w:pPr>
         <w:tabs>
@@ -5796,12 +6710,6081 @@
     </w:p>
     <w:p>
       <w:pPr>
+        <w:pStyle w:val="Heading1"/>
+      </w:pPr>
+      <w:bookmarkStart w:id="33" w:name="_Toc24664655"/>
+      <w:r>
+        <w:lastRenderedPageBreak/>
+        <w:t>Traceability Matrix</w:t>
+      </w:r>
+      <w:bookmarkEnd w:id="33"/>
+    </w:p>
+    <w:tbl>
+      <w:tblPr>
+        <w:tblW w:w="11095" w:type="dxa"/>
+        <w:tblInd w:w="-257" w:type="dxa"/>
+        <w:tblBorders>
+          <w:top w:val="single" w:sz="4" w:space="0" w:color="auto"/>
+          <w:left w:val="single" w:sz="4" w:space="0" w:color="auto"/>
+          <w:bottom w:val="single" w:sz="4" w:space="0" w:color="auto"/>
+          <w:right w:val="single" w:sz="4" w:space="0" w:color="auto"/>
+          <w:insideH w:val="single" w:sz="4" w:space="0" w:color="auto"/>
+          <w:insideV w:val="single" w:sz="4" w:space="0" w:color="auto"/>
+        </w:tblBorders>
+        <w:tblCellMar>
+          <w:top w:w="17" w:type="dxa"/>
+          <w:bottom w:w="17" w:type="dxa"/>
+        </w:tblCellMar>
+        <w:tblLook w:val="04A0" w:firstRow="1" w:lastRow="0" w:firstColumn="1" w:lastColumn="0" w:noHBand="0" w:noVBand="1"/>
+      </w:tblPr>
+      <w:tblGrid>
+        <w:gridCol w:w="567"/>
+        <w:gridCol w:w="1527"/>
+        <w:gridCol w:w="1903"/>
+        <w:gridCol w:w="1535"/>
+        <w:gridCol w:w="1030"/>
+        <w:gridCol w:w="3227"/>
+        <w:gridCol w:w="1306"/>
+      </w:tblGrid>
+      <w:tr>
+        <w:trPr>
+          <w:trHeight w:val="20"/>
+        </w:trPr>
+        <w:tc>
+          <w:tcPr>
+            <w:tcW w:w="567" w:type="dxa"/>
+            <w:shd w:val="clear" w:color="000000" w:fill="000000"/>
+            <w:noWrap/>
+            <w:vAlign w:val="center"/>
+            <w:hideMark/>
+          </w:tcPr>
+          <w:p>
+            <w:pPr>
+              <w:spacing w:after="0" w:line="240" w:lineRule="auto"/>
+              <w:rPr>
+                <w:rFonts w:eastAsia="Times New Roman" w:cstheme="minorHAnsi"/>
+                <w:color w:val="FFFFFF"/>
+              </w:rPr>
+            </w:pPr>
+            <w:r>
+              <w:rPr>
+                <w:rFonts w:eastAsia="Times New Roman" w:cstheme="minorHAnsi"/>
+                <w:color w:val="FFFFFF"/>
+              </w:rPr>
+              <w:t>S</w:t>
+            </w:r>
+          </w:p>
+        </w:tc>
+        <w:tc>
+          <w:tcPr>
+            <w:tcW w:w="1527" w:type="dxa"/>
+            <w:shd w:val="clear" w:color="000000" w:fill="000000"/>
+            <w:noWrap/>
+            <w:vAlign w:val="center"/>
+            <w:hideMark/>
+          </w:tcPr>
+          <w:p>
+            <w:pPr>
+              <w:spacing w:after="0" w:line="240" w:lineRule="auto"/>
+              <w:rPr>
+                <w:rFonts w:eastAsia="Times New Roman" w:cstheme="minorHAnsi"/>
+                <w:color w:val="FFFFFF"/>
+              </w:rPr>
+            </w:pPr>
+            <w:r>
+              <w:rPr>
+                <w:rFonts w:eastAsia="Times New Roman" w:cstheme="minorHAnsi"/>
+                <w:color w:val="FFFFFF"/>
+              </w:rPr>
+              <w:t>UC ID</w:t>
+            </w:r>
+          </w:p>
+        </w:tc>
+        <w:tc>
+          <w:tcPr>
+            <w:tcW w:w="1903" w:type="dxa"/>
+            <w:shd w:val="clear" w:color="000000" w:fill="000000"/>
+            <w:noWrap/>
+            <w:vAlign w:val="center"/>
+            <w:hideMark/>
+          </w:tcPr>
+          <w:p>
+            <w:pPr>
+              <w:spacing w:after="0" w:line="240" w:lineRule="auto"/>
+              <w:rPr>
+                <w:rFonts w:eastAsia="Times New Roman" w:cstheme="minorHAnsi"/>
+                <w:color w:val="FFFFFF"/>
+              </w:rPr>
+            </w:pPr>
+            <w:r>
+              <w:rPr>
+                <w:rFonts w:eastAsia="Times New Roman" w:cstheme="minorHAnsi"/>
+                <w:color w:val="FFFFFF"/>
+              </w:rPr>
+              <w:t>UC Desc</w:t>
+            </w:r>
+            <w:r>
+              <w:rPr>
+                <w:rFonts w:eastAsia="Times New Roman" w:cstheme="minorHAnsi"/>
+                <w:color w:val="FFFFFF"/>
+              </w:rPr>
+              <w:t>ription</w:t>
+            </w:r>
+          </w:p>
+        </w:tc>
+        <w:tc>
+          <w:tcPr>
+            <w:tcW w:w="1535" w:type="dxa"/>
+            <w:shd w:val="clear" w:color="000000" w:fill="000000"/>
+            <w:noWrap/>
+            <w:vAlign w:val="center"/>
+            <w:hideMark/>
+          </w:tcPr>
+          <w:p>
+            <w:pPr>
+              <w:spacing w:after="0" w:line="240" w:lineRule="auto"/>
+              <w:rPr>
+                <w:rFonts w:eastAsia="Times New Roman" w:cstheme="minorHAnsi"/>
+                <w:color w:val="FFFFFF"/>
+              </w:rPr>
+            </w:pPr>
+            <w:r>
+              <w:rPr>
+                <w:rFonts w:eastAsia="Times New Roman" w:cstheme="minorHAnsi"/>
+                <w:color w:val="FFFFFF"/>
+              </w:rPr>
+              <w:t>Classes</w:t>
+            </w:r>
+          </w:p>
+        </w:tc>
+        <w:tc>
+          <w:tcPr>
+            <w:tcW w:w="1030" w:type="dxa"/>
+            <w:shd w:val="clear" w:color="000000" w:fill="000000"/>
+            <w:noWrap/>
+            <w:vAlign w:val="center"/>
+            <w:hideMark/>
+          </w:tcPr>
+          <w:p>
+            <w:pPr>
+              <w:spacing w:after="0" w:line="240" w:lineRule="auto"/>
+              <w:rPr>
+                <w:rFonts w:eastAsia="Times New Roman" w:cstheme="minorHAnsi"/>
+                <w:color w:val="FFFFFF"/>
+              </w:rPr>
+            </w:pPr>
+            <w:r>
+              <w:rPr>
+                <w:rFonts w:eastAsia="Times New Roman" w:cstheme="minorHAnsi"/>
+                <w:color w:val="FFFFFF"/>
+              </w:rPr>
+              <w:t>Req ID</w:t>
+            </w:r>
+          </w:p>
+        </w:tc>
+        <w:tc>
+          <w:tcPr>
+            <w:tcW w:w="3227" w:type="dxa"/>
+            <w:shd w:val="clear" w:color="000000" w:fill="000000"/>
+            <w:noWrap/>
+            <w:vAlign w:val="center"/>
+            <w:hideMark/>
+          </w:tcPr>
+          <w:p>
+            <w:pPr>
+              <w:spacing w:after="0" w:line="240" w:lineRule="auto"/>
+              <w:rPr>
+                <w:rFonts w:eastAsia="Times New Roman" w:cstheme="minorHAnsi"/>
+                <w:color w:val="FFFFFF"/>
+              </w:rPr>
+            </w:pPr>
+            <w:r>
+              <w:rPr>
+                <w:rFonts w:eastAsia="Times New Roman" w:cstheme="minorHAnsi"/>
+                <w:color w:val="FFFFFF"/>
+              </w:rPr>
+              <w:t>Req Desc</w:t>
+            </w:r>
+            <w:r>
+              <w:rPr>
+                <w:rFonts w:eastAsia="Times New Roman" w:cstheme="minorHAnsi"/>
+                <w:color w:val="FFFFFF"/>
+              </w:rPr>
+              <w:t>ription</w:t>
+            </w:r>
+          </w:p>
+        </w:tc>
+        <w:tc>
+          <w:tcPr>
+            <w:tcW w:w="1306" w:type="dxa"/>
+            <w:shd w:val="clear" w:color="000000" w:fill="000000"/>
+          </w:tcPr>
+          <w:p>
+            <w:pPr>
+              <w:spacing w:after="0" w:line="240" w:lineRule="auto"/>
+              <w:rPr>
+                <w:rFonts w:eastAsia="Times New Roman" w:cstheme="minorHAnsi"/>
+                <w:color w:val="FFFFFF"/>
+              </w:rPr>
+            </w:pPr>
+            <w:r>
+              <w:rPr>
+                <w:rFonts w:eastAsia="Times New Roman" w:cstheme="minorHAnsi"/>
+                <w:color w:val="FFFFFF"/>
+              </w:rPr>
+              <w:t>Unit Test</w:t>
+            </w:r>
+          </w:p>
+        </w:tc>
+      </w:tr>
+      <w:tr>
+        <w:trPr>
+          <w:trHeight w:val="20"/>
+        </w:trPr>
+        <w:tc>
+          <w:tcPr>
+            <w:tcW w:w="567" w:type="dxa"/>
+            <w:shd w:val="clear" w:color="000000" w:fill="000000"/>
+            <w:noWrap/>
+            <w:vAlign w:val="center"/>
+            <w:hideMark/>
+          </w:tcPr>
+          <w:p>
+            <w:pPr>
+              <w:spacing w:after="0" w:line="240" w:lineRule="auto"/>
+              <w:rPr>
+                <w:rFonts w:eastAsia="Times New Roman" w:cstheme="minorHAnsi"/>
+                <w:color w:val="FFFFFF"/>
+              </w:rPr>
+            </w:pPr>
+            <w:r>
+              <w:rPr>
+                <w:rFonts w:eastAsia="Times New Roman" w:cstheme="minorHAnsi"/>
+                <w:color w:val="FFFFFF"/>
+              </w:rPr>
+              <w:t>1</w:t>
+            </w:r>
+          </w:p>
+        </w:tc>
+        <w:tc>
+          <w:tcPr>
+            <w:tcW w:w="1527" w:type="dxa"/>
+            <w:shd w:val="clear" w:color="auto" w:fill="auto"/>
+            <w:noWrap/>
+            <w:vAlign w:val="center"/>
+            <w:hideMark/>
+          </w:tcPr>
+          <w:p>
+            <w:pPr>
+              <w:spacing w:after="0" w:line="240" w:lineRule="auto"/>
+              <w:rPr>
+                <w:rFonts w:eastAsia="Times New Roman" w:cstheme="minorHAnsi"/>
+                <w:color w:val="000000"/>
+              </w:rPr>
+            </w:pPr>
+            <w:r>
+              <w:rPr>
+                <w:rFonts w:eastAsia="Times New Roman" w:cstheme="minorHAnsi"/>
+                <w:color w:val="000000"/>
+              </w:rPr>
+              <w:t>U_SU</w:t>
+            </w:r>
+          </w:p>
+        </w:tc>
+        <w:tc>
+          <w:tcPr>
+            <w:tcW w:w="1903" w:type="dxa"/>
+            <w:shd w:val="clear" w:color="auto" w:fill="auto"/>
+            <w:noWrap/>
+            <w:vAlign w:val="center"/>
+            <w:hideMark/>
+          </w:tcPr>
+          <w:p>
+            <w:pPr>
+              <w:spacing w:after="0" w:line="240" w:lineRule="auto"/>
+              <w:rPr>
+                <w:rFonts w:eastAsia="Times New Roman" w:cstheme="minorHAnsi"/>
+                <w:color w:val="000000"/>
+              </w:rPr>
+            </w:pPr>
+            <w:r>
+              <w:rPr>
+                <w:rFonts w:eastAsia="Times New Roman" w:cstheme="minorHAnsi"/>
+                <w:color w:val="000000"/>
+              </w:rPr>
+              <w:t>Sign Up</w:t>
+            </w:r>
+          </w:p>
+        </w:tc>
+        <w:tc>
+          <w:tcPr>
+            <w:tcW w:w="1535" w:type="dxa"/>
+            <w:shd w:val="clear" w:color="auto" w:fill="auto"/>
+            <w:noWrap/>
+            <w:vAlign w:val="center"/>
+            <w:hideMark/>
+          </w:tcPr>
+          <w:p>
+            <w:pPr>
+              <w:spacing w:after="0" w:line="240" w:lineRule="auto"/>
+              <w:rPr>
+                <w:rFonts w:eastAsia="Times New Roman" w:cstheme="minorHAnsi"/>
+                <w:color w:val="000000"/>
+              </w:rPr>
+            </w:pPr>
+            <w:r>
+              <w:rPr>
+                <w:rFonts w:eastAsia="Times New Roman" w:cstheme="minorHAnsi"/>
+                <w:color w:val="000000"/>
+              </w:rPr>
+              <w:t xml:space="preserve">API, </w:t>
+            </w:r>
+            <w:proofErr w:type="spellStart"/>
+            <w:r>
+              <w:rPr>
+                <w:rFonts w:eastAsia="Times New Roman" w:cstheme="minorHAnsi"/>
+                <w:color w:val="000000"/>
+              </w:rPr>
+              <w:t>UserAccount</w:t>
+            </w:r>
+            <w:proofErr w:type="spellEnd"/>
+          </w:p>
+        </w:tc>
+        <w:tc>
+          <w:tcPr>
+            <w:tcW w:w="1030" w:type="dxa"/>
+            <w:shd w:val="clear" w:color="auto" w:fill="auto"/>
+            <w:noWrap/>
+            <w:vAlign w:val="center"/>
+            <w:hideMark/>
+          </w:tcPr>
+          <w:p>
+            <w:pPr>
+              <w:spacing w:after="0" w:line="240" w:lineRule="auto"/>
+              <w:rPr>
+                <w:rFonts w:eastAsia="Times New Roman" w:cstheme="minorHAnsi"/>
+                <w:color w:val="000000"/>
+              </w:rPr>
+            </w:pPr>
+            <w:r>
+              <w:rPr>
+                <w:rFonts w:eastAsia="Times New Roman" w:cstheme="minorHAnsi"/>
+                <w:color w:val="000000"/>
+              </w:rPr>
+              <w:t>R_USR1</w:t>
+            </w:r>
+          </w:p>
+        </w:tc>
+        <w:tc>
+          <w:tcPr>
+            <w:tcW w:w="3227" w:type="dxa"/>
+            <w:shd w:val="clear" w:color="auto" w:fill="auto"/>
+            <w:noWrap/>
+            <w:vAlign w:val="center"/>
+            <w:hideMark/>
+          </w:tcPr>
+          <w:p>
+            <w:pPr>
+              <w:spacing w:after="0" w:line="240" w:lineRule="auto"/>
+              <w:rPr>
+                <w:rFonts w:eastAsia="Times New Roman" w:cstheme="minorHAnsi"/>
+                <w:color w:val="000000"/>
+              </w:rPr>
+            </w:pPr>
+            <w:r>
+              <w:rPr>
+                <w:rFonts w:eastAsia="Times New Roman" w:cstheme="minorHAnsi"/>
+                <w:color w:val="000000"/>
+              </w:rPr>
+              <w:t>Sign up</w:t>
+            </w:r>
+          </w:p>
+        </w:tc>
+        <w:tc>
+          <w:tcPr>
+            <w:tcW w:w="1306" w:type="dxa"/>
+          </w:tcPr>
+          <w:p>
+            <w:pPr>
+              <w:spacing w:after="0" w:line="240" w:lineRule="auto"/>
+              <w:rPr>
+                <w:rFonts w:eastAsia="Times New Roman" w:cstheme="minorHAnsi"/>
+                <w:color w:val="000000"/>
+                <w:sz w:val="16"/>
+                <w:szCs w:val="16"/>
+              </w:rPr>
+            </w:pPr>
+            <w:proofErr w:type="spellStart"/>
+            <w:r>
+              <w:rPr>
+                <w:rFonts w:eastAsia="Times New Roman" w:cstheme="minorHAnsi"/>
+                <w:color w:val="000000"/>
+                <w:sz w:val="16"/>
+                <w:szCs w:val="16"/>
+              </w:rPr>
+              <w:t>userAccountTest</w:t>
+            </w:r>
+            <w:proofErr w:type="spellEnd"/>
+          </w:p>
+        </w:tc>
+      </w:tr>
+      <w:tr>
+        <w:trPr>
+          <w:trHeight w:val="20"/>
+        </w:trPr>
+        <w:tc>
+          <w:tcPr>
+            <w:tcW w:w="567" w:type="dxa"/>
+            <w:shd w:val="clear" w:color="000000" w:fill="000000"/>
+            <w:noWrap/>
+            <w:vAlign w:val="center"/>
+            <w:hideMark/>
+          </w:tcPr>
+          <w:p>
+            <w:pPr>
+              <w:spacing w:after="0" w:line="240" w:lineRule="auto"/>
+              <w:rPr>
+                <w:rFonts w:eastAsia="Times New Roman" w:cstheme="minorHAnsi"/>
+                <w:color w:val="FFFFFF"/>
+              </w:rPr>
+            </w:pPr>
+            <w:r>
+              <w:rPr>
+                <w:rFonts w:eastAsia="Times New Roman" w:cstheme="minorHAnsi"/>
+                <w:color w:val="FFFFFF"/>
+              </w:rPr>
+              <w:t>2</w:t>
+            </w:r>
+          </w:p>
+        </w:tc>
+        <w:tc>
+          <w:tcPr>
+            <w:tcW w:w="1527" w:type="dxa"/>
+            <w:shd w:val="clear" w:color="auto" w:fill="auto"/>
+            <w:noWrap/>
+            <w:vAlign w:val="center"/>
+            <w:hideMark/>
+          </w:tcPr>
+          <w:p>
+            <w:pPr>
+              <w:spacing w:after="0" w:line="240" w:lineRule="auto"/>
+              <w:rPr>
+                <w:rFonts w:eastAsia="Times New Roman" w:cstheme="minorHAnsi"/>
+                <w:color w:val="000000"/>
+              </w:rPr>
+            </w:pPr>
+            <w:r>
+              <w:rPr>
+                <w:rFonts w:eastAsia="Times New Roman" w:cstheme="minorHAnsi"/>
+                <w:color w:val="000000"/>
+              </w:rPr>
+              <w:t>U_LN</w:t>
+            </w:r>
+          </w:p>
+        </w:tc>
+        <w:tc>
+          <w:tcPr>
+            <w:tcW w:w="1903" w:type="dxa"/>
+            <w:shd w:val="clear" w:color="auto" w:fill="auto"/>
+            <w:noWrap/>
+            <w:vAlign w:val="center"/>
+            <w:hideMark/>
+          </w:tcPr>
+          <w:p>
+            <w:pPr>
+              <w:spacing w:after="0" w:line="240" w:lineRule="auto"/>
+              <w:rPr>
+                <w:rFonts w:eastAsia="Times New Roman" w:cstheme="minorHAnsi"/>
+                <w:color w:val="000000"/>
+              </w:rPr>
+            </w:pPr>
+            <w:r>
+              <w:rPr>
+                <w:rFonts w:eastAsia="Times New Roman" w:cstheme="minorHAnsi"/>
+                <w:color w:val="000000"/>
+              </w:rPr>
+              <w:t>Login</w:t>
+            </w:r>
+          </w:p>
+        </w:tc>
+        <w:tc>
+          <w:tcPr>
+            <w:tcW w:w="1535" w:type="dxa"/>
+            <w:shd w:val="clear" w:color="auto" w:fill="auto"/>
+            <w:noWrap/>
+            <w:vAlign w:val="center"/>
+            <w:hideMark/>
+          </w:tcPr>
+          <w:p>
+            <w:pPr>
+              <w:spacing w:after="0" w:line="240" w:lineRule="auto"/>
+              <w:rPr>
+                <w:rFonts w:eastAsia="Times New Roman" w:cstheme="minorHAnsi"/>
+                <w:color w:val="000000"/>
+              </w:rPr>
+            </w:pPr>
+            <w:r>
+              <w:rPr>
+                <w:rFonts w:eastAsia="Times New Roman" w:cstheme="minorHAnsi"/>
+                <w:color w:val="000000"/>
+              </w:rPr>
+              <w:t xml:space="preserve">API, </w:t>
+            </w:r>
+            <w:proofErr w:type="spellStart"/>
+            <w:r>
+              <w:rPr>
+                <w:rFonts w:eastAsia="Times New Roman" w:cstheme="minorHAnsi"/>
+                <w:color w:val="000000"/>
+              </w:rPr>
+              <w:t>UserAccount</w:t>
+            </w:r>
+            <w:proofErr w:type="spellEnd"/>
+          </w:p>
+        </w:tc>
+        <w:tc>
+          <w:tcPr>
+            <w:tcW w:w="1030" w:type="dxa"/>
+            <w:shd w:val="clear" w:color="auto" w:fill="auto"/>
+            <w:noWrap/>
+            <w:vAlign w:val="center"/>
+            <w:hideMark/>
+          </w:tcPr>
+          <w:p>
+            <w:pPr>
+              <w:spacing w:after="0" w:line="240" w:lineRule="auto"/>
+              <w:rPr>
+                <w:rFonts w:eastAsia="Times New Roman" w:cstheme="minorHAnsi"/>
+                <w:color w:val="000000"/>
+              </w:rPr>
+            </w:pPr>
+            <w:r>
+              <w:rPr>
+                <w:rFonts w:eastAsia="Times New Roman" w:cstheme="minorHAnsi"/>
+                <w:color w:val="000000"/>
+              </w:rPr>
+              <w:t>R_USR3</w:t>
+            </w:r>
+          </w:p>
+        </w:tc>
+        <w:tc>
+          <w:tcPr>
+            <w:tcW w:w="3227" w:type="dxa"/>
+            <w:shd w:val="clear" w:color="auto" w:fill="auto"/>
+            <w:noWrap/>
+            <w:vAlign w:val="center"/>
+            <w:hideMark/>
+          </w:tcPr>
+          <w:p>
+            <w:pPr>
+              <w:spacing w:after="0" w:line="240" w:lineRule="auto"/>
+              <w:rPr>
+                <w:rFonts w:eastAsia="Times New Roman" w:cstheme="minorHAnsi"/>
+                <w:color w:val="000000"/>
+              </w:rPr>
+            </w:pPr>
+            <w:r>
+              <w:rPr>
+                <w:rFonts w:eastAsia="Times New Roman" w:cstheme="minorHAnsi"/>
+                <w:color w:val="000000"/>
+              </w:rPr>
+              <w:t>Login</w:t>
+            </w:r>
+          </w:p>
+        </w:tc>
+        <w:tc>
+          <w:tcPr>
+            <w:tcW w:w="1306" w:type="dxa"/>
+          </w:tcPr>
+          <w:p>
+            <w:pPr>
+              <w:spacing w:after="0" w:line="240" w:lineRule="auto"/>
+              <w:rPr>
+                <w:rFonts w:eastAsia="Times New Roman" w:cstheme="minorHAnsi"/>
+                <w:color w:val="000000"/>
+              </w:rPr>
+            </w:pPr>
+            <w:proofErr w:type="spellStart"/>
+            <w:r>
+              <w:rPr>
+                <w:rFonts w:eastAsia="Times New Roman" w:cstheme="minorHAnsi"/>
+                <w:color w:val="000000"/>
+                <w:sz w:val="16"/>
+                <w:szCs w:val="16"/>
+              </w:rPr>
+              <w:t>userAccountTest</w:t>
+            </w:r>
+            <w:proofErr w:type="spellEnd"/>
+          </w:p>
+        </w:tc>
+      </w:tr>
+      <w:tr>
+        <w:trPr>
+          <w:trHeight w:val="20"/>
+        </w:trPr>
+        <w:tc>
+          <w:tcPr>
+            <w:tcW w:w="567" w:type="dxa"/>
+            <w:shd w:val="clear" w:color="000000" w:fill="000000"/>
+            <w:noWrap/>
+            <w:vAlign w:val="center"/>
+            <w:hideMark/>
+          </w:tcPr>
+          <w:p>
+            <w:pPr>
+              <w:spacing w:after="0" w:line="240" w:lineRule="auto"/>
+              <w:rPr>
+                <w:rFonts w:eastAsia="Times New Roman" w:cstheme="minorHAnsi"/>
+                <w:color w:val="FFFFFF"/>
+              </w:rPr>
+            </w:pPr>
+            <w:r>
+              <w:rPr>
+                <w:rFonts w:eastAsia="Times New Roman" w:cstheme="minorHAnsi"/>
+                <w:color w:val="FFFFFF"/>
+              </w:rPr>
+              <w:t>3</w:t>
+            </w:r>
+          </w:p>
+        </w:tc>
+        <w:tc>
+          <w:tcPr>
+            <w:tcW w:w="1527" w:type="dxa"/>
+            <w:shd w:val="clear" w:color="auto" w:fill="auto"/>
+            <w:noWrap/>
+            <w:vAlign w:val="center"/>
+            <w:hideMark/>
+          </w:tcPr>
+          <w:p>
+            <w:pPr>
+              <w:spacing w:after="0" w:line="240" w:lineRule="auto"/>
+              <w:rPr>
+                <w:rFonts w:eastAsia="Times New Roman" w:cstheme="minorHAnsi"/>
+                <w:color w:val="000000"/>
+              </w:rPr>
+            </w:pPr>
+            <w:r>
+              <w:rPr>
+                <w:rFonts w:eastAsia="Times New Roman" w:cstheme="minorHAnsi"/>
+                <w:color w:val="000000"/>
+              </w:rPr>
+              <w:t>U_U-POST</w:t>
+            </w:r>
+          </w:p>
+        </w:tc>
+        <w:tc>
+          <w:tcPr>
+            <w:tcW w:w="1903" w:type="dxa"/>
+            <w:shd w:val="clear" w:color="auto" w:fill="auto"/>
+            <w:noWrap/>
+            <w:vAlign w:val="center"/>
+            <w:hideMark/>
+          </w:tcPr>
+          <w:p>
+            <w:pPr>
+              <w:spacing w:after="0" w:line="240" w:lineRule="auto"/>
+              <w:rPr>
+                <w:rFonts w:eastAsia="Times New Roman" w:cstheme="minorHAnsi"/>
+                <w:color w:val="000000"/>
+              </w:rPr>
+            </w:pPr>
+            <w:r>
+              <w:rPr>
+                <w:rFonts w:eastAsia="Times New Roman" w:cstheme="minorHAnsi"/>
+                <w:color w:val="000000"/>
+              </w:rPr>
+              <w:t>Make a Personal Post</w:t>
+            </w:r>
+          </w:p>
+        </w:tc>
+        <w:tc>
+          <w:tcPr>
+            <w:tcW w:w="1535" w:type="dxa"/>
+            <w:shd w:val="clear" w:color="auto" w:fill="auto"/>
+            <w:noWrap/>
+            <w:vAlign w:val="center"/>
+            <w:hideMark/>
+          </w:tcPr>
+          <w:p>
+            <w:pPr>
+              <w:spacing w:after="0" w:line="240" w:lineRule="auto"/>
+              <w:rPr>
+                <w:rFonts w:eastAsia="Times New Roman" w:cstheme="minorHAnsi"/>
+                <w:color w:val="000000"/>
+              </w:rPr>
+            </w:pPr>
+            <w:proofErr w:type="spellStart"/>
+            <w:r>
+              <w:rPr>
+                <w:rFonts w:eastAsia="Times New Roman" w:cstheme="minorHAnsi"/>
+                <w:color w:val="000000"/>
+              </w:rPr>
+              <w:t>UserAccount</w:t>
+            </w:r>
+            <w:proofErr w:type="spellEnd"/>
+            <w:r>
+              <w:rPr>
+                <w:rFonts w:eastAsia="Times New Roman" w:cstheme="minorHAnsi"/>
+                <w:color w:val="000000"/>
+              </w:rPr>
+              <w:t>, Post</w:t>
+            </w:r>
+          </w:p>
+        </w:tc>
+        <w:tc>
+          <w:tcPr>
+            <w:tcW w:w="1030" w:type="dxa"/>
+            <w:shd w:val="clear" w:color="auto" w:fill="auto"/>
+            <w:noWrap/>
+            <w:vAlign w:val="center"/>
+            <w:hideMark/>
+          </w:tcPr>
+          <w:p>
+            <w:pPr>
+              <w:spacing w:after="0" w:line="240" w:lineRule="auto"/>
+              <w:rPr>
+                <w:rFonts w:eastAsia="Times New Roman" w:cstheme="minorHAnsi"/>
+                <w:color w:val="000000"/>
+              </w:rPr>
+            </w:pPr>
+            <w:r>
+              <w:rPr>
+                <w:rFonts w:eastAsia="Times New Roman" w:cstheme="minorHAnsi"/>
+                <w:color w:val="000000"/>
+              </w:rPr>
+              <w:t>R_USR5</w:t>
+            </w:r>
+          </w:p>
+        </w:tc>
+        <w:tc>
+          <w:tcPr>
+            <w:tcW w:w="3227" w:type="dxa"/>
+            <w:shd w:val="clear" w:color="auto" w:fill="auto"/>
+            <w:noWrap/>
+            <w:vAlign w:val="center"/>
+            <w:hideMark/>
+          </w:tcPr>
+          <w:p>
+            <w:pPr>
+              <w:spacing w:after="0" w:line="240" w:lineRule="auto"/>
+              <w:rPr>
+                <w:rFonts w:eastAsia="Times New Roman" w:cstheme="minorHAnsi"/>
+                <w:color w:val="000000"/>
+              </w:rPr>
+            </w:pPr>
+            <w:r>
+              <w:rPr>
+                <w:rFonts w:eastAsia="Times New Roman" w:cstheme="minorHAnsi"/>
+                <w:color w:val="000000"/>
+              </w:rPr>
+              <w:t>Post to profile</w:t>
+            </w:r>
+          </w:p>
+        </w:tc>
+        <w:tc>
+          <w:tcPr>
+            <w:tcW w:w="1306" w:type="dxa"/>
+          </w:tcPr>
+          <w:p>
+            <w:pPr>
+              <w:spacing w:after="0" w:line="240" w:lineRule="auto"/>
+              <w:rPr>
+                <w:rFonts w:eastAsia="Times New Roman" w:cstheme="minorHAnsi"/>
+                <w:color w:val="000000"/>
+              </w:rPr>
+            </w:pPr>
+          </w:p>
+        </w:tc>
+      </w:tr>
+      <w:tr>
+        <w:trPr>
+          <w:trHeight w:val="20"/>
+        </w:trPr>
+        <w:tc>
+          <w:tcPr>
+            <w:tcW w:w="567" w:type="dxa"/>
+            <w:shd w:val="clear" w:color="000000" w:fill="000000"/>
+            <w:noWrap/>
+            <w:vAlign w:val="center"/>
+            <w:hideMark/>
+          </w:tcPr>
+          <w:p>
+            <w:pPr>
+              <w:spacing w:after="0" w:line="240" w:lineRule="auto"/>
+              <w:rPr>
+                <w:rFonts w:eastAsia="Times New Roman" w:cstheme="minorHAnsi"/>
+                <w:color w:val="FFFFFF"/>
+              </w:rPr>
+            </w:pPr>
+            <w:r>
+              <w:rPr>
+                <w:rFonts w:eastAsia="Times New Roman" w:cstheme="minorHAnsi"/>
+                <w:color w:val="FFFFFF"/>
+              </w:rPr>
+              <w:t>4</w:t>
+            </w:r>
+          </w:p>
+        </w:tc>
+        <w:tc>
+          <w:tcPr>
+            <w:tcW w:w="1527" w:type="dxa"/>
+            <w:shd w:val="clear" w:color="auto" w:fill="auto"/>
+            <w:noWrap/>
+            <w:vAlign w:val="center"/>
+            <w:hideMark/>
+          </w:tcPr>
+          <w:p>
+            <w:pPr>
+              <w:spacing w:after="0" w:line="240" w:lineRule="auto"/>
+              <w:rPr>
+                <w:rFonts w:eastAsia="Times New Roman" w:cstheme="minorHAnsi"/>
+                <w:color w:val="000000"/>
+              </w:rPr>
+            </w:pPr>
+            <w:r>
+              <w:rPr>
+                <w:rFonts w:eastAsia="Times New Roman" w:cstheme="minorHAnsi"/>
+                <w:color w:val="000000"/>
+              </w:rPr>
+              <w:t>U_G-POST</w:t>
+            </w:r>
+          </w:p>
+        </w:tc>
+        <w:tc>
+          <w:tcPr>
+            <w:tcW w:w="1903" w:type="dxa"/>
+            <w:shd w:val="clear" w:color="auto" w:fill="auto"/>
+            <w:noWrap/>
+            <w:vAlign w:val="center"/>
+            <w:hideMark/>
+          </w:tcPr>
+          <w:p>
+            <w:pPr>
+              <w:spacing w:after="0" w:line="240" w:lineRule="auto"/>
+              <w:rPr>
+                <w:rFonts w:eastAsia="Times New Roman" w:cstheme="minorHAnsi"/>
+                <w:color w:val="000000"/>
+              </w:rPr>
+            </w:pPr>
+            <w:r>
+              <w:rPr>
+                <w:rFonts w:eastAsia="Times New Roman" w:cstheme="minorHAnsi"/>
+                <w:color w:val="000000"/>
+              </w:rPr>
+              <w:t>Make a Group Post</w:t>
+            </w:r>
+          </w:p>
+        </w:tc>
+        <w:tc>
+          <w:tcPr>
+            <w:tcW w:w="1535" w:type="dxa"/>
+            <w:shd w:val="clear" w:color="auto" w:fill="auto"/>
+            <w:noWrap/>
+            <w:vAlign w:val="center"/>
+            <w:hideMark/>
+          </w:tcPr>
+          <w:p>
+            <w:pPr>
+              <w:spacing w:after="0" w:line="240" w:lineRule="auto"/>
+              <w:rPr>
+                <w:rFonts w:eastAsia="Times New Roman" w:cstheme="minorHAnsi"/>
+                <w:color w:val="000000"/>
+              </w:rPr>
+            </w:pPr>
+            <w:proofErr w:type="spellStart"/>
+            <w:r>
+              <w:rPr>
+                <w:rFonts w:eastAsia="Times New Roman" w:cstheme="minorHAnsi"/>
+                <w:color w:val="000000"/>
+              </w:rPr>
+              <w:t>UserAccount</w:t>
+            </w:r>
+            <w:proofErr w:type="spellEnd"/>
+            <w:r>
+              <w:rPr>
+                <w:rFonts w:eastAsia="Times New Roman" w:cstheme="minorHAnsi"/>
+                <w:color w:val="000000"/>
+              </w:rPr>
+              <w:t>, Group, Post</w:t>
+            </w:r>
+          </w:p>
+        </w:tc>
+        <w:tc>
+          <w:tcPr>
+            <w:tcW w:w="1030" w:type="dxa"/>
+            <w:shd w:val="clear" w:color="auto" w:fill="auto"/>
+            <w:noWrap/>
+            <w:vAlign w:val="center"/>
+            <w:hideMark/>
+          </w:tcPr>
+          <w:p>
+            <w:pPr>
+              <w:spacing w:after="0" w:line="240" w:lineRule="auto"/>
+              <w:rPr>
+                <w:rFonts w:eastAsia="Times New Roman" w:cstheme="minorHAnsi"/>
+                <w:color w:val="000000"/>
+              </w:rPr>
+            </w:pPr>
+            <w:r>
+              <w:rPr>
+                <w:rFonts w:eastAsia="Times New Roman" w:cstheme="minorHAnsi"/>
+                <w:color w:val="000000"/>
+              </w:rPr>
+              <w:t>R_GRP7</w:t>
+            </w:r>
+          </w:p>
+        </w:tc>
+        <w:tc>
+          <w:tcPr>
+            <w:tcW w:w="3227" w:type="dxa"/>
+            <w:shd w:val="clear" w:color="auto" w:fill="auto"/>
+            <w:noWrap/>
+            <w:vAlign w:val="center"/>
+            <w:hideMark/>
+          </w:tcPr>
+          <w:p>
+            <w:pPr>
+              <w:spacing w:after="0" w:line="240" w:lineRule="auto"/>
+              <w:rPr>
+                <w:rFonts w:eastAsia="Times New Roman" w:cstheme="minorHAnsi"/>
+                <w:color w:val="000000"/>
+              </w:rPr>
+            </w:pPr>
+            <w:r>
+              <w:rPr>
+                <w:rFonts w:eastAsia="Times New Roman" w:cstheme="minorHAnsi"/>
+                <w:color w:val="000000"/>
+              </w:rPr>
+              <w:t>Group members can make a post in the group</w:t>
+            </w:r>
+          </w:p>
+        </w:tc>
+        <w:tc>
+          <w:tcPr>
+            <w:tcW w:w="1306" w:type="dxa"/>
+          </w:tcPr>
+          <w:p>
+            <w:pPr>
+              <w:spacing w:after="0" w:line="240" w:lineRule="auto"/>
+              <w:rPr>
+                <w:rFonts w:eastAsia="Times New Roman" w:cstheme="minorHAnsi"/>
+                <w:color w:val="000000"/>
+              </w:rPr>
+            </w:pPr>
+          </w:p>
+        </w:tc>
+      </w:tr>
+      <w:tr>
+        <w:trPr>
+          <w:trHeight w:val="20"/>
+        </w:trPr>
+        <w:tc>
+          <w:tcPr>
+            <w:tcW w:w="567" w:type="dxa"/>
+            <w:shd w:val="clear" w:color="000000" w:fill="000000"/>
+            <w:noWrap/>
+            <w:vAlign w:val="center"/>
+            <w:hideMark/>
+          </w:tcPr>
+          <w:p>
+            <w:pPr>
+              <w:spacing w:after="0" w:line="240" w:lineRule="auto"/>
+              <w:rPr>
+                <w:rFonts w:eastAsia="Times New Roman" w:cstheme="minorHAnsi"/>
+                <w:color w:val="FFFFFF"/>
+              </w:rPr>
+            </w:pPr>
+            <w:r>
+              <w:rPr>
+                <w:rFonts w:eastAsia="Times New Roman" w:cstheme="minorHAnsi"/>
+                <w:color w:val="FFFFFF"/>
+              </w:rPr>
+              <w:t>5</w:t>
+            </w:r>
+          </w:p>
+        </w:tc>
+        <w:tc>
+          <w:tcPr>
+            <w:tcW w:w="1527" w:type="dxa"/>
+            <w:shd w:val="clear" w:color="auto" w:fill="auto"/>
+            <w:noWrap/>
+            <w:vAlign w:val="center"/>
+            <w:hideMark/>
+          </w:tcPr>
+          <w:p>
+            <w:pPr>
+              <w:spacing w:after="0" w:line="240" w:lineRule="auto"/>
+              <w:rPr>
+                <w:rFonts w:eastAsia="Times New Roman" w:cstheme="minorHAnsi"/>
+                <w:color w:val="000000"/>
+              </w:rPr>
+            </w:pPr>
+            <w:r>
+              <w:rPr>
+                <w:rFonts w:eastAsia="Times New Roman" w:cstheme="minorHAnsi"/>
+                <w:color w:val="000000"/>
+              </w:rPr>
+              <w:t>U_P-POST</w:t>
+            </w:r>
+          </w:p>
+        </w:tc>
+        <w:tc>
+          <w:tcPr>
+            <w:tcW w:w="1903" w:type="dxa"/>
+            <w:shd w:val="clear" w:color="auto" w:fill="auto"/>
+            <w:noWrap/>
+            <w:vAlign w:val="center"/>
+            <w:hideMark/>
+          </w:tcPr>
+          <w:p>
+            <w:pPr>
+              <w:spacing w:after="0" w:line="240" w:lineRule="auto"/>
+              <w:rPr>
+                <w:rFonts w:eastAsia="Times New Roman" w:cstheme="minorHAnsi"/>
+                <w:color w:val="000000"/>
+              </w:rPr>
+            </w:pPr>
+            <w:r>
+              <w:rPr>
+                <w:rFonts w:eastAsia="Times New Roman" w:cstheme="minorHAnsi"/>
+                <w:color w:val="000000"/>
+              </w:rPr>
+              <w:t>Make a Page Post</w:t>
+            </w:r>
+          </w:p>
+        </w:tc>
+        <w:tc>
+          <w:tcPr>
+            <w:tcW w:w="1535" w:type="dxa"/>
+            <w:shd w:val="clear" w:color="auto" w:fill="auto"/>
+            <w:noWrap/>
+            <w:vAlign w:val="center"/>
+            <w:hideMark/>
+          </w:tcPr>
+          <w:p>
+            <w:pPr>
+              <w:spacing w:after="0" w:line="240" w:lineRule="auto"/>
+              <w:rPr>
+                <w:rFonts w:eastAsia="Times New Roman" w:cstheme="minorHAnsi"/>
+                <w:color w:val="000000"/>
+              </w:rPr>
+            </w:pPr>
+            <w:proofErr w:type="spellStart"/>
+            <w:r>
+              <w:rPr>
+                <w:rFonts w:eastAsia="Times New Roman" w:cstheme="minorHAnsi"/>
+                <w:color w:val="000000"/>
+              </w:rPr>
+              <w:t>UserAccount</w:t>
+            </w:r>
+            <w:proofErr w:type="spellEnd"/>
+            <w:r>
+              <w:rPr>
+                <w:rFonts w:eastAsia="Times New Roman" w:cstheme="minorHAnsi"/>
+                <w:color w:val="000000"/>
+              </w:rPr>
+              <w:t>, Page, Post</w:t>
+            </w:r>
+          </w:p>
+        </w:tc>
+        <w:tc>
+          <w:tcPr>
+            <w:tcW w:w="1030" w:type="dxa"/>
+            <w:shd w:val="clear" w:color="auto" w:fill="auto"/>
+            <w:noWrap/>
+            <w:vAlign w:val="center"/>
+            <w:hideMark/>
+          </w:tcPr>
+          <w:p>
+            <w:pPr>
+              <w:spacing w:after="0" w:line="240" w:lineRule="auto"/>
+              <w:rPr>
+                <w:rFonts w:eastAsia="Times New Roman" w:cstheme="minorHAnsi"/>
+                <w:color w:val="000000"/>
+              </w:rPr>
+            </w:pPr>
+            <w:r>
+              <w:rPr>
+                <w:rFonts w:eastAsia="Times New Roman" w:cstheme="minorHAnsi"/>
+                <w:color w:val="000000"/>
+              </w:rPr>
+              <w:t>R_PGE2</w:t>
+            </w:r>
+          </w:p>
+        </w:tc>
+        <w:tc>
+          <w:tcPr>
+            <w:tcW w:w="3227" w:type="dxa"/>
+            <w:shd w:val="clear" w:color="auto" w:fill="auto"/>
+            <w:noWrap/>
+            <w:vAlign w:val="center"/>
+            <w:hideMark/>
+          </w:tcPr>
+          <w:p>
+            <w:pPr>
+              <w:spacing w:after="0" w:line="240" w:lineRule="auto"/>
+              <w:rPr>
+                <w:rFonts w:eastAsia="Times New Roman" w:cstheme="minorHAnsi"/>
+                <w:color w:val="000000"/>
+              </w:rPr>
+            </w:pPr>
+            <w:r>
+              <w:rPr>
+                <w:rFonts w:eastAsia="Times New Roman" w:cstheme="minorHAnsi"/>
+                <w:color w:val="000000"/>
+              </w:rPr>
+              <w:t>Admin post to page</w:t>
+            </w:r>
+          </w:p>
+        </w:tc>
+        <w:tc>
+          <w:tcPr>
+            <w:tcW w:w="1306" w:type="dxa"/>
+          </w:tcPr>
+          <w:p>
+            <w:pPr>
+              <w:spacing w:after="0" w:line="240" w:lineRule="auto"/>
+              <w:rPr>
+                <w:rFonts w:eastAsia="Times New Roman" w:cstheme="minorHAnsi"/>
+                <w:color w:val="000000"/>
+              </w:rPr>
+            </w:pPr>
+          </w:p>
+        </w:tc>
+      </w:tr>
+      <w:tr>
+        <w:trPr>
+          <w:trHeight w:val="20"/>
+        </w:trPr>
+        <w:tc>
+          <w:tcPr>
+            <w:tcW w:w="567" w:type="dxa"/>
+            <w:shd w:val="clear" w:color="000000" w:fill="000000"/>
+            <w:noWrap/>
+            <w:vAlign w:val="center"/>
+            <w:hideMark/>
+          </w:tcPr>
+          <w:p>
+            <w:pPr>
+              <w:spacing w:after="0" w:line="240" w:lineRule="auto"/>
+              <w:rPr>
+                <w:rFonts w:eastAsia="Times New Roman" w:cstheme="minorHAnsi"/>
+                <w:color w:val="FFFFFF"/>
+              </w:rPr>
+            </w:pPr>
+            <w:r>
+              <w:rPr>
+                <w:rFonts w:eastAsia="Times New Roman" w:cstheme="minorHAnsi"/>
+                <w:color w:val="FFFFFF"/>
+              </w:rPr>
+              <w:t>6</w:t>
+            </w:r>
+          </w:p>
+        </w:tc>
+        <w:tc>
+          <w:tcPr>
+            <w:tcW w:w="1527" w:type="dxa"/>
+            <w:shd w:val="clear" w:color="auto" w:fill="auto"/>
+            <w:noWrap/>
+            <w:vAlign w:val="center"/>
+            <w:hideMark/>
+          </w:tcPr>
+          <w:p>
+            <w:pPr>
+              <w:spacing w:after="0" w:line="240" w:lineRule="auto"/>
+              <w:rPr>
+                <w:rFonts w:eastAsia="Times New Roman" w:cstheme="minorHAnsi"/>
+                <w:color w:val="000000"/>
+              </w:rPr>
+            </w:pPr>
+            <w:r>
+              <w:rPr>
+                <w:rFonts w:eastAsia="Times New Roman" w:cstheme="minorHAnsi"/>
+                <w:color w:val="000000"/>
+              </w:rPr>
+              <w:t>U_U-FRIEND</w:t>
+            </w:r>
+          </w:p>
+        </w:tc>
+        <w:tc>
+          <w:tcPr>
+            <w:tcW w:w="1903" w:type="dxa"/>
+            <w:shd w:val="clear" w:color="auto" w:fill="auto"/>
+            <w:noWrap/>
+            <w:vAlign w:val="center"/>
+            <w:hideMark/>
+          </w:tcPr>
+          <w:p>
+            <w:pPr>
+              <w:spacing w:after="0" w:line="240" w:lineRule="auto"/>
+              <w:rPr>
+                <w:rFonts w:eastAsia="Times New Roman" w:cstheme="minorHAnsi"/>
+                <w:color w:val="000000"/>
+              </w:rPr>
+            </w:pPr>
+            <w:r>
+              <w:rPr>
+                <w:rFonts w:eastAsia="Times New Roman" w:cstheme="minorHAnsi"/>
+                <w:color w:val="000000"/>
+              </w:rPr>
+              <w:t>Add Friend</w:t>
+            </w:r>
+          </w:p>
+        </w:tc>
+        <w:tc>
+          <w:tcPr>
+            <w:tcW w:w="1535" w:type="dxa"/>
+            <w:shd w:val="clear" w:color="auto" w:fill="auto"/>
+            <w:noWrap/>
+            <w:vAlign w:val="center"/>
+            <w:hideMark/>
+          </w:tcPr>
+          <w:p>
+            <w:pPr>
+              <w:spacing w:after="0" w:line="240" w:lineRule="auto"/>
+              <w:rPr>
+                <w:rFonts w:eastAsia="Times New Roman" w:cstheme="minorHAnsi"/>
+                <w:color w:val="000000"/>
+              </w:rPr>
+            </w:pPr>
+            <w:proofErr w:type="spellStart"/>
+            <w:r>
+              <w:rPr>
+                <w:rFonts w:eastAsia="Times New Roman" w:cstheme="minorHAnsi"/>
+                <w:color w:val="000000"/>
+              </w:rPr>
+              <w:t>UserAccount</w:t>
+            </w:r>
+            <w:proofErr w:type="spellEnd"/>
+          </w:p>
+        </w:tc>
+        <w:tc>
+          <w:tcPr>
+            <w:tcW w:w="1030" w:type="dxa"/>
+            <w:shd w:val="clear" w:color="auto" w:fill="auto"/>
+            <w:noWrap/>
+            <w:vAlign w:val="center"/>
+            <w:hideMark/>
+          </w:tcPr>
+          <w:p>
+            <w:pPr>
+              <w:spacing w:after="0" w:line="240" w:lineRule="auto"/>
+              <w:rPr>
+                <w:rFonts w:eastAsia="Times New Roman" w:cstheme="minorHAnsi"/>
+                <w:color w:val="000000"/>
+              </w:rPr>
+            </w:pPr>
+            <w:r>
+              <w:rPr>
+                <w:rFonts w:eastAsia="Times New Roman" w:cstheme="minorHAnsi"/>
+                <w:color w:val="000000"/>
+              </w:rPr>
+              <w:t>R_USR10</w:t>
+            </w:r>
+          </w:p>
+        </w:tc>
+        <w:tc>
+          <w:tcPr>
+            <w:tcW w:w="3227" w:type="dxa"/>
+            <w:shd w:val="clear" w:color="auto" w:fill="auto"/>
+            <w:noWrap/>
+            <w:vAlign w:val="center"/>
+            <w:hideMark/>
+          </w:tcPr>
+          <w:p>
+            <w:pPr>
+              <w:spacing w:after="0" w:line="240" w:lineRule="auto"/>
+              <w:rPr>
+                <w:rFonts w:eastAsia="Times New Roman" w:cstheme="minorHAnsi"/>
+                <w:color w:val="000000"/>
+              </w:rPr>
+            </w:pPr>
+            <w:r>
+              <w:rPr>
+                <w:rFonts w:eastAsia="Times New Roman" w:cstheme="minorHAnsi"/>
+                <w:color w:val="000000"/>
+              </w:rPr>
+              <w:t>Add friend</w:t>
+            </w:r>
+          </w:p>
+        </w:tc>
+        <w:tc>
+          <w:tcPr>
+            <w:tcW w:w="1306" w:type="dxa"/>
+          </w:tcPr>
+          <w:p>
+            <w:pPr>
+              <w:spacing w:after="0" w:line="240" w:lineRule="auto"/>
+              <w:rPr>
+                <w:rFonts w:eastAsia="Times New Roman" w:cstheme="minorHAnsi"/>
+                <w:color w:val="000000"/>
+              </w:rPr>
+            </w:pPr>
+          </w:p>
+        </w:tc>
+      </w:tr>
+      <w:tr>
+        <w:trPr>
+          <w:trHeight w:val="20"/>
+        </w:trPr>
+        <w:tc>
+          <w:tcPr>
+            <w:tcW w:w="567" w:type="dxa"/>
+            <w:shd w:val="clear" w:color="000000" w:fill="000000"/>
+            <w:noWrap/>
+            <w:vAlign w:val="center"/>
+            <w:hideMark/>
+          </w:tcPr>
+          <w:p>
+            <w:pPr>
+              <w:spacing w:after="0" w:line="240" w:lineRule="auto"/>
+              <w:rPr>
+                <w:rFonts w:eastAsia="Times New Roman" w:cstheme="minorHAnsi"/>
+                <w:color w:val="FFFFFF"/>
+              </w:rPr>
+            </w:pPr>
+          </w:p>
+        </w:tc>
+        <w:tc>
+          <w:tcPr>
+            <w:tcW w:w="1527" w:type="dxa"/>
+            <w:vMerge w:val="restart"/>
+            <w:shd w:val="clear" w:color="auto" w:fill="auto"/>
+            <w:noWrap/>
+            <w:vAlign w:val="center"/>
+            <w:hideMark/>
+          </w:tcPr>
+          <w:p>
+            <w:pPr>
+              <w:spacing w:after="0" w:line="240" w:lineRule="auto"/>
+              <w:rPr>
+                <w:rFonts w:eastAsia="Times New Roman" w:cstheme="minorHAnsi"/>
+                <w:color w:val="000000"/>
+              </w:rPr>
+            </w:pPr>
+            <w:r>
+              <w:rPr>
+                <w:rFonts w:eastAsia="Times New Roman" w:cstheme="minorHAnsi"/>
+                <w:color w:val="000000"/>
+              </w:rPr>
+              <w:t>U_G-CREATE</w:t>
+            </w:r>
+          </w:p>
+        </w:tc>
+        <w:tc>
+          <w:tcPr>
+            <w:tcW w:w="1903" w:type="dxa"/>
+            <w:vMerge w:val="restart"/>
+            <w:shd w:val="clear" w:color="auto" w:fill="auto"/>
+            <w:noWrap/>
+            <w:vAlign w:val="center"/>
+            <w:hideMark/>
+          </w:tcPr>
+          <w:p>
+            <w:pPr>
+              <w:spacing w:after="0" w:line="240" w:lineRule="auto"/>
+              <w:rPr>
+                <w:rFonts w:eastAsia="Times New Roman" w:cstheme="minorHAnsi"/>
+                <w:color w:val="000000"/>
+              </w:rPr>
+            </w:pPr>
+            <w:r>
+              <w:rPr>
+                <w:rFonts w:eastAsia="Times New Roman" w:cstheme="minorHAnsi"/>
+                <w:color w:val="000000"/>
+              </w:rPr>
+              <w:t>Create Group</w:t>
+            </w:r>
+          </w:p>
+        </w:tc>
+        <w:tc>
+          <w:tcPr>
+            <w:tcW w:w="1535" w:type="dxa"/>
+            <w:vMerge w:val="restart"/>
+            <w:shd w:val="clear" w:color="auto" w:fill="auto"/>
+            <w:noWrap/>
+            <w:vAlign w:val="center"/>
+            <w:hideMark/>
+          </w:tcPr>
+          <w:p>
+            <w:pPr>
+              <w:spacing w:after="0" w:line="240" w:lineRule="auto"/>
+              <w:rPr>
+                <w:rFonts w:eastAsia="Times New Roman" w:cstheme="minorHAnsi"/>
+                <w:color w:val="000000"/>
+              </w:rPr>
+            </w:pPr>
+            <w:proofErr w:type="spellStart"/>
+            <w:r>
+              <w:rPr>
+                <w:rFonts w:eastAsia="Times New Roman" w:cstheme="minorHAnsi"/>
+                <w:color w:val="000000"/>
+              </w:rPr>
+              <w:t>UserAccount</w:t>
+            </w:r>
+            <w:proofErr w:type="spellEnd"/>
+            <w:r>
+              <w:rPr>
+                <w:rFonts w:eastAsia="Times New Roman" w:cstheme="minorHAnsi"/>
+                <w:color w:val="000000"/>
+              </w:rPr>
+              <w:t xml:space="preserve">, </w:t>
+            </w:r>
+            <w:proofErr w:type="spellStart"/>
+            <w:r>
+              <w:rPr>
+                <w:rFonts w:eastAsia="Times New Roman" w:cstheme="minorHAnsi"/>
+                <w:color w:val="000000"/>
+              </w:rPr>
+              <w:t>OpenGroup</w:t>
+            </w:r>
+            <w:proofErr w:type="spellEnd"/>
+            <w:r>
+              <w:rPr>
+                <w:rFonts w:eastAsia="Times New Roman" w:cstheme="minorHAnsi"/>
+                <w:color w:val="000000"/>
+              </w:rPr>
+              <w:t>, Closed Group</w:t>
+            </w:r>
+          </w:p>
+        </w:tc>
+        <w:tc>
+          <w:tcPr>
+            <w:tcW w:w="1030" w:type="dxa"/>
+            <w:shd w:val="clear" w:color="auto" w:fill="auto"/>
+            <w:noWrap/>
+            <w:vAlign w:val="center"/>
+            <w:hideMark/>
+          </w:tcPr>
+          <w:p>
+            <w:pPr>
+              <w:spacing w:after="0" w:line="240" w:lineRule="auto"/>
+              <w:rPr>
+                <w:rFonts w:eastAsia="Times New Roman" w:cstheme="minorHAnsi"/>
+                <w:color w:val="000000"/>
+              </w:rPr>
+            </w:pPr>
+            <w:r>
+              <w:rPr>
+                <w:rFonts w:eastAsia="Times New Roman" w:cstheme="minorHAnsi"/>
+                <w:color w:val="000000"/>
+              </w:rPr>
+              <w:t>R_USR8</w:t>
+            </w:r>
+          </w:p>
+        </w:tc>
+        <w:tc>
+          <w:tcPr>
+            <w:tcW w:w="3227" w:type="dxa"/>
+            <w:shd w:val="clear" w:color="auto" w:fill="auto"/>
+            <w:noWrap/>
+            <w:vAlign w:val="center"/>
+            <w:hideMark/>
+          </w:tcPr>
+          <w:p>
+            <w:pPr>
+              <w:spacing w:after="0" w:line="240" w:lineRule="auto"/>
+              <w:rPr>
+                <w:rFonts w:eastAsia="Times New Roman" w:cstheme="minorHAnsi"/>
+                <w:color w:val="000000"/>
+              </w:rPr>
+            </w:pPr>
+            <w:r>
+              <w:rPr>
+                <w:rFonts w:eastAsia="Times New Roman" w:cstheme="minorHAnsi"/>
+                <w:color w:val="000000"/>
+              </w:rPr>
+              <w:t>Create Group</w:t>
+            </w:r>
+          </w:p>
+        </w:tc>
+        <w:tc>
+          <w:tcPr>
+            <w:tcW w:w="1306" w:type="dxa"/>
+          </w:tcPr>
+          <w:p>
+            <w:pPr>
+              <w:spacing w:after="0" w:line="240" w:lineRule="auto"/>
+              <w:rPr>
+                <w:rFonts w:eastAsia="Times New Roman" w:cstheme="minorHAnsi"/>
+                <w:color w:val="000000"/>
+              </w:rPr>
+            </w:pPr>
+          </w:p>
+        </w:tc>
+      </w:tr>
+      <w:tr>
+        <w:trPr>
+          <w:trHeight w:val="20"/>
+        </w:trPr>
+        <w:tc>
+          <w:tcPr>
+            <w:tcW w:w="567" w:type="dxa"/>
+            <w:shd w:val="clear" w:color="000000" w:fill="000000"/>
+            <w:noWrap/>
+            <w:vAlign w:val="center"/>
+            <w:hideMark/>
+          </w:tcPr>
+          <w:p>
+            <w:pPr>
+              <w:spacing w:after="0" w:line="240" w:lineRule="auto"/>
+              <w:rPr>
+                <w:rFonts w:eastAsia="Times New Roman" w:cstheme="minorHAnsi"/>
+                <w:color w:val="FFFFFF"/>
+              </w:rPr>
+            </w:pPr>
+            <w:r>
+              <w:rPr>
+                <w:rFonts w:eastAsia="Times New Roman" w:cstheme="minorHAnsi"/>
+                <w:color w:val="FFFFFF"/>
+              </w:rPr>
+              <w:t>7</w:t>
+            </w:r>
+          </w:p>
+        </w:tc>
+        <w:tc>
+          <w:tcPr>
+            <w:tcW w:w="1527" w:type="dxa"/>
+            <w:vMerge/>
+            <w:vAlign w:val="center"/>
+            <w:hideMark/>
+          </w:tcPr>
+          <w:p>
+            <w:pPr>
+              <w:spacing w:after="0" w:line="240" w:lineRule="auto"/>
+              <w:rPr>
+                <w:rFonts w:eastAsia="Times New Roman" w:cstheme="minorHAnsi"/>
+                <w:color w:val="000000"/>
+              </w:rPr>
+            </w:pPr>
+          </w:p>
+        </w:tc>
+        <w:tc>
+          <w:tcPr>
+            <w:tcW w:w="1903" w:type="dxa"/>
+            <w:vMerge/>
+            <w:vAlign w:val="center"/>
+            <w:hideMark/>
+          </w:tcPr>
+          <w:p>
+            <w:pPr>
+              <w:spacing w:after="0" w:line="240" w:lineRule="auto"/>
+              <w:rPr>
+                <w:rFonts w:eastAsia="Times New Roman" w:cstheme="minorHAnsi"/>
+                <w:color w:val="000000"/>
+              </w:rPr>
+            </w:pPr>
+          </w:p>
+        </w:tc>
+        <w:tc>
+          <w:tcPr>
+            <w:tcW w:w="1535" w:type="dxa"/>
+            <w:vMerge/>
+            <w:vAlign w:val="center"/>
+            <w:hideMark/>
+          </w:tcPr>
+          <w:p>
+            <w:pPr>
+              <w:spacing w:after="0" w:line="240" w:lineRule="auto"/>
+              <w:rPr>
+                <w:rFonts w:eastAsia="Times New Roman" w:cstheme="minorHAnsi"/>
+                <w:color w:val="000000"/>
+              </w:rPr>
+            </w:pPr>
+          </w:p>
+        </w:tc>
+        <w:tc>
+          <w:tcPr>
+            <w:tcW w:w="1030" w:type="dxa"/>
+            <w:shd w:val="clear" w:color="auto" w:fill="auto"/>
+            <w:noWrap/>
+            <w:vAlign w:val="center"/>
+            <w:hideMark/>
+          </w:tcPr>
+          <w:p>
+            <w:pPr>
+              <w:spacing w:after="0" w:line="240" w:lineRule="auto"/>
+              <w:rPr>
+                <w:rFonts w:eastAsia="Times New Roman" w:cstheme="minorHAnsi"/>
+                <w:color w:val="000000"/>
+              </w:rPr>
+            </w:pPr>
+            <w:r>
+              <w:rPr>
+                <w:rFonts w:eastAsia="Times New Roman" w:cstheme="minorHAnsi"/>
+                <w:color w:val="000000"/>
+              </w:rPr>
+              <w:t>R_GRP1</w:t>
+            </w:r>
+          </w:p>
+        </w:tc>
+        <w:tc>
+          <w:tcPr>
+            <w:tcW w:w="3227" w:type="dxa"/>
+            <w:shd w:val="clear" w:color="auto" w:fill="auto"/>
+            <w:noWrap/>
+            <w:vAlign w:val="center"/>
+            <w:hideMark/>
+          </w:tcPr>
+          <w:p>
+            <w:pPr>
+              <w:spacing w:after="0" w:line="240" w:lineRule="auto"/>
+              <w:rPr>
+                <w:rFonts w:eastAsia="Times New Roman" w:cstheme="minorHAnsi"/>
+                <w:color w:val="000000"/>
+              </w:rPr>
+            </w:pPr>
+            <w:r>
+              <w:rPr>
+                <w:rFonts w:eastAsia="Times New Roman" w:cstheme="minorHAnsi"/>
+                <w:color w:val="000000"/>
+              </w:rPr>
+              <w:t>Set group type (private/public) and name</w:t>
+            </w:r>
+          </w:p>
+        </w:tc>
+        <w:tc>
+          <w:tcPr>
+            <w:tcW w:w="1306" w:type="dxa"/>
+          </w:tcPr>
+          <w:p>
+            <w:pPr>
+              <w:spacing w:after="0" w:line="240" w:lineRule="auto"/>
+              <w:rPr>
+                <w:rFonts w:eastAsia="Times New Roman" w:cstheme="minorHAnsi"/>
+                <w:color w:val="000000"/>
+              </w:rPr>
+            </w:pPr>
+          </w:p>
+        </w:tc>
+      </w:tr>
+      <w:tr>
+        <w:trPr>
+          <w:trHeight w:val="20"/>
+        </w:trPr>
+        <w:tc>
+          <w:tcPr>
+            <w:tcW w:w="567" w:type="dxa"/>
+            <w:shd w:val="clear" w:color="000000" w:fill="000000"/>
+            <w:noWrap/>
+            <w:vAlign w:val="center"/>
+            <w:hideMark/>
+          </w:tcPr>
+          <w:p>
+            <w:pPr>
+              <w:spacing w:after="0" w:line="240" w:lineRule="auto"/>
+              <w:rPr>
+                <w:rFonts w:eastAsia="Times New Roman" w:cstheme="minorHAnsi"/>
+                <w:color w:val="FFFFFF"/>
+              </w:rPr>
+            </w:pPr>
+            <w:r>
+              <w:rPr>
+                <w:rFonts w:eastAsia="Times New Roman" w:cstheme="minorHAnsi"/>
+                <w:color w:val="FFFFFF"/>
+              </w:rPr>
+              <w:t>8</w:t>
+            </w:r>
+          </w:p>
+        </w:tc>
+        <w:tc>
+          <w:tcPr>
+            <w:tcW w:w="1527" w:type="dxa"/>
+            <w:shd w:val="clear" w:color="auto" w:fill="auto"/>
+            <w:noWrap/>
+            <w:vAlign w:val="center"/>
+            <w:hideMark/>
+          </w:tcPr>
+          <w:p>
+            <w:pPr>
+              <w:spacing w:after="0" w:line="240" w:lineRule="auto"/>
+              <w:rPr>
+                <w:rFonts w:eastAsia="Times New Roman" w:cstheme="minorHAnsi"/>
+                <w:color w:val="000000"/>
+              </w:rPr>
+            </w:pPr>
+            <w:r>
+              <w:rPr>
+                <w:rFonts w:eastAsia="Times New Roman" w:cstheme="minorHAnsi"/>
+                <w:color w:val="000000"/>
+              </w:rPr>
+              <w:t>U_G-MANAGE</w:t>
+            </w:r>
+          </w:p>
+        </w:tc>
+        <w:tc>
+          <w:tcPr>
+            <w:tcW w:w="1903" w:type="dxa"/>
+            <w:shd w:val="clear" w:color="auto" w:fill="auto"/>
+            <w:noWrap/>
+            <w:vAlign w:val="center"/>
+            <w:hideMark/>
+          </w:tcPr>
+          <w:p>
+            <w:pPr>
+              <w:spacing w:after="0" w:line="240" w:lineRule="auto"/>
+              <w:rPr>
+                <w:rFonts w:eastAsia="Times New Roman" w:cstheme="minorHAnsi"/>
+                <w:color w:val="000000"/>
+              </w:rPr>
+            </w:pPr>
+            <w:r>
+              <w:rPr>
+                <w:rFonts w:eastAsia="Times New Roman" w:cstheme="minorHAnsi"/>
+                <w:color w:val="000000"/>
+              </w:rPr>
+              <w:t>Change Group Attributes</w:t>
+            </w:r>
+          </w:p>
+        </w:tc>
+        <w:tc>
+          <w:tcPr>
+            <w:tcW w:w="1535" w:type="dxa"/>
+            <w:shd w:val="clear" w:color="auto" w:fill="auto"/>
+            <w:noWrap/>
+            <w:vAlign w:val="center"/>
+            <w:hideMark/>
+          </w:tcPr>
+          <w:p>
+            <w:pPr>
+              <w:spacing w:after="0" w:line="240" w:lineRule="auto"/>
+              <w:rPr>
+                <w:rFonts w:eastAsia="Times New Roman" w:cstheme="minorHAnsi"/>
+                <w:color w:val="000000"/>
+              </w:rPr>
+            </w:pPr>
+            <w:proofErr w:type="spellStart"/>
+            <w:r>
+              <w:rPr>
+                <w:rFonts w:eastAsia="Times New Roman" w:cstheme="minorHAnsi"/>
+                <w:color w:val="000000"/>
+              </w:rPr>
+              <w:t>UserAccount</w:t>
+            </w:r>
+            <w:proofErr w:type="spellEnd"/>
+            <w:r>
+              <w:rPr>
+                <w:rFonts w:eastAsia="Times New Roman" w:cstheme="minorHAnsi"/>
+                <w:color w:val="000000"/>
+              </w:rPr>
+              <w:t>, Group</w:t>
+            </w:r>
+          </w:p>
+        </w:tc>
+        <w:tc>
+          <w:tcPr>
+            <w:tcW w:w="1030" w:type="dxa"/>
+            <w:shd w:val="clear" w:color="auto" w:fill="auto"/>
+            <w:noWrap/>
+            <w:vAlign w:val="center"/>
+            <w:hideMark/>
+          </w:tcPr>
+          <w:p>
+            <w:pPr>
+              <w:spacing w:after="0" w:line="240" w:lineRule="auto"/>
+              <w:rPr>
+                <w:rFonts w:eastAsia="Times New Roman" w:cstheme="minorHAnsi"/>
+                <w:color w:val="000000"/>
+              </w:rPr>
+            </w:pPr>
+            <w:r>
+              <w:rPr>
+                <w:rFonts w:eastAsia="Times New Roman" w:cstheme="minorHAnsi"/>
+                <w:color w:val="000000"/>
+              </w:rPr>
+              <w:t>R_GRP6</w:t>
+            </w:r>
+          </w:p>
+        </w:tc>
+        <w:tc>
+          <w:tcPr>
+            <w:tcW w:w="3227" w:type="dxa"/>
+            <w:shd w:val="clear" w:color="auto" w:fill="auto"/>
+            <w:noWrap/>
+            <w:vAlign w:val="center"/>
+            <w:hideMark/>
+          </w:tcPr>
+          <w:p>
+            <w:pPr>
+              <w:spacing w:after="0" w:line="240" w:lineRule="auto"/>
+              <w:rPr>
+                <w:rFonts w:eastAsia="Times New Roman" w:cstheme="minorHAnsi"/>
+                <w:color w:val="000000"/>
+              </w:rPr>
+            </w:pPr>
+            <w:r>
+              <w:rPr>
+                <w:rFonts w:eastAsia="Times New Roman" w:cstheme="minorHAnsi"/>
+                <w:color w:val="000000"/>
+              </w:rPr>
+              <w:t>Manage Group</w:t>
+            </w:r>
+          </w:p>
+        </w:tc>
+        <w:tc>
+          <w:tcPr>
+            <w:tcW w:w="1306" w:type="dxa"/>
+          </w:tcPr>
+          <w:p>
+            <w:pPr>
+              <w:spacing w:after="0" w:line="240" w:lineRule="auto"/>
+              <w:rPr>
+                <w:rFonts w:eastAsia="Times New Roman" w:cstheme="minorHAnsi"/>
+                <w:color w:val="000000"/>
+              </w:rPr>
+            </w:pPr>
+          </w:p>
+        </w:tc>
+      </w:tr>
+      <w:tr>
+        <w:trPr>
+          <w:trHeight w:val="20"/>
+        </w:trPr>
+        <w:tc>
+          <w:tcPr>
+            <w:tcW w:w="567" w:type="dxa"/>
+            <w:shd w:val="clear" w:color="000000" w:fill="000000"/>
+            <w:noWrap/>
+            <w:vAlign w:val="center"/>
+            <w:hideMark/>
+          </w:tcPr>
+          <w:p>
+            <w:pPr>
+              <w:spacing w:after="0" w:line="240" w:lineRule="auto"/>
+              <w:rPr>
+                <w:rFonts w:eastAsia="Times New Roman" w:cstheme="minorHAnsi"/>
+                <w:color w:val="FFFFFF"/>
+              </w:rPr>
+            </w:pPr>
+            <w:r>
+              <w:rPr>
+                <w:rFonts w:eastAsia="Times New Roman" w:cstheme="minorHAnsi"/>
+                <w:color w:val="FFFFFF"/>
+              </w:rPr>
+              <w:t>9</w:t>
+            </w:r>
+          </w:p>
+        </w:tc>
+        <w:tc>
+          <w:tcPr>
+            <w:tcW w:w="1527" w:type="dxa"/>
+            <w:shd w:val="clear" w:color="auto" w:fill="auto"/>
+            <w:noWrap/>
+            <w:vAlign w:val="center"/>
+            <w:hideMark/>
+          </w:tcPr>
+          <w:p>
+            <w:pPr>
+              <w:spacing w:after="0" w:line="240" w:lineRule="auto"/>
+              <w:rPr>
+                <w:rFonts w:eastAsia="Times New Roman" w:cstheme="minorHAnsi"/>
+                <w:color w:val="000000"/>
+              </w:rPr>
+            </w:pPr>
+            <w:r>
+              <w:rPr>
+                <w:rFonts w:eastAsia="Times New Roman" w:cstheme="minorHAnsi"/>
+                <w:color w:val="000000"/>
+              </w:rPr>
+              <w:t>U_G-ADMIN</w:t>
+            </w:r>
+          </w:p>
+        </w:tc>
+        <w:tc>
+          <w:tcPr>
+            <w:tcW w:w="1903" w:type="dxa"/>
+            <w:shd w:val="clear" w:color="auto" w:fill="auto"/>
+            <w:noWrap/>
+            <w:vAlign w:val="center"/>
+            <w:hideMark/>
+          </w:tcPr>
+          <w:p>
+            <w:pPr>
+              <w:spacing w:after="0" w:line="240" w:lineRule="auto"/>
+              <w:rPr>
+                <w:rFonts w:eastAsia="Times New Roman" w:cstheme="minorHAnsi"/>
+                <w:color w:val="000000"/>
+              </w:rPr>
+            </w:pPr>
+            <w:r>
+              <w:rPr>
+                <w:rFonts w:eastAsia="Times New Roman" w:cstheme="minorHAnsi"/>
+                <w:color w:val="000000"/>
+              </w:rPr>
+              <w:t>Set Group admin</w:t>
+            </w:r>
+          </w:p>
+        </w:tc>
+        <w:tc>
+          <w:tcPr>
+            <w:tcW w:w="1535" w:type="dxa"/>
+            <w:shd w:val="clear" w:color="auto" w:fill="auto"/>
+            <w:noWrap/>
+            <w:vAlign w:val="center"/>
+            <w:hideMark/>
+          </w:tcPr>
+          <w:p>
+            <w:pPr>
+              <w:spacing w:after="0" w:line="240" w:lineRule="auto"/>
+              <w:rPr>
+                <w:rFonts w:eastAsia="Times New Roman" w:cstheme="minorHAnsi"/>
+                <w:color w:val="000000"/>
+              </w:rPr>
+            </w:pPr>
+            <w:proofErr w:type="spellStart"/>
+            <w:r>
+              <w:rPr>
+                <w:rFonts w:eastAsia="Times New Roman" w:cstheme="minorHAnsi"/>
+                <w:color w:val="000000"/>
+              </w:rPr>
+              <w:t>UserAccount</w:t>
+            </w:r>
+            <w:proofErr w:type="spellEnd"/>
+            <w:r>
+              <w:rPr>
+                <w:rFonts w:eastAsia="Times New Roman" w:cstheme="minorHAnsi"/>
+                <w:color w:val="000000"/>
+              </w:rPr>
+              <w:t>, Group</w:t>
+            </w:r>
+          </w:p>
+        </w:tc>
+        <w:tc>
+          <w:tcPr>
+            <w:tcW w:w="1030" w:type="dxa"/>
+            <w:shd w:val="clear" w:color="auto" w:fill="auto"/>
+            <w:noWrap/>
+            <w:vAlign w:val="center"/>
+            <w:hideMark/>
+          </w:tcPr>
+          <w:p>
+            <w:pPr>
+              <w:spacing w:after="0" w:line="240" w:lineRule="auto"/>
+              <w:rPr>
+                <w:rFonts w:eastAsia="Times New Roman" w:cstheme="minorHAnsi"/>
+                <w:color w:val="000000"/>
+              </w:rPr>
+            </w:pPr>
+            <w:r>
+              <w:rPr>
+                <w:rFonts w:eastAsia="Times New Roman" w:cstheme="minorHAnsi"/>
+                <w:color w:val="000000"/>
+              </w:rPr>
+              <w:t>R_GRP2</w:t>
+            </w:r>
+          </w:p>
+        </w:tc>
+        <w:tc>
+          <w:tcPr>
+            <w:tcW w:w="3227" w:type="dxa"/>
+            <w:shd w:val="clear" w:color="auto" w:fill="auto"/>
+            <w:noWrap/>
+            <w:vAlign w:val="center"/>
+            <w:hideMark/>
+          </w:tcPr>
+          <w:p>
+            <w:pPr>
+              <w:spacing w:after="0" w:line="240" w:lineRule="auto"/>
+              <w:rPr>
+                <w:rFonts w:eastAsia="Times New Roman" w:cstheme="minorHAnsi"/>
+                <w:color w:val="000000"/>
+              </w:rPr>
+            </w:pPr>
+            <w:r>
+              <w:rPr>
+                <w:rFonts w:eastAsia="Times New Roman" w:cstheme="minorHAnsi"/>
+                <w:color w:val="000000"/>
+              </w:rPr>
+              <w:t>Promote users to group admins</w:t>
+            </w:r>
+          </w:p>
+        </w:tc>
+        <w:tc>
+          <w:tcPr>
+            <w:tcW w:w="1306" w:type="dxa"/>
+          </w:tcPr>
+          <w:p>
+            <w:pPr>
+              <w:spacing w:after="0" w:line="240" w:lineRule="auto"/>
+              <w:rPr>
+                <w:rFonts w:eastAsia="Times New Roman" w:cstheme="minorHAnsi"/>
+                <w:color w:val="000000"/>
+              </w:rPr>
+            </w:pPr>
+          </w:p>
+        </w:tc>
+      </w:tr>
+      <w:tr>
+        <w:trPr>
+          <w:trHeight w:val="20"/>
+        </w:trPr>
+        <w:tc>
+          <w:tcPr>
+            <w:tcW w:w="567" w:type="dxa"/>
+            <w:shd w:val="clear" w:color="000000" w:fill="000000"/>
+            <w:noWrap/>
+            <w:vAlign w:val="center"/>
+            <w:hideMark/>
+          </w:tcPr>
+          <w:p>
+            <w:pPr>
+              <w:spacing w:after="0" w:line="240" w:lineRule="auto"/>
+              <w:rPr>
+                <w:rFonts w:eastAsia="Times New Roman" w:cstheme="minorHAnsi"/>
+                <w:color w:val="FFFFFF"/>
+              </w:rPr>
+            </w:pPr>
+            <w:r>
+              <w:rPr>
+                <w:rFonts w:eastAsia="Times New Roman" w:cstheme="minorHAnsi"/>
+                <w:color w:val="FFFFFF"/>
+              </w:rPr>
+              <w:t>10</w:t>
+            </w:r>
+          </w:p>
+        </w:tc>
+        <w:tc>
+          <w:tcPr>
+            <w:tcW w:w="1527" w:type="dxa"/>
+            <w:shd w:val="clear" w:color="auto" w:fill="auto"/>
+            <w:noWrap/>
+            <w:vAlign w:val="center"/>
+            <w:hideMark/>
+          </w:tcPr>
+          <w:p>
+            <w:pPr>
+              <w:spacing w:after="0" w:line="240" w:lineRule="auto"/>
+              <w:rPr>
+                <w:rFonts w:eastAsia="Times New Roman" w:cstheme="minorHAnsi"/>
+                <w:color w:val="000000"/>
+              </w:rPr>
+            </w:pPr>
+            <w:r>
+              <w:rPr>
+                <w:rFonts w:eastAsia="Times New Roman" w:cstheme="minorHAnsi"/>
+                <w:color w:val="000000"/>
+              </w:rPr>
+              <w:t>U_H-ADD</w:t>
+            </w:r>
+          </w:p>
+        </w:tc>
+        <w:tc>
+          <w:tcPr>
+            <w:tcW w:w="1903" w:type="dxa"/>
+            <w:shd w:val="clear" w:color="auto" w:fill="auto"/>
+            <w:noWrap/>
+            <w:vAlign w:val="center"/>
+            <w:hideMark/>
+          </w:tcPr>
+          <w:p>
+            <w:pPr>
+              <w:spacing w:after="0" w:line="240" w:lineRule="auto"/>
+              <w:rPr>
+                <w:rFonts w:eastAsia="Times New Roman" w:cstheme="minorHAnsi"/>
+                <w:color w:val="000000"/>
+              </w:rPr>
+            </w:pPr>
+            <w:r>
+              <w:rPr>
+                <w:rFonts w:eastAsia="Times New Roman" w:cstheme="minorHAnsi"/>
+                <w:color w:val="000000"/>
+              </w:rPr>
+              <w:t>Categorize Post with hashtag</w:t>
+            </w:r>
+          </w:p>
+        </w:tc>
+        <w:tc>
+          <w:tcPr>
+            <w:tcW w:w="1535" w:type="dxa"/>
+            <w:shd w:val="clear" w:color="auto" w:fill="auto"/>
+            <w:noWrap/>
+            <w:vAlign w:val="center"/>
+            <w:hideMark/>
+          </w:tcPr>
+          <w:p>
+            <w:pPr>
+              <w:spacing w:after="0" w:line="240" w:lineRule="auto"/>
+              <w:rPr>
+                <w:rFonts w:eastAsia="Times New Roman" w:cstheme="minorHAnsi"/>
+                <w:color w:val="000000"/>
+              </w:rPr>
+            </w:pPr>
+            <w:r>
+              <w:rPr>
+                <w:rFonts w:eastAsia="Times New Roman" w:cstheme="minorHAnsi"/>
+                <w:color w:val="000000"/>
+              </w:rPr>
+              <w:t>Post, Hashtag</w:t>
+            </w:r>
+          </w:p>
+        </w:tc>
+        <w:tc>
+          <w:tcPr>
+            <w:tcW w:w="1030" w:type="dxa"/>
+            <w:shd w:val="clear" w:color="auto" w:fill="auto"/>
+            <w:noWrap/>
+            <w:vAlign w:val="center"/>
+            <w:hideMark/>
+          </w:tcPr>
+          <w:p>
+            <w:pPr>
+              <w:spacing w:after="0" w:line="240" w:lineRule="auto"/>
+              <w:rPr>
+                <w:rFonts w:eastAsia="Times New Roman" w:cstheme="minorHAnsi"/>
+                <w:color w:val="000000"/>
+              </w:rPr>
+            </w:pPr>
+            <w:r>
+              <w:rPr>
+                <w:rFonts w:eastAsia="Times New Roman" w:cstheme="minorHAnsi"/>
+                <w:color w:val="000000"/>
+              </w:rPr>
+              <w:t>R_HY1</w:t>
+            </w:r>
+          </w:p>
+        </w:tc>
+        <w:tc>
+          <w:tcPr>
+            <w:tcW w:w="3227" w:type="dxa"/>
+            <w:shd w:val="clear" w:color="auto" w:fill="auto"/>
+            <w:noWrap/>
+            <w:vAlign w:val="center"/>
+            <w:hideMark/>
+          </w:tcPr>
+          <w:p>
+            <w:pPr>
+              <w:spacing w:after="0" w:line="240" w:lineRule="auto"/>
+              <w:rPr>
+                <w:rFonts w:eastAsia="Times New Roman" w:cstheme="minorHAnsi"/>
+                <w:color w:val="000000"/>
+              </w:rPr>
+            </w:pPr>
+            <w:r>
+              <w:rPr>
+                <w:rFonts w:eastAsia="Times New Roman" w:cstheme="minorHAnsi"/>
+                <w:color w:val="000000"/>
+              </w:rPr>
+              <w:t>Categorize post with hashtag</w:t>
+            </w:r>
+          </w:p>
+        </w:tc>
+        <w:tc>
+          <w:tcPr>
+            <w:tcW w:w="1306" w:type="dxa"/>
+          </w:tcPr>
+          <w:p>
+            <w:pPr>
+              <w:spacing w:after="0" w:line="240" w:lineRule="auto"/>
+              <w:rPr>
+                <w:rFonts w:eastAsia="Times New Roman" w:cstheme="minorHAnsi"/>
+                <w:color w:val="000000"/>
+              </w:rPr>
+            </w:pPr>
+          </w:p>
+        </w:tc>
+      </w:tr>
+      <w:tr>
+        <w:trPr>
+          <w:trHeight w:val="20"/>
+        </w:trPr>
+        <w:tc>
+          <w:tcPr>
+            <w:tcW w:w="567" w:type="dxa"/>
+            <w:shd w:val="clear" w:color="000000" w:fill="000000"/>
+            <w:noWrap/>
+            <w:vAlign w:val="center"/>
+            <w:hideMark/>
+          </w:tcPr>
+          <w:p>
+            <w:pPr>
+              <w:spacing w:after="0" w:line="240" w:lineRule="auto"/>
+              <w:rPr>
+                <w:rFonts w:eastAsia="Times New Roman" w:cstheme="minorHAnsi"/>
+                <w:color w:val="FFFFFF"/>
+              </w:rPr>
+            </w:pPr>
+            <w:r>
+              <w:rPr>
+                <w:rFonts w:eastAsia="Times New Roman" w:cstheme="minorHAnsi"/>
+                <w:color w:val="FFFFFF"/>
+              </w:rPr>
+              <w:t>11</w:t>
+            </w:r>
+          </w:p>
+        </w:tc>
+        <w:tc>
+          <w:tcPr>
+            <w:tcW w:w="1527" w:type="dxa"/>
+            <w:shd w:val="clear" w:color="auto" w:fill="auto"/>
+            <w:noWrap/>
+            <w:vAlign w:val="center"/>
+            <w:hideMark/>
+          </w:tcPr>
+          <w:p>
+            <w:pPr>
+              <w:spacing w:after="0" w:line="240" w:lineRule="auto"/>
+              <w:rPr>
+                <w:rFonts w:eastAsia="Times New Roman" w:cstheme="minorHAnsi"/>
+                <w:color w:val="000000"/>
+              </w:rPr>
+            </w:pPr>
+            <w:r>
+              <w:rPr>
+                <w:rFonts w:eastAsia="Times New Roman" w:cstheme="minorHAnsi"/>
+                <w:color w:val="000000"/>
+              </w:rPr>
+              <w:t>U_U-PROFILE</w:t>
+            </w:r>
+          </w:p>
+        </w:tc>
+        <w:tc>
+          <w:tcPr>
+            <w:tcW w:w="1903" w:type="dxa"/>
+            <w:shd w:val="clear" w:color="auto" w:fill="auto"/>
+            <w:noWrap/>
+            <w:vAlign w:val="center"/>
+            <w:hideMark/>
+          </w:tcPr>
+          <w:p>
+            <w:pPr>
+              <w:spacing w:after="0" w:line="240" w:lineRule="auto"/>
+              <w:rPr>
+                <w:rFonts w:eastAsia="Times New Roman" w:cstheme="minorHAnsi"/>
+                <w:color w:val="000000"/>
+              </w:rPr>
+            </w:pPr>
+            <w:r>
+              <w:rPr>
+                <w:rFonts w:eastAsia="Times New Roman" w:cstheme="minorHAnsi"/>
+                <w:color w:val="000000"/>
+              </w:rPr>
+              <w:t>Change Profile Data</w:t>
+            </w:r>
+          </w:p>
+        </w:tc>
+        <w:tc>
+          <w:tcPr>
+            <w:tcW w:w="1535" w:type="dxa"/>
+            <w:shd w:val="clear" w:color="auto" w:fill="auto"/>
+            <w:noWrap/>
+            <w:vAlign w:val="center"/>
+            <w:hideMark/>
+          </w:tcPr>
+          <w:p>
+            <w:pPr>
+              <w:spacing w:after="0" w:line="240" w:lineRule="auto"/>
+              <w:rPr>
+                <w:rFonts w:eastAsia="Times New Roman" w:cstheme="minorHAnsi"/>
+                <w:color w:val="000000"/>
+              </w:rPr>
+            </w:pPr>
+            <w:proofErr w:type="spellStart"/>
+            <w:r>
+              <w:rPr>
+                <w:rFonts w:eastAsia="Times New Roman" w:cstheme="minorHAnsi"/>
+                <w:color w:val="000000"/>
+              </w:rPr>
+              <w:t>UserAccount</w:t>
+            </w:r>
+            <w:proofErr w:type="spellEnd"/>
+          </w:p>
+        </w:tc>
+        <w:tc>
+          <w:tcPr>
+            <w:tcW w:w="1030" w:type="dxa"/>
+            <w:shd w:val="clear" w:color="auto" w:fill="auto"/>
+            <w:noWrap/>
+            <w:vAlign w:val="center"/>
+            <w:hideMark/>
+          </w:tcPr>
+          <w:p>
+            <w:pPr>
+              <w:spacing w:after="0" w:line="240" w:lineRule="auto"/>
+              <w:rPr>
+                <w:rFonts w:eastAsia="Times New Roman" w:cstheme="minorHAnsi"/>
+                <w:color w:val="000000"/>
+              </w:rPr>
+            </w:pPr>
+            <w:r>
+              <w:rPr>
+                <w:rFonts w:eastAsia="Times New Roman" w:cstheme="minorHAnsi"/>
+                <w:color w:val="000000"/>
+              </w:rPr>
+              <w:t>R_USR4</w:t>
+            </w:r>
+          </w:p>
+        </w:tc>
+        <w:tc>
+          <w:tcPr>
+            <w:tcW w:w="3227" w:type="dxa"/>
+            <w:shd w:val="clear" w:color="auto" w:fill="auto"/>
+            <w:noWrap/>
+            <w:vAlign w:val="center"/>
+            <w:hideMark/>
+          </w:tcPr>
+          <w:p>
+            <w:pPr>
+              <w:spacing w:after="0" w:line="240" w:lineRule="auto"/>
+              <w:rPr>
+                <w:rFonts w:eastAsia="Times New Roman" w:cstheme="minorHAnsi"/>
+                <w:color w:val="000000"/>
+              </w:rPr>
+            </w:pPr>
+            <w:r>
+              <w:rPr>
+                <w:rFonts w:eastAsia="Times New Roman" w:cstheme="minorHAnsi"/>
+                <w:color w:val="000000"/>
+              </w:rPr>
+              <w:t>Edit Profile</w:t>
+            </w:r>
+          </w:p>
+        </w:tc>
+        <w:tc>
+          <w:tcPr>
+            <w:tcW w:w="1306" w:type="dxa"/>
+          </w:tcPr>
+          <w:p>
+            <w:pPr>
+              <w:spacing w:after="0" w:line="240" w:lineRule="auto"/>
+              <w:rPr>
+                <w:rFonts w:eastAsia="Times New Roman" w:cstheme="minorHAnsi"/>
+                <w:color w:val="000000"/>
+              </w:rPr>
+            </w:pPr>
+          </w:p>
+        </w:tc>
+      </w:tr>
+      <w:tr>
+        <w:trPr>
+          <w:trHeight w:val="20"/>
+        </w:trPr>
+        <w:tc>
+          <w:tcPr>
+            <w:tcW w:w="567" w:type="dxa"/>
+            <w:shd w:val="clear" w:color="000000" w:fill="000000"/>
+            <w:noWrap/>
+            <w:vAlign w:val="center"/>
+            <w:hideMark/>
+          </w:tcPr>
+          <w:p>
+            <w:pPr>
+              <w:spacing w:after="0" w:line="240" w:lineRule="auto"/>
+              <w:rPr>
+                <w:rFonts w:eastAsia="Times New Roman" w:cstheme="minorHAnsi"/>
+                <w:color w:val="FFFFFF"/>
+              </w:rPr>
+            </w:pPr>
+            <w:r>
+              <w:rPr>
+                <w:rFonts w:eastAsia="Times New Roman" w:cstheme="minorHAnsi"/>
+                <w:color w:val="FFFFFF"/>
+              </w:rPr>
+              <w:t>12</w:t>
+            </w:r>
+          </w:p>
+        </w:tc>
+        <w:tc>
+          <w:tcPr>
+            <w:tcW w:w="1527" w:type="dxa"/>
+            <w:shd w:val="clear" w:color="auto" w:fill="auto"/>
+            <w:noWrap/>
+            <w:vAlign w:val="center"/>
+            <w:hideMark/>
+          </w:tcPr>
+          <w:p>
+            <w:pPr>
+              <w:spacing w:after="0" w:line="240" w:lineRule="auto"/>
+              <w:rPr>
+                <w:rFonts w:eastAsia="Times New Roman" w:cstheme="minorHAnsi"/>
+                <w:color w:val="000000"/>
+              </w:rPr>
+            </w:pPr>
+            <w:r>
+              <w:rPr>
+                <w:rFonts w:eastAsia="Times New Roman" w:cstheme="minorHAnsi"/>
+                <w:color w:val="000000"/>
+              </w:rPr>
+              <w:t>U_P-CREATE</w:t>
+            </w:r>
+          </w:p>
+        </w:tc>
+        <w:tc>
+          <w:tcPr>
+            <w:tcW w:w="1903" w:type="dxa"/>
+            <w:shd w:val="clear" w:color="auto" w:fill="auto"/>
+            <w:noWrap/>
+            <w:vAlign w:val="center"/>
+            <w:hideMark/>
+          </w:tcPr>
+          <w:p>
+            <w:pPr>
+              <w:spacing w:after="0" w:line="240" w:lineRule="auto"/>
+              <w:rPr>
+                <w:rFonts w:eastAsia="Times New Roman" w:cstheme="minorHAnsi"/>
+                <w:color w:val="000000"/>
+              </w:rPr>
+            </w:pPr>
+            <w:r>
+              <w:rPr>
+                <w:rFonts w:eastAsia="Times New Roman" w:cstheme="minorHAnsi"/>
+                <w:color w:val="000000"/>
+              </w:rPr>
+              <w:t>Create Page</w:t>
+            </w:r>
+          </w:p>
+        </w:tc>
+        <w:tc>
+          <w:tcPr>
+            <w:tcW w:w="1535" w:type="dxa"/>
+            <w:shd w:val="clear" w:color="auto" w:fill="auto"/>
+            <w:noWrap/>
+            <w:vAlign w:val="center"/>
+            <w:hideMark/>
+          </w:tcPr>
+          <w:p>
+            <w:pPr>
+              <w:spacing w:after="0" w:line="240" w:lineRule="auto"/>
+              <w:rPr>
+                <w:rFonts w:eastAsia="Times New Roman" w:cstheme="minorHAnsi"/>
+                <w:color w:val="000000"/>
+              </w:rPr>
+            </w:pPr>
+            <w:proofErr w:type="spellStart"/>
+            <w:r>
+              <w:rPr>
+                <w:rFonts w:eastAsia="Times New Roman" w:cstheme="minorHAnsi"/>
+                <w:color w:val="000000"/>
+              </w:rPr>
+              <w:t>UserAccount</w:t>
+            </w:r>
+            <w:proofErr w:type="spellEnd"/>
+            <w:r>
+              <w:rPr>
+                <w:rFonts w:eastAsia="Times New Roman" w:cstheme="minorHAnsi"/>
+                <w:color w:val="000000"/>
+              </w:rPr>
+              <w:t>, Page</w:t>
+            </w:r>
+          </w:p>
+        </w:tc>
+        <w:tc>
+          <w:tcPr>
+            <w:tcW w:w="1030" w:type="dxa"/>
+            <w:shd w:val="clear" w:color="auto" w:fill="auto"/>
+            <w:noWrap/>
+            <w:vAlign w:val="center"/>
+            <w:hideMark/>
+          </w:tcPr>
+          <w:p>
+            <w:pPr>
+              <w:spacing w:after="0" w:line="240" w:lineRule="auto"/>
+              <w:rPr>
+                <w:rFonts w:eastAsia="Times New Roman" w:cstheme="minorHAnsi"/>
+                <w:color w:val="000000"/>
+              </w:rPr>
+            </w:pPr>
+            <w:r>
+              <w:rPr>
+                <w:rFonts w:eastAsia="Times New Roman" w:cstheme="minorHAnsi"/>
+                <w:color w:val="000000"/>
+              </w:rPr>
+              <w:t>R_USR7</w:t>
+            </w:r>
+          </w:p>
+        </w:tc>
+        <w:tc>
+          <w:tcPr>
+            <w:tcW w:w="3227" w:type="dxa"/>
+            <w:shd w:val="clear" w:color="auto" w:fill="auto"/>
+            <w:noWrap/>
+            <w:vAlign w:val="center"/>
+            <w:hideMark/>
+          </w:tcPr>
+          <w:p>
+            <w:pPr>
+              <w:spacing w:after="0" w:line="240" w:lineRule="auto"/>
+              <w:rPr>
+                <w:rFonts w:eastAsia="Times New Roman" w:cstheme="minorHAnsi"/>
+                <w:color w:val="000000"/>
+              </w:rPr>
+            </w:pPr>
+            <w:r>
+              <w:rPr>
+                <w:rFonts w:eastAsia="Times New Roman" w:cstheme="minorHAnsi"/>
+                <w:color w:val="000000"/>
+              </w:rPr>
+              <w:t>Create Page</w:t>
+            </w:r>
+          </w:p>
+        </w:tc>
+        <w:tc>
+          <w:tcPr>
+            <w:tcW w:w="1306" w:type="dxa"/>
+          </w:tcPr>
+          <w:p>
+            <w:pPr>
+              <w:spacing w:after="0" w:line="240" w:lineRule="auto"/>
+              <w:rPr>
+                <w:rFonts w:eastAsia="Times New Roman" w:cstheme="minorHAnsi"/>
+                <w:color w:val="000000"/>
+              </w:rPr>
+            </w:pPr>
+          </w:p>
+        </w:tc>
+      </w:tr>
+      <w:tr>
+        <w:trPr>
+          <w:trHeight w:val="20"/>
+        </w:trPr>
+        <w:tc>
+          <w:tcPr>
+            <w:tcW w:w="567" w:type="dxa"/>
+            <w:shd w:val="clear" w:color="000000" w:fill="000000"/>
+            <w:noWrap/>
+            <w:vAlign w:val="center"/>
+            <w:hideMark/>
+          </w:tcPr>
+          <w:p>
+            <w:pPr>
+              <w:spacing w:after="0" w:line="240" w:lineRule="auto"/>
+              <w:rPr>
+                <w:rFonts w:eastAsia="Times New Roman" w:cstheme="minorHAnsi"/>
+                <w:color w:val="FFFFFF"/>
+              </w:rPr>
+            </w:pPr>
+            <w:r>
+              <w:rPr>
+                <w:rFonts w:eastAsia="Times New Roman" w:cstheme="minorHAnsi"/>
+                <w:color w:val="FFFFFF"/>
+              </w:rPr>
+              <w:t>13</w:t>
+            </w:r>
+          </w:p>
+        </w:tc>
+        <w:tc>
+          <w:tcPr>
+            <w:tcW w:w="1527" w:type="dxa"/>
+            <w:shd w:val="clear" w:color="auto" w:fill="auto"/>
+            <w:noWrap/>
+            <w:vAlign w:val="center"/>
+            <w:hideMark/>
+          </w:tcPr>
+          <w:p>
+            <w:pPr>
+              <w:spacing w:after="0" w:line="240" w:lineRule="auto"/>
+              <w:rPr>
+                <w:rFonts w:eastAsia="Times New Roman" w:cstheme="minorHAnsi"/>
+                <w:color w:val="000000"/>
+              </w:rPr>
+            </w:pPr>
+            <w:r>
+              <w:rPr>
+                <w:rFonts w:eastAsia="Times New Roman" w:cstheme="minorHAnsi"/>
+                <w:color w:val="000000"/>
+              </w:rPr>
+              <w:t>U_P-MANAGE</w:t>
+            </w:r>
+          </w:p>
+        </w:tc>
+        <w:tc>
+          <w:tcPr>
+            <w:tcW w:w="1903" w:type="dxa"/>
+            <w:shd w:val="clear" w:color="auto" w:fill="auto"/>
+            <w:noWrap/>
+            <w:vAlign w:val="center"/>
+            <w:hideMark/>
+          </w:tcPr>
+          <w:p>
+            <w:pPr>
+              <w:spacing w:after="0" w:line="240" w:lineRule="auto"/>
+              <w:rPr>
+                <w:rFonts w:eastAsia="Times New Roman" w:cstheme="minorHAnsi"/>
+                <w:color w:val="000000"/>
+              </w:rPr>
+            </w:pPr>
+            <w:r>
+              <w:rPr>
+                <w:rFonts w:eastAsia="Times New Roman" w:cstheme="minorHAnsi"/>
+                <w:color w:val="000000"/>
+              </w:rPr>
+              <w:t>Change Page Attributes</w:t>
+            </w:r>
+          </w:p>
+        </w:tc>
+        <w:tc>
+          <w:tcPr>
+            <w:tcW w:w="1535" w:type="dxa"/>
+            <w:shd w:val="clear" w:color="auto" w:fill="auto"/>
+            <w:noWrap/>
+            <w:vAlign w:val="center"/>
+            <w:hideMark/>
+          </w:tcPr>
+          <w:p>
+            <w:pPr>
+              <w:spacing w:after="0" w:line="240" w:lineRule="auto"/>
+              <w:rPr>
+                <w:rFonts w:eastAsia="Times New Roman" w:cstheme="minorHAnsi"/>
+                <w:color w:val="000000"/>
+              </w:rPr>
+            </w:pPr>
+            <w:proofErr w:type="spellStart"/>
+            <w:r>
+              <w:rPr>
+                <w:rFonts w:eastAsia="Times New Roman" w:cstheme="minorHAnsi"/>
+                <w:color w:val="000000"/>
+              </w:rPr>
+              <w:t>UserAccount</w:t>
+            </w:r>
+            <w:proofErr w:type="spellEnd"/>
+            <w:r>
+              <w:rPr>
+                <w:rFonts w:eastAsia="Times New Roman" w:cstheme="minorHAnsi"/>
+                <w:color w:val="000000"/>
+              </w:rPr>
+              <w:t>, Page</w:t>
+            </w:r>
+          </w:p>
+        </w:tc>
+        <w:tc>
+          <w:tcPr>
+            <w:tcW w:w="1030" w:type="dxa"/>
+            <w:shd w:val="clear" w:color="auto" w:fill="auto"/>
+            <w:noWrap/>
+            <w:vAlign w:val="center"/>
+            <w:hideMark/>
+          </w:tcPr>
+          <w:p>
+            <w:pPr>
+              <w:spacing w:after="0" w:line="240" w:lineRule="auto"/>
+              <w:rPr>
+                <w:rFonts w:eastAsia="Times New Roman" w:cstheme="minorHAnsi"/>
+                <w:color w:val="000000"/>
+              </w:rPr>
+            </w:pPr>
+            <w:r>
+              <w:rPr>
+                <w:rFonts w:eastAsia="Times New Roman" w:cstheme="minorHAnsi"/>
+                <w:color w:val="000000"/>
+              </w:rPr>
+              <w:t>R_PGE3</w:t>
+            </w:r>
+          </w:p>
+        </w:tc>
+        <w:tc>
+          <w:tcPr>
+            <w:tcW w:w="3227" w:type="dxa"/>
+            <w:shd w:val="clear" w:color="auto" w:fill="auto"/>
+            <w:noWrap/>
+            <w:vAlign w:val="center"/>
+            <w:hideMark/>
+          </w:tcPr>
+          <w:p>
+            <w:pPr>
+              <w:spacing w:after="0" w:line="240" w:lineRule="auto"/>
+              <w:rPr>
+                <w:rFonts w:eastAsia="Times New Roman" w:cstheme="minorHAnsi"/>
+                <w:color w:val="000000"/>
+              </w:rPr>
+            </w:pPr>
+            <w:r>
+              <w:rPr>
+                <w:rFonts w:eastAsia="Times New Roman" w:cstheme="minorHAnsi"/>
+                <w:color w:val="000000"/>
+              </w:rPr>
+              <w:t>Admin manage page</w:t>
+            </w:r>
+          </w:p>
+        </w:tc>
+        <w:tc>
+          <w:tcPr>
+            <w:tcW w:w="1306" w:type="dxa"/>
+          </w:tcPr>
+          <w:p>
+            <w:pPr>
+              <w:spacing w:after="0" w:line="240" w:lineRule="auto"/>
+              <w:rPr>
+                <w:rFonts w:eastAsia="Times New Roman" w:cstheme="minorHAnsi"/>
+                <w:color w:val="000000"/>
+              </w:rPr>
+            </w:pPr>
+          </w:p>
+        </w:tc>
+      </w:tr>
+      <w:tr>
+        <w:trPr>
+          <w:trHeight w:val="20"/>
+        </w:trPr>
+        <w:tc>
+          <w:tcPr>
+            <w:tcW w:w="567" w:type="dxa"/>
+            <w:shd w:val="clear" w:color="000000" w:fill="000000"/>
+            <w:noWrap/>
+            <w:vAlign w:val="center"/>
+            <w:hideMark/>
+          </w:tcPr>
+          <w:p>
+            <w:pPr>
+              <w:spacing w:after="0" w:line="240" w:lineRule="auto"/>
+              <w:rPr>
+                <w:rFonts w:eastAsia="Times New Roman" w:cstheme="minorHAnsi"/>
+                <w:color w:val="FFFFFF"/>
+              </w:rPr>
+            </w:pPr>
+            <w:r>
+              <w:rPr>
+                <w:rFonts w:eastAsia="Times New Roman" w:cstheme="minorHAnsi"/>
+                <w:color w:val="FFFFFF"/>
+              </w:rPr>
+              <w:t>14</w:t>
+            </w:r>
+          </w:p>
+        </w:tc>
+        <w:tc>
+          <w:tcPr>
+            <w:tcW w:w="1527" w:type="dxa"/>
+            <w:shd w:val="clear" w:color="auto" w:fill="auto"/>
+            <w:noWrap/>
+            <w:vAlign w:val="center"/>
+            <w:hideMark/>
+          </w:tcPr>
+          <w:p>
+            <w:pPr>
+              <w:spacing w:after="0" w:line="240" w:lineRule="auto"/>
+              <w:rPr>
+                <w:rFonts w:eastAsia="Times New Roman" w:cstheme="minorHAnsi"/>
+                <w:color w:val="000000"/>
+              </w:rPr>
+            </w:pPr>
+            <w:r>
+              <w:rPr>
+                <w:rFonts w:eastAsia="Times New Roman" w:cstheme="minorHAnsi"/>
+                <w:color w:val="000000"/>
+              </w:rPr>
+              <w:t>U_P-ADMIN</w:t>
+            </w:r>
+          </w:p>
+        </w:tc>
+        <w:tc>
+          <w:tcPr>
+            <w:tcW w:w="1903" w:type="dxa"/>
+            <w:shd w:val="clear" w:color="auto" w:fill="auto"/>
+            <w:noWrap/>
+            <w:vAlign w:val="center"/>
+            <w:hideMark/>
+          </w:tcPr>
+          <w:p>
+            <w:pPr>
+              <w:spacing w:after="0" w:line="240" w:lineRule="auto"/>
+              <w:rPr>
+                <w:rFonts w:eastAsia="Times New Roman" w:cstheme="minorHAnsi"/>
+                <w:color w:val="000000"/>
+              </w:rPr>
+            </w:pPr>
+            <w:r>
+              <w:rPr>
+                <w:rFonts w:eastAsia="Times New Roman" w:cstheme="minorHAnsi"/>
+                <w:color w:val="000000"/>
+              </w:rPr>
+              <w:t>Set Page admin</w:t>
+            </w:r>
+          </w:p>
+        </w:tc>
+        <w:tc>
+          <w:tcPr>
+            <w:tcW w:w="1535" w:type="dxa"/>
+            <w:shd w:val="clear" w:color="auto" w:fill="auto"/>
+            <w:noWrap/>
+            <w:vAlign w:val="center"/>
+            <w:hideMark/>
+          </w:tcPr>
+          <w:p>
+            <w:pPr>
+              <w:spacing w:after="0" w:line="240" w:lineRule="auto"/>
+              <w:rPr>
+                <w:rFonts w:eastAsia="Times New Roman" w:cstheme="minorHAnsi"/>
+                <w:color w:val="000000"/>
+              </w:rPr>
+            </w:pPr>
+            <w:proofErr w:type="spellStart"/>
+            <w:r>
+              <w:rPr>
+                <w:rFonts w:eastAsia="Times New Roman" w:cstheme="minorHAnsi"/>
+                <w:color w:val="000000"/>
+              </w:rPr>
+              <w:t>UserAccount</w:t>
+            </w:r>
+            <w:proofErr w:type="spellEnd"/>
+            <w:r>
+              <w:rPr>
+                <w:rFonts w:eastAsia="Times New Roman" w:cstheme="minorHAnsi"/>
+                <w:color w:val="000000"/>
+              </w:rPr>
+              <w:t>, Page</w:t>
+            </w:r>
+          </w:p>
+        </w:tc>
+        <w:tc>
+          <w:tcPr>
+            <w:tcW w:w="1030" w:type="dxa"/>
+            <w:shd w:val="clear" w:color="auto" w:fill="auto"/>
+            <w:noWrap/>
+            <w:vAlign w:val="center"/>
+            <w:hideMark/>
+          </w:tcPr>
+          <w:p>
+            <w:pPr>
+              <w:spacing w:after="0" w:line="240" w:lineRule="auto"/>
+              <w:rPr>
+                <w:rFonts w:eastAsia="Times New Roman" w:cstheme="minorHAnsi"/>
+                <w:color w:val="000000"/>
+              </w:rPr>
+            </w:pPr>
+            <w:r>
+              <w:rPr>
+                <w:rFonts w:eastAsia="Times New Roman" w:cstheme="minorHAnsi"/>
+                <w:color w:val="000000"/>
+              </w:rPr>
+              <w:t>R_PGE1</w:t>
+            </w:r>
+          </w:p>
+        </w:tc>
+        <w:tc>
+          <w:tcPr>
+            <w:tcW w:w="3227" w:type="dxa"/>
+            <w:shd w:val="clear" w:color="auto" w:fill="auto"/>
+            <w:noWrap/>
+            <w:vAlign w:val="center"/>
+            <w:hideMark/>
+          </w:tcPr>
+          <w:p>
+            <w:pPr>
+              <w:spacing w:after="0" w:line="240" w:lineRule="auto"/>
+              <w:rPr>
+                <w:rFonts w:eastAsia="Times New Roman" w:cstheme="minorHAnsi"/>
+                <w:color w:val="000000"/>
+              </w:rPr>
+            </w:pPr>
+            <w:r>
+              <w:rPr>
+                <w:rFonts w:eastAsia="Times New Roman" w:cstheme="minorHAnsi"/>
+                <w:color w:val="000000"/>
+              </w:rPr>
+              <w:t>Promote users to page admins</w:t>
+            </w:r>
+          </w:p>
+        </w:tc>
+        <w:tc>
+          <w:tcPr>
+            <w:tcW w:w="1306" w:type="dxa"/>
+          </w:tcPr>
+          <w:p>
+            <w:pPr>
+              <w:spacing w:after="0" w:line="240" w:lineRule="auto"/>
+              <w:rPr>
+                <w:rFonts w:eastAsia="Times New Roman" w:cstheme="minorHAnsi"/>
+                <w:color w:val="000000"/>
+              </w:rPr>
+            </w:pPr>
+          </w:p>
+        </w:tc>
+      </w:tr>
+      <w:tr>
+        <w:trPr>
+          <w:trHeight w:val="20"/>
+        </w:trPr>
+        <w:tc>
+          <w:tcPr>
+            <w:tcW w:w="567" w:type="dxa"/>
+            <w:shd w:val="clear" w:color="000000" w:fill="000000"/>
+            <w:noWrap/>
+            <w:vAlign w:val="center"/>
+            <w:hideMark/>
+          </w:tcPr>
+          <w:p>
+            <w:pPr>
+              <w:spacing w:after="0" w:line="240" w:lineRule="auto"/>
+              <w:rPr>
+                <w:rFonts w:eastAsia="Times New Roman" w:cstheme="minorHAnsi"/>
+                <w:color w:val="FFFFFF"/>
+              </w:rPr>
+            </w:pPr>
+            <w:r>
+              <w:rPr>
+                <w:rFonts w:eastAsia="Times New Roman" w:cstheme="minorHAnsi"/>
+                <w:color w:val="FFFFFF"/>
+              </w:rPr>
+              <w:t>15</w:t>
+            </w:r>
+          </w:p>
+        </w:tc>
+        <w:tc>
+          <w:tcPr>
+            <w:tcW w:w="1527" w:type="dxa"/>
+            <w:shd w:val="clear" w:color="auto" w:fill="auto"/>
+            <w:noWrap/>
+            <w:vAlign w:val="center"/>
+            <w:hideMark/>
+          </w:tcPr>
+          <w:p>
+            <w:pPr>
+              <w:spacing w:after="0" w:line="240" w:lineRule="auto"/>
+              <w:rPr>
+                <w:rFonts w:eastAsia="Times New Roman" w:cstheme="minorHAnsi"/>
+                <w:color w:val="000000"/>
+              </w:rPr>
+            </w:pPr>
+            <w:r>
+              <w:rPr>
+                <w:rFonts w:eastAsia="Times New Roman" w:cstheme="minorHAnsi"/>
+                <w:color w:val="000000"/>
+              </w:rPr>
+              <w:t>U_G-REQUEST</w:t>
+            </w:r>
+          </w:p>
+        </w:tc>
+        <w:tc>
+          <w:tcPr>
+            <w:tcW w:w="1903" w:type="dxa"/>
+            <w:shd w:val="clear" w:color="auto" w:fill="auto"/>
+            <w:noWrap/>
+            <w:vAlign w:val="center"/>
+            <w:hideMark/>
+          </w:tcPr>
+          <w:p>
+            <w:pPr>
+              <w:spacing w:after="0" w:line="240" w:lineRule="auto"/>
+              <w:rPr>
+                <w:rFonts w:eastAsia="Times New Roman" w:cstheme="minorHAnsi"/>
+                <w:color w:val="000000"/>
+              </w:rPr>
+            </w:pPr>
+            <w:r>
+              <w:rPr>
+                <w:rFonts w:eastAsia="Times New Roman" w:cstheme="minorHAnsi"/>
+                <w:color w:val="000000"/>
+              </w:rPr>
+              <w:t>Send Membership Request</w:t>
+            </w:r>
+          </w:p>
+        </w:tc>
+        <w:tc>
+          <w:tcPr>
+            <w:tcW w:w="1535" w:type="dxa"/>
+            <w:shd w:val="clear" w:color="auto" w:fill="auto"/>
+            <w:noWrap/>
+            <w:vAlign w:val="center"/>
+            <w:hideMark/>
+          </w:tcPr>
+          <w:p>
+            <w:pPr>
+              <w:spacing w:after="0" w:line="240" w:lineRule="auto"/>
+              <w:rPr>
+                <w:rFonts w:eastAsia="Times New Roman" w:cstheme="minorHAnsi"/>
+                <w:color w:val="000000"/>
+              </w:rPr>
+            </w:pPr>
+            <w:proofErr w:type="spellStart"/>
+            <w:r>
+              <w:rPr>
+                <w:rFonts w:eastAsia="Times New Roman" w:cstheme="minorHAnsi"/>
+                <w:color w:val="000000"/>
+              </w:rPr>
+              <w:t>UserAccount</w:t>
+            </w:r>
+            <w:proofErr w:type="spellEnd"/>
+            <w:r>
+              <w:rPr>
+                <w:rFonts w:eastAsia="Times New Roman" w:cstheme="minorHAnsi"/>
+                <w:color w:val="000000"/>
+              </w:rPr>
+              <w:t>, Group</w:t>
+            </w:r>
+          </w:p>
+        </w:tc>
+        <w:tc>
+          <w:tcPr>
+            <w:tcW w:w="1030" w:type="dxa"/>
+            <w:vMerge w:val="restart"/>
+            <w:shd w:val="clear" w:color="auto" w:fill="auto"/>
+            <w:noWrap/>
+            <w:vAlign w:val="center"/>
+            <w:hideMark/>
+          </w:tcPr>
+          <w:p>
+            <w:pPr>
+              <w:spacing w:after="0" w:line="240" w:lineRule="auto"/>
+              <w:rPr>
+                <w:rFonts w:eastAsia="Times New Roman" w:cstheme="minorHAnsi"/>
+                <w:color w:val="000000"/>
+              </w:rPr>
+            </w:pPr>
+            <w:r>
+              <w:rPr>
+                <w:rFonts w:eastAsia="Times New Roman" w:cstheme="minorHAnsi"/>
+                <w:color w:val="000000"/>
+              </w:rPr>
+              <w:t>R_GRP4</w:t>
+            </w:r>
+          </w:p>
+        </w:tc>
+        <w:tc>
+          <w:tcPr>
+            <w:tcW w:w="3227" w:type="dxa"/>
+            <w:vMerge w:val="restart"/>
+            <w:shd w:val="clear" w:color="auto" w:fill="auto"/>
+            <w:noWrap/>
+            <w:vAlign w:val="center"/>
+            <w:hideMark/>
+          </w:tcPr>
+          <w:p>
+            <w:pPr>
+              <w:spacing w:after="0" w:line="240" w:lineRule="auto"/>
+              <w:rPr>
+                <w:rFonts w:eastAsia="Times New Roman" w:cstheme="minorHAnsi"/>
+                <w:color w:val="000000"/>
+              </w:rPr>
+            </w:pPr>
+            <w:r>
+              <w:rPr>
+                <w:rFonts w:eastAsia="Times New Roman" w:cstheme="minorHAnsi"/>
+                <w:color w:val="000000"/>
+              </w:rPr>
+              <w:t>Request membership and admin approval</w:t>
+            </w:r>
+          </w:p>
+        </w:tc>
+        <w:tc>
+          <w:tcPr>
+            <w:tcW w:w="1306" w:type="dxa"/>
+          </w:tcPr>
+          <w:p>
+            <w:pPr>
+              <w:spacing w:after="0" w:line="240" w:lineRule="auto"/>
+              <w:rPr>
+                <w:rFonts w:eastAsia="Times New Roman" w:cstheme="minorHAnsi"/>
+                <w:color w:val="000000"/>
+              </w:rPr>
+            </w:pPr>
+          </w:p>
+        </w:tc>
+      </w:tr>
+      <w:tr>
+        <w:trPr>
+          <w:trHeight w:val="20"/>
+        </w:trPr>
+        <w:tc>
+          <w:tcPr>
+            <w:tcW w:w="567" w:type="dxa"/>
+            <w:shd w:val="clear" w:color="000000" w:fill="000000"/>
+            <w:noWrap/>
+            <w:vAlign w:val="center"/>
+            <w:hideMark/>
+          </w:tcPr>
+          <w:p>
+            <w:pPr>
+              <w:spacing w:after="0" w:line="240" w:lineRule="auto"/>
+              <w:rPr>
+                <w:rFonts w:eastAsia="Times New Roman" w:cstheme="minorHAnsi"/>
+                <w:color w:val="FFFFFF"/>
+              </w:rPr>
+            </w:pPr>
+            <w:r>
+              <w:rPr>
+                <w:rFonts w:eastAsia="Times New Roman" w:cstheme="minorHAnsi"/>
+                <w:color w:val="FFFFFF"/>
+              </w:rPr>
+              <w:t>16</w:t>
+            </w:r>
+          </w:p>
+        </w:tc>
+        <w:tc>
+          <w:tcPr>
+            <w:tcW w:w="1527" w:type="dxa"/>
+            <w:shd w:val="clear" w:color="auto" w:fill="auto"/>
+            <w:noWrap/>
+            <w:vAlign w:val="center"/>
+            <w:hideMark/>
+          </w:tcPr>
+          <w:p>
+            <w:pPr>
+              <w:spacing w:after="0" w:line="240" w:lineRule="auto"/>
+              <w:rPr>
+                <w:rFonts w:eastAsia="Times New Roman" w:cstheme="minorHAnsi"/>
+                <w:color w:val="000000"/>
+              </w:rPr>
+            </w:pPr>
+            <w:r>
+              <w:rPr>
+                <w:rFonts w:eastAsia="Times New Roman" w:cstheme="minorHAnsi"/>
+                <w:color w:val="000000"/>
+              </w:rPr>
+              <w:t>U_G-APPROVE</w:t>
+            </w:r>
+          </w:p>
+        </w:tc>
+        <w:tc>
+          <w:tcPr>
+            <w:tcW w:w="1903" w:type="dxa"/>
+            <w:shd w:val="clear" w:color="auto" w:fill="auto"/>
+            <w:noWrap/>
+            <w:vAlign w:val="center"/>
+            <w:hideMark/>
+          </w:tcPr>
+          <w:p>
+            <w:pPr>
+              <w:spacing w:after="0" w:line="240" w:lineRule="auto"/>
+              <w:rPr>
+                <w:rFonts w:eastAsia="Times New Roman" w:cstheme="minorHAnsi"/>
+                <w:color w:val="000000"/>
+              </w:rPr>
+            </w:pPr>
+            <w:r>
+              <w:rPr>
+                <w:rFonts w:eastAsia="Times New Roman" w:cstheme="minorHAnsi"/>
+                <w:color w:val="000000"/>
+              </w:rPr>
+              <w:t>Approve Membership Request</w:t>
+            </w:r>
+          </w:p>
+        </w:tc>
+        <w:tc>
+          <w:tcPr>
+            <w:tcW w:w="1535" w:type="dxa"/>
+            <w:shd w:val="clear" w:color="auto" w:fill="auto"/>
+            <w:noWrap/>
+            <w:vAlign w:val="center"/>
+            <w:hideMark/>
+          </w:tcPr>
+          <w:p>
+            <w:pPr>
+              <w:spacing w:after="0" w:line="240" w:lineRule="auto"/>
+              <w:rPr>
+                <w:rFonts w:eastAsia="Times New Roman" w:cstheme="minorHAnsi"/>
+                <w:color w:val="000000"/>
+              </w:rPr>
+            </w:pPr>
+            <w:proofErr w:type="spellStart"/>
+            <w:r>
+              <w:rPr>
+                <w:rFonts w:eastAsia="Times New Roman" w:cstheme="minorHAnsi"/>
+                <w:color w:val="000000"/>
+              </w:rPr>
+              <w:t>UserAccount</w:t>
+            </w:r>
+            <w:proofErr w:type="spellEnd"/>
+            <w:r>
+              <w:rPr>
+                <w:rFonts w:eastAsia="Times New Roman" w:cstheme="minorHAnsi"/>
+                <w:color w:val="000000"/>
+              </w:rPr>
+              <w:t>, Group</w:t>
+            </w:r>
+          </w:p>
+        </w:tc>
+        <w:tc>
+          <w:tcPr>
+            <w:tcW w:w="1030" w:type="dxa"/>
+            <w:vMerge/>
+            <w:vAlign w:val="center"/>
+            <w:hideMark/>
+          </w:tcPr>
+          <w:p>
+            <w:pPr>
+              <w:spacing w:after="0" w:line="240" w:lineRule="auto"/>
+              <w:rPr>
+                <w:rFonts w:eastAsia="Times New Roman" w:cstheme="minorHAnsi"/>
+                <w:color w:val="000000"/>
+              </w:rPr>
+            </w:pPr>
+          </w:p>
+        </w:tc>
+        <w:tc>
+          <w:tcPr>
+            <w:tcW w:w="3227" w:type="dxa"/>
+            <w:vMerge/>
+            <w:vAlign w:val="center"/>
+            <w:hideMark/>
+          </w:tcPr>
+          <w:p>
+            <w:pPr>
+              <w:spacing w:after="0" w:line="240" w:lineRule="auto"/>
+              <w:rPr>
+                <w:rFonts w:eastAsia="Times New Roman" w:cstheme="minorHAnsi"/>
+                <w:color w:val="000000"/>
+              </w:rPr>
+            </w:pPr>
+          </w:p>
+        </w:tc>
+        <w:tc>
+          <w:tcPr>
+            <w:tcW w:w="1306" w:type="dxa"/>
+          </w:tcPr>
+          <w:p>
+            <w:pPr>
+              <w:spacing w:after="0" w:line="240" w:lineRule="auto"/>
+              <w:rPr>
+                <w:rFonts w:eastAsia="Times New Roman" w:cstheme="minorHAnsi"/>
+                <w:color w:val="000000"/>
+              </w:rPr>
+            </w:pPr>
+          </w:p>
+        </w:tc>
+      </w:tr>
+      <w:tr>
+        <w:trPr>
+          <w:trHeight w:val="20"/>
+        </w:trPr>
+        <w:tc>
+          <w:tcPr>
+            <w:tcW w:w="567" w:type="dxa"/>
+            <w:shd w:val="clear" w:color="000000" w:fill="000000"/>
+            <w:noWrap/>
+            <w:vAlign w:val="center"/>
+            <w:hideMark/>
+          </w:tcPr>
+          <w:p>
+            <w:pPr>
+              <w:spacing w:after="0" w:line="240" w:lineRule="auto"/>
+              <w:rPr>
+                <w:rFonts w:eastAsia="Times New Roman" w:cstheme="minorHAnsi"/>
+                <w:color w:val="FFFFFF"/>
+              </w:rPr>
+            </w:pPr>
+            <w:r>
+              <w:rPr>
+                <w:rFonts w:eastAsia="Times New Roman" w:cstheme="minorHAnsi"/>
+                <w:color w:val="FFFFFF"/>
+              </w:rPr>
+              <w:t>17</w:t>
+            </w:r>
+          </w:p>
+        </w:tc>
+        <w:tc>
+          <w:tcPr>
+            <w:tcW w:w="1527" w:type="dxa"/>
+            <w:shd w:val="clear" w:color="auto" w:fill="auto"/>
+            <w:noWrap/>
+            <w:vAlign w:val="center"/>
+            <w:hideMark/>
+          </w:tcPr>
+          <w:p>
+            <w:pPr>
+              <w:spacing w:after="0" w:line="240" w:lineRule="auto"/>
+              <w:rPr>
+                <w:rFonts w:eastAsia="Times New Roman" w:cstheme="minorHAnsi"/>
+                <w:color w:val="000000"/>
+              </w:rPr>
+            </w:pPr>
+            <w:r>
+              <w:rPr>
+                <w:rFonts w:eastAsia="Times New Roman" w:cstheme="minorHAnsi"/>
+                <w:color w:val="000000"/>
+              </w:rPr>
+              <w:t>U_G-INVITE</w:t>
+            </w:r>
+          </w:p>
+        </w:tc>
+        <w:tc>
+          <w:tcPr>
+            <w:tcW w:w="1903" w:type="dxa"/>
+            <w:shd w:val="clear" w:color="auto" w:fill="auto"/>
+            <w:noWrap/>
+            <w:vAlign w:val="center"/>
+            <w:hideMark/>
+          </w:tcPr>
+          <w:p>
+            <w:pPr>
+              <w:spacing w:after="0" w:line="240" w:lineRule="auto"/>
+              <w:rPr>
+                <w:rFonts w:eastAsia="Times New Roman" w:cstheme="minorHAnsi"/>
+                <w:color w:val="000000"/>
+              </w:rPr>
+            </w:pPr>
+            <w:r>
+              <w:rPr>
+                <w:rFonts w:eastAsia="Times New Roman" w:cstheme="minorHAnsi"/>
+                <w:color w:val="000000"/>
+              </w:rPr>
+              <w:t>Invite User to Group</w:t>
+            </w:r>
+          </w:p>
+        </w:tc>
+        <w:tc>
+          <w:tcPr>
+            <w:tcW w:w="1535" w:type="dxa"/>
+            <w:shd w:val="clear" w:color="auto" w:fill="auto"/>
+            <w:noWrap/>
+            <w:vAlign w:val="center"/>
+            <w:hideMark/>
+          </w:tcPr>
+          <w:p>
+            <w:pPr>
+              <w:spacing w:after="0" w:line="240" w:lineRule="auto"/>
+              <w:rPr>
+                <w:rFonts w:eastAsia="Times New Roman" w:cstheme="minorHAnsi"/>
+                <w:color w:val="000000"/>
+              </w:rPr>
+            </w:pPr>
+            <w:proofErr w:type="spellStart"/>
+            <w:r>
+              <w:rPr>
+                <w:rFonts w:eastAsia="Times New Roman" w:cstheme="minorHAnsi"/>
+                <w:color w:val="000000"/>
+              </w:rPr>
+              <w:t>UserAccount</w:t>
+            </w:r>
+            <w:proofErr w:type="spellEnd"/>
+            <w:r>
+              <w:rPr>
+                <w:rFonts w:eastAsia="Times New Roman" w:cstheme="minorHAnsi"/>
+                <w:color w:val="000000"/>
+              </w:rPr>
+              <w:t>, Group</w:t>
+            </w:r>
+          </w:p>
+        </w:tc>
+        <w:tc>
+          <w:tcPr>
+            <w:tcW w:w="1030" w:type="dxa"/>
+            <w:shd w:val="clear" w:color="auto" w:fill="auto"/>
+            <w:noWrap/>
+            <w:vAlign w:val="center"/>
+            <w:hideMark/>
+          </w:tcPr>
+          <w:p>
+            <w:pPr>
+              <w:spacing w:after="0" w:line="240" w:lineRule="auto"/>
+              <w:rPr>
+                <w:rFonts w:eastAsia="Times New Roman" w:cstheme="minorHAnsi"/>
+                <w:color w:val="000000"/>
+              </w:rPr>
+            </w:pPr>
+            <w:r>
+              <w:rPr>
+                <w:rFonts w:eastAsia="Times New Roman" w:cstheme="minorHAnsi"/>
+                <w:color w:val="000000"/>
+              </w:rPr>
+              <w:t>R_GRP5</w:t>
+            </w:r>
+          </w:p>
+        </w:tc>
+        <w:tc>
+          <w:tcPr>
+            <w:tcW w:w="3227" w:type="dxa"/>
+            <w:shd w:val="clear" w:color="auto" w:fill="auto"/>
+            <w:noWrap/>
+            <w:vAlign w:val="center"/>
+            <w:hideMark/>
+          </w:tcPr>
+          <w:p>
+            <w:pPr>
+              <w:spacing w:after="0" w:line="240" w:lineRule="auto"/>
+              <w:rPr>
+                <w:rFonts w:eastAsia="Times New Roman" w:cstheme="minorHAnsi"/>
+                <w:color w:val="000000"/>
+              </w:rPr>
+            </w:pPr>
+            <w:r>
+              <w:rPr>
+                <w:rFonts w:eastAsia="Times New Roman" w:cstheme="minorHAnsi"/>
+                <w:color w:val="000000"/>
+              </w:rPr>
+              <w:t>Group Invites</w:t>
+            </w:r>
+          </w:p>
+        </w:tc>
+        <w:tc>
+          <w:tcPr>
+            <w:tcW w:w="1306" w:type="dxa"/>
+          </w:tcPr>
+          <w:p>
+            <w:pPr>
+              <w:spacing w:after="0" w:line="240" w:lineRule="auto"/>
+              <w:rPr>
+                <w:rFonts w:eastAsia="Times New Roman" w:cstheme="minorHAnsi"/>
+                <w:color w:val="000000"/>
+              </w:rPr>
+            </w:pPr>
+          </w:p>
+        </w:tc>
+      </w:tr>
+      <w:tr>
+        <w:trPr>
+          <w:trHeight w:val="20"/>
+        </w:trPr>
+        <w:tc>
+          <w:tcPr>
+            <w:tcW w:w="567" w:type="dxa"/>
+            <w:shd w:val="clear" w:color="000000" w:fill="000000"/>
+            <w:noWrap/>
+            <w:vAlign w:val="center"/>
+            <w:hideMark/>
+          </w:tcPr>
+          <w:p>
+            <w:pPr>
+              <w:spacing w:after="0" w:line="240" w:lineRule="auto"/>
+              <w:rPr>
+                <w:rFonts w:eastAsia="Times New Roman" w:cstheme="minorHAnsi"/>
+                <w:color w:val="FFFFFF"/>
+              </w:rPr>
+            </w:pPr>
+            <w:r>
+              <w:rPr>
+                <w:rFonts w:eastAsia="Times New Roman" w:cstheme="minorHAnsi"/>
+                <w:color w:val="FFFFFF"/>
+              </w:rPr>
+              <w:t>18</w:t>
+            </w:r>
+          </w:p>
+        </w:tc>
+        <w:tc>
+          <w:tcPr>
+            <w:tcW w:w="1527" w:type="dxa"/>
+            <w:shd w:val="clear" w:color="auto" w:fill="auto"/>
+            <w:noWrap/>
+            <w:vAlign w:val="center"/>
+            <w:hideMark/>
+          </w:tcPr>
+          <w:p>
+            <w:pPr>
+              <w:spacing w:after="0" w:line="240" w:lineRule="auto"/>
+              <w:rPr>
+                <w:rFonts w:eastAsia="Times New Roman" w:cstheme="minorHAnsi"/>
+                <w:color w:val="000000"/>
+              </w:rPr>
+            </w:pPr>
+            <w:r>
+              <w:rPr>
+                <w:rFonts w:eastAsia="Times New Roman" w:cstheme="minorHAnsi"/>
+                <w:color w:val="000000"/>
+              </w:rPr>
+              <w:t>U_G-FIND</w:t>
+            </w:r>
+          </w:p>
+        </w:tc>
+        <w:tc>
+          <w:tcPr>
+            <w:tcW w:w="1903" w:type="dxa"/>
+            <w:shd w:val="clear" w:color="auto" w:fill="auto"/>
+            <w:noWrap/>
+            <w:vAlign w:val="center"/>
+            <w:hideMark/>
+          </w:tcPr>
+          <w:p>
+            <w:pPr>
+              <w:spacing w:after="0" w:line="240" w:lineRule="auto"/>
+              <w:rPr>
+                <w:rFonts w:eastAsia="Times New Roman" w:cstheme="minorHAnsi"/>
+                <w:color w:val="000000"/>
+              </w:rPr>
+            </w:pPr>
+            <w:r>
+              <w:rPr>
+                <w:rFonts w:eastAsia="Times New Roman" w:cstheme="minorHAnsi"/>
+                <w:color w:val="000000"/>
+              </w:rPr>
+              <w:t>Find Group by Name</w:t>
+            </w:r>
+          </w:p>
+        </w:tc>
+        <w:tc>
+          <w:tcPr>
+            <w:tcW w:w="1535" w:type="dxa"/>
+            <w:shd w:val="clear" w:color="auto" w:fill="auto"/>
+            <w:noWrap/>
+            <w:vAlign w:val="center"/>
+            <w:hideMark/>
+          </w:tcPr>
+          <w:p>
+            <w:pPr>
+              <w:spacing w:after="0" w:line="240" w:lineRule="auto"/>
+              <w:rPr>
+                <w:rFonts w:eastAsia="Times New Roman" w:cstheme="minorHAnsi"/>
+                <w:color w:val="000000"/>
+              </w:rPr>
+            </w:pPr>
+            <w:r>
+              <w:rPr>
+                <w:rFonts w:eastAsia="Times New Roman" w:cstheme="minorHAnsi"/>
+                <w:color w:val="000000"/>
+              </w:rPr>
+              <w:t>API, Group</w:t>
+            </w:r>
+          </w:p>
+        </w:tc>
+        <w:tc>
+          <w:tcPr>
+            <w:tcW w:w="1030" w:type="dxa"/>
+            <w:vMerge w:val="restart"/>
+            <w:shd w:val="clear" w:color="auto" w:fill="auto"/>
+            <w:noWrap/>
+            <w:vAlign w:val="center"/>
+            <w:hideMark/>
+          </w:tcPr>
+          <w:p>
+            <w:pPr>
+              <w:spacing w:after="0" w:line="240" w:lineRule="auto"/>
+              <w:rPr>
+                <w:rFonts w:eastAsia="Times New Roman" w:cstheme="minorHAnsi"/>
+                <w:color w:val="000000"/>
+              </w:rPr>
+            </w:pPr>
+            <w:r>
+              <w:rPr>
+                <w:rFonts w:eastAsia="Times New Roman" w:cstheme="minorHAnsi"/>
+                <w:color w:val="000000"/>
+              </w:rPr>
+              <w:t>R_USR9</w:t>
+            </w:r>
+          </w:p>
+        </w:tc>
+        <w:tc>
+          <w:tcPr>
+            <w:tcW w:w="3227" w:type="dxa"/>
+            <w:vMerge w:val="restart"/>
+            <w:shd w:val="clear" w:color="auto" w:fill="auto"/>
+            <w:noWrap/>
+            <w:vAlign w:val="center"/>
+            <w:hideMark/>
+          </w:tcPr>
+          <w:p>
+            <w:pPr>
+              <w:spacing w:after="0" w:line="240" w:lineRule="auto"/>
+              <w:rPr>
+                <w:rFonts w:eastAsia="Times New Roman" w:cstheme="minorHAnsi"/>
+                <w:color w:val="000000"/>
+              </w:rPr>
+            </w:pPr>
+            <w:r>
+              <w:rPr>
+                <w:rFonts w:eastAsia="Times New Roman" w:cstheme="minorHAnsi"/>
+                <w:color w:val="000000"/>
+              </w:rPr>
+              <w:t>Search for users, pages and groups</w:t>
+            </w:r>
+          </w:p>
+        </w:tc>
+        <w:tc>
+          <w:tcPr>
+            <w:tcW w:w="1306" w:type="dxa"/>
+          </w:tcPr>
+          <w:p>
+            <w:pPr>
+              <w:spacing w:after="0" w:line="240" w:lineRule="auto"/>
+              <w:rPr>
+                <w:rFonts w:eastAsia="Times New Roman" w:cstheme="minorHAnsi"/>
+                <w:color w:val="000000"/>
+              </w:rPr>
+            </w:pPr>
+          </w:p>
+        </w:tc>
+      </w:tr>
+      <w:tr>
+        <w:trPr>
+          <w:trHeight w:val="20"/>
+        </w:trPr>
+        <w:tc>
+          <w:tcPr>
+            <w:tcW w:w="567" w:type="dxa"/>
+            <w:shd w:val="clear" w:color="000000" w:fill="000000"/>
+            <w:noWrap/>
+            <w:vAlign w:val="center"/>
+            <w:hideMark/>
+          </w:tcPr>
+          <w:p>
+            <w:pPr>
+              <w:spacing w:after="0" w:line="240" w:lineRule="auto"/>
+              <w:rPr>
+                <w:rFonts w:eastAsia="Times New Roman" w:cstheme="minorHAnsi"/>
+                <w:color w:val="FFFFFF"/>
+              </w:rPr>
+            </w:pPr>
+            <w:r>
+              <w:rPr>
+                <w:rFonts w:eastAsia="Times New Roman" w:cstheme="minorHAnsi"/>
+                <w:color w:val="FFFFFF"/>
+              </w:rPr>
+              <w:lastRenderedPageBreak/>
+              <w:t>19</w:t>
+            </w:r>
+          </w:p>
+        </w:tc>
+        <w:tc>
+          <w:tcPr>
+            <w:tcW w:w="1527" w:type="dxa"/>
+            <w:shd w:val="clear" w:color="auto" w:fill="auto"/>
+            <w:noWrap/>
+            <w:vAlign w:val="center"/>
+            <w:hideMark/>
+          </w:tcPr>
+          <w:p>
+            <w:pPr>
+              <w:spacing w:after="0" w:line="240" w:lineRule="auto"/>
+              <w:rPr>
+                <w:rFonts w:eastAsia="Times New Roman" w:cstheme="minorHAnsi"/>
+                <w:color w:val="000000"/>
+              </w:rPr>
+            </w:pPr>
+            <w:r>
+              <w:rPr>
+                <w:rFonts w:eastAsia="Times New Roman" w:cstheme="minorHAnsi"/>
+                <w:color w:val="000000"/>
+              </w:rPr>
+              <w:t>U_P-FIND</w:t>
+            </w:r>
+          </w:p>
+        </w:tc>
+        <w:tc>
+          <w:tcPr>
+            <w:tcW w:w="1903" w:type="dxa"/>
+            <w:shd w:val="clear" w:color="auto" w:fill="auto"/>
+            <w:noWrap/>
+            <w:vAlign w:val="center"/>
+            <w:hideMark/>
+          </w:tcPr>
+          <w:p>
+            <w:pPr>
+              <w:spacing w:after="0" w:line="240" w:lineRule="auto"/>
+              <w:rPr>
+                <w:rFonts w:eastAsia="Times New Roman" w:cstheme="minorHAnsi"/>
+                <w:color w:val="000000"/>
+              </w:rPr>
+            </w:pPr>
+            <w:r>
+              <w:rPr>
+                <w:rFonts w:eastAsia="Times New Roman" w:cstheme="minorHAnsi"/>
+                <w:color w:val="000000"/>
+              </w:rPr>
+              <w:t>Find Page by Name</w:t>
+            </w:r>
+          </w:p>
+        </w:tc>
+        <w:tc>
+          <w:tcPr>
+            <w:tcW w:w="1535" w:type="dxa"/>
+            <w:shd w:val="clear" w:color="auto" w:fill="auto"/>
+            <w:noWrap/>
+            <w:vAlign w:val="center"/>
+            <w:hideMark/>
+          </w:tcPr>
+          <w:p>
+            <w:pPr>
+              <w:spacing w:after="0" w:line="240" w:lineRule="auto"/>
+              <w:rPr>
+                <w:rFonts w:eastAsia="Times New Roman" w:cstheme="minorHAnsi"/>
+                <w:color w:val="000000"/>
+              </w:rPr>
+            </w:pPr>
+            <w:r>
+              <w:rPr>
+                <w:rFonts w:eastAsia="Times New Roman" w:cstheme="minorHAnsi"/>
+                <w:color w:val="000000"/>
+              </w:rPr>
+              <w:t>API, Page</w:t>
+            </w:r>
+          </w:p>
+        </w:tc>
+        <w:tc>
+          <w:tcPr>
+            <w:tcW w:w="1030" w:type="dxa"/>
+            <w:vMerge/>
+            <w:vAlign w:val="center"/>
+            <w:hideMark/>
+          </w:tcPr>
+          <w:p>
+            <w:pPr>
+              <w:spacing w:after="0" w:line="240" w:lineRule="auto"/>
+              <w:rPr>
+                <w:rFonts w:eastAsia="Times New Roman" w:cstheme="minorHAnsi"/>
+                <w:color w:val="000000"/>
+              </w:rPr>
+            </w:pPr>
+          </w:p>
+        </w:tc>
+        <w:tc>
+          <w:tcPr>
+            <w:tcW w:w="3227" w:type="dxa"/>
+            <w:vMerge/>
+            <w:vAlign w:val="center"/>
+            <w:hideMark/>
+          </w:tcPr>
+          <w:p>
+            <w:pPr>
+              <w:spacing w:after="0" w:line="240" w:lineRule="auto"/>
+              <w:rPr>
+                <w:rFonts w:eastAsia="Times New Roman" w:cstheme="minorHAnsi"/>
+                <w:color w:val="000000"/>
+              </w:rPr>
+            </w:pPr>
+          </w:p>
+        </w:tc>
+        <w:tc>
+          <w:tcPr>
+            <w:tcW w:w="1306" w:type="dxa"/>
+          </w:tcPr>
+          <w:p>
+            <w:pPr>
+              <w:spacing w:after="0" w:line="240" w:lineRule="auto"/>
+              <w:rPr>
+                <w:rFonts w:eastAsia="Times New Roman" w:cstheme="minorHAnsi"/>
+                <w:color w:val="000000"/>
+              </w:rPr>
+            </w:pPr>
+            <w:proofErr w:type="spellStart"/>
+            <w:r>
+              <w:rPr>
+                <w:rFonts w:eastAsia="Times New Roman" w:cstheme="minorHAnsi"/>
+                <w:color w:val="000000"/>
+                <w:sz w:val="16"/>
+                <w:szCs w:val="16"/>
+              </w:rPr>
+              <w:t>API</w:t>
+            </w:r>
+            <w:r>
+              <w:rPr>
+                <w:rFonts w:eastAsia="Times New Roman" w:cstheme="minorHAnsi"/>
+                <w:color w:val="000000"/>
+                <w:sz w:val="16"/>
+                <w:szCs w:val="16"/>
+              </w:rPr>
+              <w:t>Test</w:t>
+            </w:r>
+            <w:proofErr w:type="spellEnd"/>
+          </w:p>
+        </w:tc>
+      </w:tr>
+      <w:tr>
+        <w:trPr>
+          <w:trHeight w:val="20"/>
+        </w:trPr>
+        <w:tc>
+          <w:tcPr>
+            <w:tcW w:w="567" w:type="dxa"/>
+            <w:shd w:val="clear" w:color="000000" w:fill="000000"/>
+            <w:noWrap/>
+            <w:vAlign w:val="center"/>
+            <w:hideMark/>
+          </w:tcPr>
+          <w:p>
+            <w:pPr>
+              <w:spacing w:after="0" w:line="240" w:lineRule="auto"/>
+              <w:rPr>
+                <w:rFonts w:eastAsia="Times New Roman" w:cstheme="minorHAnsi"/>
+                <w:color w:val="FFFFFF"/>
+              </w:rPr>
+            </w:pPr>
+            <w:r>
+              <w:rPr>
+                <w:rFonts w:eastAsia="Times New Roman" w:cstheme="minorHAnsi"/>
+                <w:color w:val="FFFFFF"/>
+              </w:rPr>
+              <w:t>20</w:t>
+            </w:r>
+          </w:p>
+        </w:tc>
+        <w:tc>
+          <w:tcPr>
+            <w:tcW w:w="1527" w:type="dxa"/>
+            <w:shd w:val="clear" w:color="auto" w:fill="auto"/>
+            <w:noWrap/>
+            <w:vAlign w:val="center"/>
+            <w:hideMark/>
+          </w:tcPr>
+          <w:p>
+            <w:pPr>
+              <w:spacing w:after="0" w:line="240" w:lineRule="auto"/>
+              <w:rPr>
+                <w:rFonts w:eastAsia="Times New Roman" w:cstheme="minorHAnsi"/>
+                <w:color w:val="000000"/>
+              </w:rPr>
+            </w:pPr>
+            <w:r>
+              <w:rPr>
+                <w:rFonts w:eastAsia="Times New Roman" w:cstheme="minorHAnsi"/>
+                <w:color w:val="000000"/>
+              </w:rPr>
+              <w:t>U_U-FIND</w:t>
+            </w:r>
+          </w:p>
+        </w:tc>
+        <w:tc>
+          <w:tcPr>
+            <w:tcW w:w="1903" w:type="dxa"/>
+            <w:shd w:val="clear" w:color="auto" w:fill="auto"/>
+            <w:noWrap/>
+            <w:vAlign w:val="center"/>
+            <w:hideMark/>
+          </w:tcPr>
+          <w:p>
+            <w:pPr>
+              <w:spacing w:after="0" w:line="240" w:lineRule="auto"/>
+              <w:rPr>
+                <w:rFonts w:eastAsia="Times New Roman" w:cstheme="minorHAnsi"/>
+                <w:color w:val="000000"/>
+              </w:rPr>
+            </w:pPr>
+            <w:r>
+              <w:rPr>
+                <w:rFonts w:eastAsia="Times New Roman" w:cstheme="minorHAnsi"/>
+                <w:color w:val="000000"/>
+              </w:rPr>
+              <w:t>Find User by Name</w:t>
+            </w:r>
+          </w:p>
+        </w:tc>
+        <w:tc>
+          <w:tcPr>
+            <w:tcW w:w="1535" w:type="dxa"/>
+            <w:shd w:val="clear" w:color="auto" w:fill="auto"/>
+            <w:noWrap/>
+            <w:vAlign w:val="center"/>
+            <w:hideMark/>
+          </w:tcPr>
+          <w:p>
+            <w:pPr>
+              <w:spacing w:after="0" w:line="240" w:lineRule="auto"/>
+              <w:rPr>
+                <w:rFonts w:eastAsia="Times New Roman" w:cstheme="minorHAnsi"/>
+                <w:color w:val="000000"/>
+              </w:rPr>
+            </w:pPr>
+            <w:r>
+              <w:rPr>
+                <w:rFonts w:eastAsia="Times New Roman" w:cstheme="minorHAnsi"/>
+                <w:color w:val="000000"/>
+              </w:rPr>
+              <w:t xml:space="preserve">API, </w:t>
+            </w:r>
+            <w:proofErr w:type="spellStart"/>
+            <w:r>
+              <w:rPr>
+                <w:rFonts w:eastAsia="Times New Roman" w:cstheme="minorHAnsi"/>
+                <w:color w:val="000000"/>
+              </w:rPr>
+              <w:t>UserAccount</w:t>
+            </w:r>
+            <w:proofErr w:type="spellEnd"/>
+          </w:p>
+        </w:tc>
+        <w:tc>
+          <w:tcPr>
+            <w:tcW w:w="1030" w:type="dxa"/>
+            <w:vMerge/>
+            <w:vAlign w:val="center"/>
+            <w:hideMark/>
+          </w:tcPr>
+          <w:p>
+            <w:pPr>
+              <w:spacing w:after="0" w:line="240" w:lineRule="auto"/>
+              <w:rPr>
+                <w:rFonts w:eastAsia="Times New Roman" w:cstheme="minorHAnsi"/>
+                <w:color w:val="000000"/>
+              </w:rPr>
+            </w:pPr>
+          </w:p>
+        </w:tc>
+        <w:tc>
+          <w:tcPr>
+            <w:tcW w:w="3227" w:type="dxa"/>
+            <w:vMerge/>
+            <w:vAlign w:val="center"/>
+            <w:hideMark/>
+          </w:tcPr>
+          <w:p>
+            <w:pPr>
+              <w:spacing w:after="0" w:line="240" w:lineRule="auto"/>
+              <w:rPr>
+                <w:rFonts w:eastAsia="Times New Roman" w:cstheme="minorHAnsi"/>
+                <w:color w:val="000000"/>
+              </w:rPr>
+            </w:pPr>
+          </w:p>
+        </w:tc>
+        <w:tc>
+          <w:tcPr>
+            <w:tcW w:w="1306" w:type="dxa"/>
+          </w:tcPr>
+          <w:p>
+            <w:pPr>
+              <w:spacing w:after="0" w:line="240" w:lineRule="auto"/>
+              <w:rPr>
+                <w:rFonts w:eastAsia="Times New Roman" w:cstheme="minorHAnsi"/>
+                <w:color w:val="000000"/>
+              </w:rPr>
+            </w:pPr>
+            <w:proofErr w:type="spellStart"/>
+            <w:r>
+              <w:rPr>
+                <w:rFonts w:eastAsia="Times New Roman" w:cstheme="minorHAnsi"/>
+                <w:color w:val="000000"/>
+                <w:sz w:val="16"/>
+                <w:szCs w:val="16"/>
+              </w:rPr>
+              <w:t>API</w:t>
+            </w:r>
+            <w:r>
+              <w:rPr>
+                <w:rFonts w:eastAsia="Times New Roman" w:cstheme="minorHAnsi"/>
+                <w:color w:val="000000"/>
+                <w:sz w:val="16"/>
+                <w:szCs w:val="16"/>
+              </w:rPr>
+              <w:t>Test</w:t>
+            </w:r>
+            <w:proofErr w:type="spellEnd"/>
+          </w:p>
+        </w:tc>
+      </w:tr>
+      <w:tr>
+        <w:trPr>
+          <w:trHeight w:val="20"/>
+        </w:trPr>
+        <w:tc>
+          <w:tcPr>
+            <w:tcW w:w="567" w:type="dxa"/>
+            <w:shd w:val="clear" w:color="000000" w:fill="000000"/>
+            <w:noWrap/>
+            <w:vAlign w:val="center"/>
+            <w:hideMark/>
+          </w:tcPr>
+          <w:p>
+            <w:pPr>
+              <w:spacing w:after="0" w:line="240" w:lineRule="auto"/>
+              <w:rPr>
+                <w:rFonts w:eastAsia="Times New Roman" w:cstheme="minorHAnsi"/>
+                <w:color w:val="FFFFFF"/>
+              </w:rPr>
+            </w:pPr>
+            <w:r>
+              <w:rPr>
+                <w:rFonts w:eastAsia="Times New Roman" w:cstheme="minorHAnsi"/>
+                <w:color w:val="FFFFFF"/>
+              </w:rPr>
+              <w:t>21</w:t>
+            </w:r>
+          </w:p>
+        </w:tc>
+        <w:tc>
+          <w:tcPr>
+            <w:tcW w:w="1527" w:type="dxa"/>
+            <w:shd w:val="clear" w:color="auto" w:fill="auto"/>
+            <w:noWrap/>
+            <w:vAlign w:val="center"/>
+            <w:hideMark/>
+          </w:tcPr>
+          <w:p>
+            <w:pPr>
+              <w:spacing w:after="0" w:line="240" w:lineRule="auto"/>
+              <w:rPr>
+                <w:rFonts w:eastAsia="Times New Roman" w:cstheme="minorHAnsi"/>
+                <w:color w:val="000000"/>
+              </w:rPr>
+            </w:pPr>
+            <w:r>
+              <w:rPr>
+                <w:rFonts w:eastAsia="Times New Roman" w:cstheme="minorHAnsi"/>
+                <w:color w:val="000000"/>
+              </w:rPr>
+              <w:t>U_POST-FIND</w:t>
+            </w:r>
+          </w:p>
+        </w:tc>
+        <w:tc>
+          <w:tcPr>
+            <w:tcW w:w="1903" w:type="dxa"/>
+            <w:shd w:val="clear" w:color="auto" w:fill="auto"/>
+            <w:noWrap/>
+            <w:vAlign w:val="center"/>
+            <w:hideMark/>
+          </w:tcPr>
+          <w:p>
+            <w:pPr>
+              <w:spacing w:after="0" w:line="240" w:lineRule="auto"/>
+              <w:rPr>
+                <w:rFonts w:eastAsia="Times New Roman" w:cstheme="minorHAnsi"/>
+                <w:color w:val="000000"/>
+              </w:rPr>
+            </w:pPr>
+            <w:r>
+              <w:rPr>
+                <w:rFonts w:eastAsia="Times New Roman" w:cstheme="minorHAnsi"/>
+                <w:color w:val="000000"/>
+              </w:rPr>
+              <w:t>Find Post by hashtag</w:t>
+            </w:r>
+          </w:p>
+        </w:tc>
+        <w:tc>
+          <w:tcPr>
+            <w:tcW w:w="1535" w:type="dxa"/>
+            <w:shd w:val="clear" w:color="auto" w:fill="auto"/>
+            <w:noWrap/>
+            <w:vAlign w:val="center"/>
+            <w:hideMark/>
+          </w:tcPr>
+          <w:p>
+            <w:pPr>
+              <w:spacing w:after="0" w:line="240" w:lineRule="auto"/>
+              <w:rPr>
+                <w:rFonts w:eastAsia="Times New Roman" w:cstheme="minorHAnsi"/>
+                <w:color w:val="000000"/>
+              </w:rPr>
+            </w:pPr>
+            <w:r>
+              <w:rPr>
+                <w:rFonts w:eastAsia="Times New Roman" w:cstheme="minorHAnsi"/>
+                <w:color w:val="000000"/>
+              </w:rPr>
+              <w:t>API, Post</w:t>
+            </w:r>
+          </w:p>
+        </w:tc>
+        <w:tc>
+          <w:tcPr>
+            <w:tcW w:w="1030" w:type="dxa"/>
+            <w:shd w:val="clear" w:color="auto" w:fill="auto"/>
+            <w:noWrap/>
+            <w:vAlign w:val="center"/>
+            <w:hideMark/>
+          </w:tcPr>
+          <w:p>
+            <w:pPr>
+              <w:spacing w:after="0" w:line="240" w:lineRule="auto"/>
+              <w:rPr>
+                <w:rFonts w:eastAsia="Times New Roman" w:cstheme="minorHAnsi"/>
+                <w:color w:val="000000"/>
+              </w:rPr>
+            </w:pPr>
+            <w:r>
+              <w:rPr>
+                <w:rFonts w:eastAsia="Times New Roman" w:cstheme="minorHAnsi"/>
+                <w:color w:val="000000"/>
+              </w:rPr>
+              <w:t>R_HY2</w:t>
+            </w:r>
+          </w:p>
+        </w:tc>
+        <w:tc>
+          <w:tcPr>
+            <w:tcW w:w="3227" w:type="dxa"/>
+            <w:shd w:val="clear" w:color="auto" w:fill="auto"/>
+            <w:noWrap/>
+            <w:vAlign w:val="center"/>
+            <w:hideMark/>
+          </w:tcPr>
+          <w:p>
+            <w:pPr>
+              <w:spacing w:after="0" w:line="240" w:lineRule="auto"/>
+              <w:rPr>
+                <w:rFonts w:eastAsia="Times New Roman" w:cstheme="minorHAnsi"/>
+                <w:color w:val="000000"/>
+              </w:rPr>
+            </w:pPr>
+            <w:r>
+              <w:rPr>
+                <w:rFonts w:eastAsia="Times New Roman" w:cstheme="minorHAnsi"/>
+                <w:color w:val="000000"/>
+              </w:rPr>
+              <w:t>Find post by hashtag</w:t>
+            </w:r>
+          </w:p>
+        </w:tc>
+        <w:tc>
+          <w:tcPr>
+            <w:tcW w:w="1306" w:type="dxa"/>
+          </w:tcPr>
+          <w:p>
+            <w:pPr>
+              <w:spacing w:after="0" w:line="240" w:lineRule="auto"/>
+              <w:rPr>
+                <w:rFonts w:eastAsia="Times New Roman" w:cstheme="minorHAnsi"/>
+                <w:color w:val="000000"/>
+              </w:rPr>
+            </w:pPr>
+            <w:proofErr w:type="spellStart"/>
+            <w:r>
+              <w:rPr>
+                <w:rFonts w:eastAsia="Times New Roman" w:cstheme="minorHAnsi"/>
+                <w:color w:val="000000"/>
+                <w:sz w:val="16"/>
+                <w:szCs w:val="16"/>
+              </w:rPr>
+              <w:t>API</w:t>
+            </w:r>
+            <w:r>
+              <w:rPr>
+                <w:rFonts w:eastAsia="Times New Roman" w:cstheme="minorHAnsi"/>
+                <w:color w:val="000000"/>
+                <w:sz w:val="16"/>
+                <w:szCs w:val="16"/>
+              </w:rPr>
+              <w:t>Test</w:t>
+            </w:r>
+            <w:proofErr w:type="spellEnd"/>
+          </w:p>
+        </w:tc>
+      </w:tr>
+      <w:tr>
+        <w:trPr>
+          <w:trHeight w:val="20"/>
+        </w:trPr>
+        <w:tc>
+          <w:tcPr>
+            <w:tcW w:w="567" w:type="dxa"/>
+            <w:shd w:val="clear" w:color="000000" w:fill="000000"/>
+            <w:noWrap/>
+            <w:vAlign w:val="center"/>
+            <w:hideMark/>
+          </w:tcPr>
+          <w:p>
+            <w:pPr>
+              <w:spacing w:after="0" w:line="240" w:lineRule="auto"/>
+              <w:rPr>
+                <w:rFonts w:eastAsia="Times New Roman" w:cstheme="minorHAnsi"/>
+                <w:color w:val="FFFFFF"/>
+              </w:rPr>
+            </w:pPr>
+            <w:r>
+              <w:rPr>
+                <w:rFonts w:eastAsia="Times New Roman" w:cstheme="minorHAnsi"/>
+                <w:color w:val="FFFFFF"/>
+              </w:rPr>
+              <w:t>22</w:t>
+            </w:r>
+          </w:p>
+        </w:tc>
+        <w:tc>
+          <w:tcPr>
+            <w:tcW w:w="1527" w:type="dxa"/>
+            <w:shd w:val="clear" w:color="auto" w:fill="auto"/>
+            <w:noWrap/>
+            <w:vAlign w:val="center"/>
+            <w:hideMark/>
+          </w:tcPr>
+          <w:p>
+            <w:pPr>
+              <w:spacing w:after="0" w:line="240" w:lineRule="auto"/>
+              <w:rPr>
+                <w:rFonts w:eastAsia="Times New Roman" w:cstheme="minorHAnsi"/>
+                <w:color w:val="000000"/>
+              </w:rPr>
+            </w:pPr>
+            <w:r>
+              <w:rPr>
+                <w:rFonts w:eastAsia="Times New Roman" w:cstheme="minorHAnsi"/>
+                <w:color w:val="000000"/>
+              </w:rPr>
+              <w:t>U_P-LIKE</w:t>
+            </w:r>
+          </w:p>
+        </w:tc>
+        <w:tc>
+          <w:tcPr>
+            <w:tcW w:w="1903" w:type="dxa"/>
+            <w:shd w:val="clear" w:color="auto" w:fill="auto"/>
+            <w:noWrap/>
+            <w:vAlign w:val="center"/>
+            <w:hideMark/>
+          </w:tcPr>
+          <w:p>
+            <w:pPr>
+              <w:spacing w:after="0" w:line="240" w:lineRule="auto"/>
+              <w:rPr>
+                <w:rFonts w:eastAsia="Times New Roman" w:cstheme="minorHAnsi"/>
+                <w:color w:val="000000"/>
+              </w:rPr>
+            </w:pPr>
+            <w:r>
+              <w:rPr>
+                <w:rFonts w:eastAsia="Times New Roman" w:cstheme="minorHAnsi"/>
+                <w:color w:val="000000"/>
+              </w:rPr>
+              <w:t>Like Page</w:t>
+            </w:r>
+          </w:p>
+        </w:tc>
+        <w:tc>
+          <w:tcPr>
+            <w:tcW w:w="1535" w:type="dxa"/>
+            <w:shd w:val="clear" w:color="auto" w:fill="auto"/>
+            <w:noWrap/>
+            <w:vAlign w:val="center"/>
+            <w:hideMark/>
+          </w:tcPr>
+          <w:p>
+            <w:pPr>
+              <w:spacing w:after="0" w:line="240" w:lineRule="auto"/>
+              <w:rPr>
+                <w:rFonts w:eastAsia="Times New Roman" w:cstheme="minorHAnsi"/>
+                <w:color w:val="000000"/>
+              </w:rPr>
+            </w:pPr>
+            <w:proofErr w:type="spellStart"/>
+            <w:r>
+              <w:rPr>
+                <w:rFonts w:eastAsia="Times New Roman" w:cstheme="minorHAnsi"/>
+                <w:color w:val="000000"/>
+              </w:rPr>
+              <w:t>UserAccount</w:t>
+            </w:r>
+            <w:proofErr w:type="spellEnd"/>
+            <w:r>
+              <w:rPr>
+                <w:rFonts w:eastAsia="Times New Roman" w:cstheme="minorHAnsi"/>
+                <w:color w:val="000000"/>
+              </w:rPr>
+              <w:t>, Page</w:t>
+            </w:r>
+          </w:p>
+        </w:tc>
+        <w:tc>
+          <w:tcPr>
+            <w:tcW w:w="1030" w:type="dxa"/>
+            <w:vMerge w:val="restart"/>
+            <w:shd w:val="clear" w:color="auto" w:fill="auto"/>
+            <w:noWrap/>
+            <w:vAlign w:val="center"/>
+            <w:hideMark/>
+          </w:tcPr>
+          <w:p>
+            <w:pPr>
+              <w:spacing w:after="0" w:line="240" w:lineRule="auto"/>
+              <w:rPr>
+                <w:rFonts w:eastAsia="Times New Roman" w:cstheme="minorHAnsi"/>
+                <w:color w:val="000000"/>
+              </w:rPr>
+            </w:pPr>
+            <w:r>
+              <w:rPr>
+                <w:rFonts w:eastAsia="Times New Roman" w:cstheme="minorHAnsi"/>
+                <w:color w:val="000000"/>
+              </w:rPr>
+              <w:t>R_PGE4</w:t>
+            </w:r>
+          </w:p>
+        </w:tc>
+        <w:tc>
+          <w:tcPr>
+            <w:tcW w:w="3227" w:type="dxa"/>
+            <w:vMerge w:val="restart"/>
+            <w:shd w:val="clear" w:color="auto" w:fill="auto"/>
+            <w:noWrap/>
+            <w:vAlign w:val="center"/>
+            <w:hideMark/>
+          </w:tcPr>
+          <w:p>
+            <w:pPr>
+              <w:spacing w:after="0" w:line="240" w:lineRule="auto"/>
+              <w:rPr>
+                <w:rFonts w:eastAsia="Times New Roman" w:cstheme="minorHAnsi"/>
+                <w:color w:val="000000"/>
+              </w:rPr>
+            </w:pPr>
+            <w:r>
+              <w:rPr>
+                <w:rFonts w:eastAsia="Times New Roman" w:cstheme="minorHAnsi"/>
+                <w:color w:val="000000"/>
+              </w:rPr>
+              <w:t>Like page and see number of likes</w:t>
+            </w:r>
+          </w:p>
+        </w:tc>
+        <w:tc>
+          <w:tcPr>
+            <w:tcW w:w="1306" w:type="dxa"/>
+          </w:tcPr>
+          <w:p>
+            <w:pPr>
+              <w:spacing w:after="0" w:line="240" w:lineRule="auto"/>
+              <w:rPr>
+                <w:rFonts w:eastAsia="Times New Roman" w:cstheme="minorHAnsi"/>
+                <w:color w:val="000000"/>
+              </w:rPr>
+            </w:pPr>
+          </w:p>
+        </w:tc>
+      </w:tr>
+      <w:tr>
+        <w:trPr>
+          <w:trHeight w:val="20"/>
+        </w:trPr>
+        <w:tc>
+          <w:tcPr>
+            <w:tcW w:w="567" w:type="dxa"/>
+            <w:shd w:val="clear" w:color="000000" w:fill="000000"/>
+            <w:noWrap/>
+            <w:vAlign w:val="center"/>
+            <w:hideMark/>
+          </w:tcPr>
+          <w:p>
+            <w:pPr>
+              <w:spacing w:after="0" w:line="240" w:lineRule="auto"/>
+              <w:rPr>
+                <w:rFonts w:eastAsia="Times New Roman" w:cstheme="minorHAnsi"/>
+                <w:color w:val="FFFFFF"/>
+              </w:rPr>
+            </w:pPr>
+            <w:r>
+              <w:rPr>
+                <w:rFonts w:eastAsia="Times New Roman" w:cstheme="minorHAnsi"/>
+                <w:color w:val="FFFFFF"/>
+              </w:rPr>
+              <w:t>23</w:t>
+            </w:r>
+          </w:p>
+        </w:tc>
+        <w:tc>
+          <w:tcPr>
+            <w:tcW w:w="1527" w:type="dxa"/>
+            <w:shd w:val="clear" w:color="auto" w:fill="auto"/>
+            <w:noWrap/>
+            <w:vAlign w:val="center"/>
+            <w:hideMark/>
+          </w:tcPr>
+          <w:p>
+            <w:pPr>
+              <w:spacing w:after="0" w:line="240" w:lineRule="auto"/>
+              <w:rPr>
+                <w:rFonts w:eastAsia="Times New Roman" w:cstheme="minorHAnsi"/>
+                <w:color w:val="000000"/>
+              </w:rPr>
+            </w:pPr>
+            <w:r>
+              <w:rPr>
+                <w:rFonts w:eastAsia="Times New Roman" w:cstheme="minorHAnsi"/>
+                <w:color w:val="000000"/>
+              </w:rPr>
+              <w:t>U_P-CNTLIKE</w:t>
+            </w:r>
+          </w:p>
+        </w:tc>
+        <w:tc>
+          <w:tcPr>
+            <w:tcW w:w="1903" w:type="dxa"/>
+            <w:shd w:val="clear" w:color="auto" w:fill="auto"/>
+            <w:noWrap/>
+            <w:vAlign w:val="center"/>
+            <w:hideMark/>
+          </w:tcPr>
+          <w:p>
+            <w:pPr>
+              <w:spacing w:after="0" w:line="240" w:lineRule="auto"/>
+              <w:rPr>
+                <w:rFonts w:eastAsia="Times New Roman" w:cstheme="minorHAnsi"/>
+                <w:color w:val="000000"/>
+              </w:rPr>
+            </w:pPr>
+            <w:r>
+              <w:rPr>
+                <w:rFonts w:eastAsia="Times New Roman" w:cstheme="minorHAnsi"/>
+                <w:color w:val="000000"/>
+              </w:rPr>
+              <w:t>Check page likes</w:t>
+            </w:r>
+          </w:p>
+        </w:tc>
+        <w:tc>
+          <w:tcPr>
+            <w:tcW w:w="1535" w:type="dxa"/>
+            <w:shd w:val="clear" w:color="auto" w:fill="auto"/>
+            <w:noWrap/>
+            <w:vAlign w:val="center"/>
+            <w:hideMark/>
+          </w:tcPr>
+          <w:p>
+            <w:pPr>
+              <w:spacing w:after="0" w:line="240" w:lineRule="auto"/>
+              <w:rPr>
+                <w:rFonts w:eastAsia="Times New Roman" w:cstheme="minorHAnsi"/>
+                <w:color w:val="000000"/>
+              </w:rPr>
+            </w:pPr>
+            <w:proofErr w:type="spellStart"/>
+            <w:r>
+              <w:rPr>
+                <w:rFonts w:eastAsia="Times New Roman" w:cstheme="minorHAnsi"/>
+                <w:color w:val="000000"/>
+              </w:rPr>
+              <w:t>UserAccount</w:t>
+            </w:r>
+            <w:proofErr w:type="spellEnd"/>
+            <w:r>
+              <w:rPr>
+                <w:rFonts w:eastAsia="Times New Roman" w:cstheme="minorHAnsi"/>
+                <w:color w:val="000000"/>
+              </w:rPr>
+              <w:t>, Page</w:t>
+            </w:r>
+          </w:p>
+        </w:tc>
+        <w:tc>
+          <w:tcPr>
+            <w:tcW w:w="1030" w:type="dxa"/>
+            <w:vMerge/>
+            <w:vAlign w:val="center"/>
+            <w:hideMark/>
+          </w:tcPr>
+          <w:p>
+            <w:pPr>
+              <w:spacing w:after="0" w:line="240" w:lineRule="auto"/>
+              <w:rPr>
+                <w:rFonts w:eastAsia="Times New Roman" w:cstheme="minorHAnsi"/>
+                <w:color w:val="000000"/>
+              </w:rPr>
+            </w:pPr>
+          </w:p>
+        </w:tc>
+        <w:tc>
+          <w:tcPr>
+            <w:tcW w:w="3227" w:type="dxa"/>
+            <w:vMerge/>
+            <w:vAlign w:val="center"/>
+            <w:hideMark/>
+          </w:tcPr>
+          <w:p>
+            <w:pPr>
+              <w:spacing w:after="0" w:line="240" w:lineRule="auto"/>
+              <w:rPr>
+                <w:rFonts w:eastAsia="Times New Roman" w:cstheme="minorHAnsi"/>
+                <w:color w:val="000000"/>
+              </w:rPr>
+            </w:pPr>
+          </w:p>
+        </w:tc>
+        <w:tc>
+          <w:tcPr>
+            <w:tcW w:w="1306" w:type="dxa"/>
+          </w:tcPr>
+          <w:p>
+            <w:pPr>
+              <w:spacing w:after="0" w:line="240" w:lineRule="auto"/>
+              <w:rPr>
+                <w:rFonts w:eastAsia="Times New Roman" w:cstheme="minorHAnsi"/>
+                <w:color w:val="000000"/>
+              </w:rPr>
+            </w:pPr>
+          </w:p>
+        </w:tc>
+      </w:tr>
+      <w:tr>
+        <w:trPr>
+          <w:trHeight w:val="20"/>
+        </w:trPr>
+        <w:tc>
+          <w:tcPr>
+            <w:tcW w:w="567" w:type="dxa"/>
+            <w:shd w:val="clear" w:color="000000" w:fill="000000"/>
+            <w:noWrap/>
+            <w:vAlign w:val="center"/>
+            <w:hideMark/>
+          </w:tcPr>
+          <w:p>
+            <w:pPr>
+              <w:spacing w:after="0" w:line="240" w:lineRule="auto"/>
+              <w:rPr>
+                <w:rFonts w:eastAsia="Times New Roman" w:cstheme="minorHAnsi"/>
+                <w:color w:val="FFFFFF"/>
+              </w:rPr>
+            </w:pPr>
+            <w:r>
+              <w:rPr>
+                <w:rFonts w:eastAsia="Times New Roman" w:cstheme="minorHAnsi"/>
+                <w:color w:val="FFFFFF"/>
+              </w:rPr>
+              <w:t>24</w:t>
+            </w:r>
+          </w:p>
+        </w:tc>
+        <w:tc>
+          <w:tcPr>
+            <w:tcW w:w="1527" w:type="dxa"/>
+            <w:shd w:val="clear" w:color="auto" w:fill="auto"/>
+            <w:noWrap/>
+            <w:vAlign w:val="center"/>
+            <w:hideMark/>
+          </w:tcPr>
+          <w:p>
+            <w:pPr>
+              <w:spacing w:after="0" w:line="240" w:lineRule="auto"/>
+              <w:rPr>
+                <w:rFonts w:eastAsia="Times New Roman" w:cstheme="minorHAnsi"/>
+                <w:color w:val="000000"/>
+              </w:rPr>
+            </w:pPr>
+            <w:r>
+              <w:rPr>
+                <w:rFonts w:eastAsia="Times New Roman" w:cstheme="minorHAnsi"/>
+                <w:color w:val="000000"/>
+              </w:rPr>
+              <w:t>U_G-POSTLIKE</w:t>
+            </w:r>
+          </w:p>
+        </w:tc>
+        <w:tc>
+          <w:tcPr>
+            <w:tcW w:w="1903" w:type="dxa"/>
+            <w:shd w:val="clear" w:color="auto" w:fill="auto"/>
+            <w:noWrap/>
+            <w:vAlign w:val="center"/>
+            <w:hideMark/>
+          </w:tcPr>
+          <w:p>
+            <w:pPr>
+              <w:spacing w:after="0" w:line="240" w:lineRule="auto"/>
+              <w:rPr>
+                <w:rFonts w:eastAsia="Times New Roman" w:cstheme="minorHAnsi"/>
+                <w:color w:val="000000"/>
+              </w:rPr>
+            </w:pPr>
+            <w:r>
+              <w:rPr>
+                <w:rFonts w:eastAsia="Times New Roman" w:cstheme="minorHAnsi"/>
+                <w:color w:val="000000"/>
+              </w:rPr>
+              <w:t>Like Group Post</w:t>
+            </w:r>
+          </w:p>
+        </w:tc>
+        <w:tc>
+          <w:tcPr>
+            <w:tcW w:w="1535" w:type="dxa"/>
+            <w:shd w:val="clear" w:color="auto" w:fill="auto"/>
+            <w:noWrap/>
+            <w:vAlign w:val="center"/>
+            <w:hideMark/>
+          </w:tcPr>
+          <w:p>
+            <w:pPr>
+              <w:spacing w:after="0" w:line="240" w:lineRule="auto"/>
+              <w:rPr>
+                <w:rFonts w:eastAsia="Times New Roman" w:cstheme="minorHAnsi"/>
+                <w:color w:val="000000"/>
+              </w:rPr>
+            </w:pPr>
+            <w:proofErr w:type="spellStart"/>
+            <w:r>
+              <w:rPr>
+                <w:rFonts w:eastAsia="Times New Roman" w:cstheme="minorHAnsi"/>
+                <w:color w:val="000000"/>
+              </w:rPr>
+              <w:t>UserAccount</w:t>
+            </w:r>
+            <w:proofErr w:type="spellEnd"/>
+            <w:r>
+              <w:rPr>
+                <w:rFonts w:eastAsia="Times New Roman" w:cstheme="minorHAnsi"/>
+                <w:color w:val="000000"/>
+              </w:rPr>
+              <w:t>, Group, Post</w:t>
+            </w:r>
+          </w:p>
+        </w:tc>
+        <w:tc>
+          <w:tcPr>
+            <w:tcW w:w="1030" w:type="dxa"/>
+            <w:shd w:val="clear" w:color="auto" w:fill="auto"/>
+            <w:noWrap/>
+            <w:vAlign w:val="center"/>
+            <w:hideMark/>
+          </w:tcPr>
+          <w:p>
+            <w:pPr>
+              <w:spacing w:after="0" w:line="240" w:lineRule="auto"/>
+              <w:rPr>
+                <w:rFonts w:eastAsia="Times New Roman" w:cstheme="minorHAnsi"/>
+                <w:color w:val="000000"/>
+              </w:rPr>
+            </w:pPr>
+            <w:r>
+              <w:rPr>
+                <w:rFonts w:eastAsia="Times New Roman" w:cstheme="minorHAnsi"/>
+                <w:color w:val="000000"/>
+              </w:rPr>
+              <w:t>R_GRP3</w:t>
+            </w:r>
+          </w:p>
+        </w:tc>
+        <w:tc>
+          <w:tcPr>
+            <w:tcW w:w="3227" w:type="dxa"/>
+            <w:shd w:val="clear" w:color="auto" w:fill="auto"/>
+            <w:noWrap/>
+            <w:vAlign w:val="center"/>
+            <w:hideMark/>
+          </w:tcPr>
+          <w:p>
+            <w:pPr>
+              <w:spacing w:after="0" w:line="240" w:lineRule="auto"/>
+              <w:rPr>
+                <w:rFonts w:eastAsia="Times New Roman" w:cstheme="minorHAnsi"/>
+                <w:color w:val="000000"/>
+              </w:rPr>
+            </w:pPr>
+            <w:r>
+              <w:rPr>
+                <w:rFonts w:eastAsia="Times New Roman" w:cstheme="minorHAnsi"/>
+                <w:color w:val="000000"/>
+              </w:rPr>
+              <w:t>Group members can like, comment on existing post.</w:t>
+            </w:r>
+          </w:p>
+        </w:tc>
+        <w:tc>
+          <w:tcPr>
+            <w:tcW w:w="1306" w:type="dxa"/>
+          </w:tcPr>
+          <w:p>
+            <w:pPr>
+              <w:spacing w:after="0" w:line="240" w:lineRule="auto"/>
+              <w:rPr>
+                <w:rFonts w:eastAsia="Times New Roman" w:cstheme="minorHAnsi"/>
+                <w:color w:val="000000"/>
+              </w:rPr>
+            </w:pPr>
+          </w:p>
+        </w:tc>
+      </w:tr>
+      <w:tr>
+        <w:trPr>
+          <w:trHeight w:val="20"/>
+        </w:trPr>
+        <w:tc>
+          <w:tcPr>
+            <w:tcW w:w="567" w:type="dxa"/>
+            <w:shd w:val="clear" w:color="000000" w:fill="000000"/>
+            <w:noWrap/>
+            <w:vAlign w:val="center"/>
+            <w:hideMark/>
+          </w:tcPr>
+          <w:p>
+            <w:pPr>
+              <w:spacing w:after="0" w:line="240" w:lineRule="auto"/>
+              <w:rPr>
+                <w:rFonts w:eastAsia="Times New Roman" w:cstheme="minorHAnsi"/>
+                <w:color w:val="FFFFFF"/>
+              </w:rPr>
+            </w:pPr>
+            <w:r>
+              <w:rPr>
+                <w:rFonts w:eastAsia="Times New Roman" w:cstheme="minorHAnsi"/>
+                <w:color w:val="FFFFFF"/>
+              </w:rPr>
+              <w:t>25</w:t>
+            </w:r>
+          </w:p>
+        </w:tc>
+        <w:tc>
+          <w:tcPr>
+            <w:tcW w:w="1527" w:type="dxa"/>
+            <w:shd w:val="clear" w:color="auto" w:fill="auto"/>
+            <w:noWrap/>
+            <w:vAlign w:val="center"/>
+            <w:hideMark/>
+          </w:tcPr>
+          <w:p>
+            <w:pPr>
+              <w:spacing w:after="0" w:line="240" w:lineRule="auto"/>
+              <w:rPr>
+                <w:rFonts w:eastAsia="Times New Roman" w:cstheme="minorHAnsi"/>
+                <w:color w:val="000000"/>
+              </w:rPr>
+            </w:pPr>
+            <w:r>
+              <w:rPr>
+                <w:rFonts w:eastAsia="Times New Roman" w:cstheme="minorHAnsi"/>
+                <w:color w:val="000000"/>
+              </w:rPr>
+              <w:t>U_POSTLIKE</w:t>
+            </w:r>
+          </w:p>
+        </w:tc>
+        <w:tc>
+          <w:tcPr>
+            <w:tcW w:w="1903" w:type="dxa"/>
+            <w:shd w:val="clear" w:color="auto" w:fill="auto"/>
+            <w:noWrap/>
+            <w:vAlign w:val="center"/>
+            <w:hideMark/>
+          </w:tcPr>
+          <w:p>
+            <w:pPr>
+              <w:spacing w:after="0" w:line="240" w:lineRule="auto"/>
+              <w:rPr>
+                <w:rFonts w:eastAsia="Times New Roman" w:cstheme="minorHAnsi"/>
+                <w:color w:val="000000"/>
+              </w:rPr>
+            </w:pPr>
+            <w:r>
+              <w:rPr>
+                <w:rFonts w:eastAsia="Times New Roman" w:cstheme="minorHAnsi"/>
+                <w:color w:val="000000"/>
+              </w:rPr>
+              <w:t>Like Personal Post or Page Post</w:t>
+            </w:r>
+          </w:p>
+        </w:tc>
+        <w:tc>
+          <w:tcPr>
+            <w:tcW w:w="1535" w:type="dxa"/>
+            <w:shd w:val="clear" w:color="auto" w:fill="auto"/>
+            <w:noWrap/>
+            <w:vAlign w:val="center"/>
+            <w:hideMark/>
+          </w:tcPr>
+          <w:p>
+            <w:pPr>
+              <w:spacing w:after="0" w:line="240" w:lineRule="auto"/>
+              <w:rPr>
+                <w:rFonts w:eastAsia="Times New Roman" w:cstheme="minorHAnsi"/>
+                <w:color w:val="000000"/>
+              </w:rPr>
+            </w:pPr>
+            <w:proofErr w:type="spellStart"/>
+            <w:r>
+              <w:rPr>
+                <w:rFonts w:eastAsia="Times New Roman" w:cstheme="minorHAnsi"/>
+                <w:color w:val="000000"/>
+              </w:rPr>
+              <w:t>UserAccount</w:t>
+            </w:r>
+            <w:proofErr w:type="spellEnd"/>
+            <w:r>
+              <w:rPr>
+                <w:rFonts w:eastAsia="Times New Roman" w:cstheme="minorHAnsi"/>
+                <w:color w:val="000000"/>
+              </w:rPr>
+              <w:t>, Post</w:t>
+            </w:r>
+          </w:p>
+        </w:tc>
+        <w:tc>
+          <w:tcPr>
+            <w:tcW w:w="1030" w:type="dxa"/>
+            <w:vMerge w:val="restart"/>
+            <w:shd w:val="clear" w:color="auto" w:fill="auto"/>
+            <w:noWrap/>
+            <w:vAlign w:val="center"/>
+            <w:hideMark/>
+          </w:tcPr>
+          <w:p>
+            <w:pPr>
+              <w:spacing w:after="0" w:line="240" w:lineRule="auto"/>
+              <w:rPr>
+                <w:rFonts w:eastAsia="Times New Roman" w:cstheme="minorHAnsi"/>
+                <w:color w:val="000000"/>
+              </w:rPr>
+            </w:pPr>
+            <w:r>
+              <w:rPr>
+                <w:rFonts w:eastAsia="Times New Roman" w:cstheme="minorHAnsi"/>
+                <w:color w:val="000000"/>
+              </w:rPr>
+              <w:t>R_PST1</w:t>
+            </w:r>
+          </w:p>
+        </w:tc>
+        <w:tc>
+          <w:tcPr>
+            <w:tcW w:w="3227" w:type="dxa"/>
+            <w:vMerge w:val="restart"/>
+            <w:shd w:val="clear" w:color="auto" w:fill="auto"/>
+            <w:noWrap/>
+            <w:vAlign w:val="center"/>
+            <w:hideMark/>
+          </w:tcPr>
+          <w:p>
+            <w:pPr>
+              <w:spacing w:after="0" w:line="240" w:lineRule="auto"/>
+              <w:rPr>
+                <w:rFonts w:eastAsia="Times New Roman" w:cstheme="minorHAnsi"/>
+                <w:color w:val="000000"/>
+              </w:rPr>
+            </w:pPr>
+            <w:r>
+              <w:rPr>
+                <w:rFonts w:eastAsia="Times New Roman" w:cstheme="minorHAnsi"/>
+                <w:color w:val="000000"/>
+              </w:rPr>
+              <w:t>Like and comment on post.</w:t>
+            </w:r>
+          </w:p>
+        </w:tc>
+        <w:tc>
+          <w:tcPr>
+            <w:tcW w:w="1306" w:type="dxa"/>
+          </w:tcPr>
+          <w:p>
+            <w:pPr>
+              <w:spacing w:after="0" w:line="240" w:lineRule="auto"/>
+              <w:rPr>
+                <w:rFonts w:eastAsia="Times New Roman" w:cstheme="minorHAnsi"/>
+                <w:color w:val="000000"/>
+              </w:rPr>
+            </w:pPr>
+          </w:p>
+        </w:tc>
+      </w:tr>
+      <w:tr>
+        <w:trPr>
+          <w:trHeight w:val="20"/>
+        </w:trPr>
+        <w:tc>
+          <w:tcPr>
+            <w:tcW w:w="567" w:type="dxa"/>
+            <w:shd w:val="clear" w:color="000000" w:fill="000000"/>
+            <w:noWrap/>
+            <w:vAlign w:val="center"/>
+            <w:hideMark/>
+          </w:tcPr>
+          <w:p>
+            <w:pPr>
+              <w:spacing w:after="0" w:line="240" w:lineRule="auto"/>
+              <w:rPr>
+                <w:rFonts w:eastAsia="Times New Roman" w:cstheme="minorHAnsi"/>
+                <w:color w:val="FFFFFF"/>
+              </w:rPr>
+            </w:pPr>
+            <w:r>
+              <w:rPr>
+                <w:rFonts w:eastAsia="Times New Roman" w:cstheme="minorHAnsi"/>
+                <w:color w:val="FFFFFF"/>
+              </w:rPr>
+              <w:t>26</w:t>
+            </w:r>
+          </w:p>
+        </w:tc>
+        <w:tc>
+          <w:tcPr>
+            <w:tcW w:w="1527" w:type="dxa"/>
+            <w:shd w:val="clear" w:color="auto" w:fill="auto"/>
+            <w:noWrap/>
+            <w:vAlign w:val="center"/>
+            <w:hideMark/>
+          </w:tcPr>
+          <w:p>
+            <w:pPr>
+              <w:spacing w:after="0" w:line="240" w:lineRule="auto"/>
+              <w:rPr>
+                <w:rFonts w:eastAsia="Times New Roman" w:cstheme="minorHAnsi"/>
+                <w:color w:val="000000"/>
+              </w:rPr>
+            </w:pPr>
+            <w:r>
+              <w:rPr>
+                <w:rFonts w:eastAsia="Times New Roman" w:cstheme="minorHAnsi"/>
+                <w:color w:val="000000"/>
+              </w:rPr>
+              <w:t>U_POSTCOM</w:t>
+            </w:r>
+          </w:p>
+        </w:tc>
+        <w:tc>
+          <w:tcPr>
+            <w:tcW w:w="1903" w:type="dxa"/>
+            <w:shd w:val="clear" w:color="auto" w:fill="auto"/>
+            <w:noWrap/>
+            <w:vAlign w:val="center"/>
+            <w:hideMark/>
+          </w:tcPr>
+          <w:p>
+            <w:pPr>
+              <w:spacing w:after="0" w:line="240" w:lineRule="auto"/>
+              <w:rPr>
+                <w:rFonts w:eastAsia="Times New Roman" w:cstheme="minorHAnsi"/>
+                <w:color w:val="000000"/>
+              </w:rPr>
+            </w:pPr>
+            <w:r>
+              <w:rPr>
+                <w:rFonts w:eastAsia="Times New Roman" w:cstheme="minorHAnsi"/>
+                <w:color w:val="000000"/>
+              </w:rPr>
+              <w:t>Make a Comment on post</w:t>
+            </w:r>
+          </w:p>
+        </w:tc>
+        <w:tc>
+          <w:tcPr>
+            <w:tcW w:w="1535" w:type="dxa"/>
+            <w:shd w:val="clear" w:color="auto" w:fill="auto"/>
+            <w:noWrap/>
+            <w:vAlign w:val="center"/>
+            <w:hideMark/>
+          </w:tcPr>
+          <w:p>
+            <w:pPr>
+              <w:spacing w:after="0" w:line="240" w:lineRule="auto"/>
+              <w:rPr>
+                <w:rFonts w:eastAsia="Times New Roman" w:cstheme="minorHAnsi"/>
+                <w:color w:val="000000"/>
+              </w:rPr>
+            </w:pPr>
+            <w:proofErr w:type="spellStart"/>
+            <w:r>
+              <w:rPr>
+                <w:rFonts w:eastAsia="Times New Roman" w:cstheme="minorHAnsi"/>
+                <w:color w:val="000000"/>
+              </w:rPr>
+              <w:t>UserAccount</w:t>
+            </w:r>
+            <w:proofErr w:type="spellEnd"/>
+            <w:r>
+              <w:rPr>
+                <w:rFonts w:eastAsia="Times New Roman" w:cstheme="minorHAnsi"/>
+                <w:color w:val="000000"/>
+              </w:rPr>
+              <w:t>, Post, Comment</w:t>
+            </w:r>
+          </w:p>
+        </w:tc>
+        <w:tc>
+          <w:tcPr>
+            <w:tcW w:w="1030" w:type="dxa"/>
+            <w:vMerge/>
+            <w:vAlign w:val="center"/>
+            <w:hideMark/>
+          </w:tcPr>
+          <w:p>
+            <w:pPr>
+              <w:spacing w:after="0" w:line="240" w:lineRule="auto"/>
+              <w:rPr>
+                <w:rFonts w:eastAsia="Times New Roman" w:cstheme="minorHAnsi"/>
+                <w:color w:val="000000"/>
+              </w:rPr>
+            </w:pPr>
+          </w:p>
+        </w:tc>
+        <w:tc>
+          <w:tcPr>
+            <w:tcW w:w="3227" w:type="dxa"/>
+            <w:vMerge/>
+            <w:vAlign w:val="center"/>
+            <w:hideMark/>
+          </w:tcPr>
+          <w:p>
+            <w:pPr>
+              <w:spacing w:after="0" w:line="240" w:lineRule="auto"/>
+              <w:rPr>
+                <w:rFonts w:eastAsia="Times New Roman" w:cstheme="minorHAnsi"/>
+                <w:color w:val="000000"/>
+              </w:rPr>
+            </w:pPr>
+          </w:p>
+        </w:tc>
+        <w:tc>
+          <w:tcPr>
+            <w:tcW w:w="1306" w:type="dxa"/>
+          </w:tcPr>
+          <w:p>
+            <w:pPr>
+              <w:spacing w:after="0" w:line="240" w:lineRule="auto"/>
+              <w:rPr>
+                <w:rFonts w:eastAsia="Times New Roman" w:cstheme="minorHAnsi"/>
+                <w:color w:val="000000"/>
+              </w:rPr>
+            </w:pPr>
+          </w:p>
+        </w:tc>
+      </w:tr>
+      <w:tr>
+        <w:trPr>
+          <w:trHeight w:val="20"/>
+        </w:trPr>
+        <w:tc>
+          <w:tcPr>
+            <w:tcW w:w="567" w:type="dxa"/>
+            <w:shd w:val="clear" w:color="000000" w:fill="000000"/>
+            <w:noWrap/>
+            <w:vAlign w:val="center"/>
+            <w:hideMark/>
+          </w:tcPr>
+          <w:p>
+            <w:pPr>
+              <w:spacing w:after="0" w:line="240" w:lineRule="auto"/>
+              <w:rPr>
+                <w:rFonts w:eastAsia="Times New Roman" w:cstheme="minorHAnsi"/>
+                <w:color w:val="FFFFFF"/>
+              </w:rPr>
+            </w:pPr>
+            <w:r>
+              <w:rPr>
+                <w:rFonts w:eastAsia="Times New Roman" w:cstheme="minorHAnsi"/>
+                <w:color w:val="FFFFFF"/>
+              </w:rPr>
+              <w:t>27</w:t>
+            </w:r>
+          </w:p>
+        </w:tc>
+        <w:tc>
+          <w:tcPr>
+            <w:tcW w:w="1527" w:type="dxa"/>
+            <w:shd w:val="clear" w:color="auto" w:fill="auto"/>
+            <w:noWrap/>
+            <w:vAlign w:val="center"/>
+            <w:hideMark/>
+          </w:tcPr>
+          <w:p>
+            <w:pPr>
+              <w:spacing w:after="0" w:line="240" w:lineRule="auto"/>
+              <w:rPr>
+                <w:rFonts w:eastAsia="Times New Roman" w:cstheme="minorHAnsi"/>
+                <w:color w:val="000000"/>
+              </w:rPr>
+            </w:pPr>
+            <w:r>
+              <w:rPr>
+                <w:rFonts w:eastAsia="Times New Roman" w:cstheme="minorHAnsi"/>
+                <w:color w:val="000000"/>
+              </w:rPr>
+              <w:t>U_POSTATTR</w:t>
+            </w:r>
+          </w:p>
+        </w:tc>
+        <w:tc>
+          <w:tcPr>
+            <w:tcW w:w="1903" w:type="dxa"/>
+            <w:shd w:val="clear" w:color="auto" w:fill="auto"/>
+            <w:noWrap/>
+            <w:vAlign w:val="center"/>
+            <w:hideMark/>
+          </w:tcPr>
+          <w:p>
+            <w:pPr>
+              <w:spacing w:after="0" w:line="240" w:lineRule="auto"/>
+              <w:rPr>
+                <w:rFonts w:eastAsia="Times New Roman" w:cstheme="minorHAnsi"/>
+                <w:color w:val="000000"/>
+              </w:rPr>
+            </w:pPr>
+            <w:r>
+              <w:rPr>
+                <w:rFonts w:eastAsia="Times New Roman" w:cstheme="minorHAnsi"/>
+                <w:color w:val="000000"/>
+              </w:rPr>
+              <w:t>Check post attributes (no. likes and shares)</w:t>
+            </w:r>
+          </w:p>
+        </w:tc>
+        <w:tc>
+          <w:tcPr>
+            <w:tcW w:w="1535" w:type="dxa"/>
+            <w:shd w:val="clear" w:color="auto" w:fill="auto"/>
+            <w:noWrap/>
+            <w:vAlign w:val="center"/>
+            <w:hideMark/>
+          </w:tcPr>
+          <w:p>
+            <w:pPr>
+              <w:spacing w:after="0" w:line="240" w:lineRule="auto"/>
+              <w:rPr>
+                <w:rFonts w:eastAsia="Times New Roman" w:cstheme="minorHAnsi"/>
+                <w:color w:val="000000"/>
+              </w:rPr>
+            </w:pPr>
+            <w:proofErr w:type="spellStart"/>
+            <w:r>
+              <w:rPr>
+                <w:rFonts w:eastAsia="Times New Roman" w:cstheme="minorHAnsi"/>
+                <w:color w:val="000000"/>
+              </w:rPr>
+              <w:t>UserAccount</w:t>
+            </w:r>
+            <w:proofErr w:type="spellEnd"/>
+            <w:r>
+              <w:rPr>
+                <w:rFonts w:eastAsia="Times New Roman" w:cstheme="minorHAnsi"/>
+                <w:color w:val="000000"/>
+              </w:rPr>
+              <w:t>, Post</w:t>
+            </w:r>
+          </w:p>
+        </w:tc>
+        <w:tc>
+          <w:tcPr>
+            <w:tcW w:w="1030" w:type="dxa"/>
+            <w:shd w:val="clear" w:color="auto" w:fill="auto"/>
+            <w:noWrap/>
+            <w:vAlign w:val="center"/>
+            <w:hideMark/>
+          </w:tcPr>
+          <w:p>
+            <w:pPr>
+              <w:spacing w:after="0" w:line="240" w:lineRule="auto"/>
+              <w:rPr>
+                <w:rFonts w:eastAsia="Times New Roman" w:cstheme="minorHAnsi"/>
+                <w:color w:val="000000"/>
+              </w:rPr>
+            </w:pPr>
+            <w:r>
+              <w:rPr>
+                <w:rFonts w:eastAsia="Times New Roman" w:cstheme="minorHAnsi"/>
+                <w:color w:val="000000"/>
+              </w:rPr>
+              <w:t>R_PST2</w:t>
+            </w:r>
+          </w:p>
+        </w:tc>
+        <w:tc>
+          <w:tcPr>
+            <w:tcW w:w="3227" w:type="dxa"/>
+            <w:shd w:val="clear" w:color="auto" w:fill="auto"/>
+            <w:noWrap/>
+            <w:vAlign w:val="center"/>
+            <w:hideMark/>
+          </w:tcPr>
+          <w:p>
+            <w:pPr>
+              <w:spacing w:after="0" w:line="240" w:lineRule="auto"/>
+              <w:rPr>
+                <w:rFonts w:eastAsia="Times New Roman" w:cstheme="minorHAnsi"/>
+                <w:color w:val="000000"/>
+              </w:rPr>
+            </w:pPr>
+            <w:r>
+              <w:rPr>
+                <w:rFonts w:eastAsia="Times New Roman" w:cstheme="minorHAnsi"/>
+                <w:color w:val="000000"/>
+              </w:rPr>
+              <w:t>See number of likes and number of shares on post</w:t>
+            </w:r>
+          </w:p>
+        </w:tc>
+        <w:tc>
+          <w:tcPr>
+            <w:tcW w:w="1306" w:type="dxa"/>
+          </w:tcPr>
+          <w:p>
+            <w:pPr>
+              <w:spacing w:after="0" w:line="240" w:lineRule="auto"/>
+              <w:rPr>
+                <w:rFonts w:eastAsia="Times New Roman" w:cstheme="minorHAnsi"/>
+                <w:color w:val="000000"/>
+              </w:rPr>
+            </w:pPr>
+          </w:p>
+        </w:tc>
+      </w:tr>
+      <w:tr>
+        <w:trPr>
+          <w:trHeight w:val="20"/>
+        </w:trPr>
+        <w:tc>
+          <w:tcPr>
+            <w:tcW w:w="567" w:type="dxa"/>
+            <w:shd w:val="clear" w:color="000000" w:fill="000000"/>
+            <w:noWrap/>
+            <w:vAlign w:val="center"/>
+            <w:hideMark/>
+          </w:tcPr>
+          <w:p>
+            <w:pPr>
+              <w:spacing w:after="0" w:line="240" w:lineRule="auto"/>
+              <w:rPr>
+                <w:rFonts w:eastAsia="Times New Roman" w:cstheme="minorHAnsi"/>
+                <w:color w:val="FFFFFF"/>
+              </w:rPr>
+            </w:pPr>
+            <w:r>
+              <w:rPr>
+                <w:rFonts w:eastAsia="Times New Roman" w:cstheme="minorHAnsi"/>
+                <w:color w:val="FFFFFF"/>
+              </w:rPr>
+              <w:t>28</w:t>
+            </w:r>
+          </w:p>
+        </w:tc>
+        <w:tc>
+          <w:tcPr>
+            <w:tcW w:w="1527" w:type="dxa"/>
+            <w:shd w:val="clear" w:color="auto" w:fill="auto"/>
+            <w:noWrap/>
+            <w:vAlign w:val="center"/>
+            <w:hideMark/>
+          </w:tcPr>
+          <w:p>
+            <w:pPr>
+              <w:spacing w:after="0" w:line="240" w:lineRule="auto"/>
+              <w:rPr>
+                <w:rFonts w:eastAsia="Times New Roman" w:cstheme="minorHAnsi"/>
+                <w:color w:val="000000"/>
+              </w:rPr>
+            </w:pPr>
+            <w:r>
+              <w:rPr>
+                <w:rFonts w:eastAsia="Times New Roman" w:cstheme="minorHAnsi"/>
+                <w:color w:val="000000"/>
+              </w:rPr>
+              <w:t>U_G-POSTCOM</w:t>
+            </w:r>
+          </w:p>
+        </w:tc>
+        <w:tc>
+          <w:tcPr>
+            <w:tcW w:w="1903" w:type="dxa"/>
+            <w:shd w:val="clear" w:color="auto" w:fill="auto"/>
+            <w:noWrap/>
+            <w:vAlign w:val="center"/>
+            <w:hideMark/>
+          </w:tcPr>
+          <w:p>
+            <w:pPr>
+              <w:spacing w:after="0" w:line="240" w:lineRule="auto"/>
+              <w:rPr>
+                <w:rFonts w:eastAsia="Times New Roman" w:cstheme="minorHAnsi"/>
+                <w:color w:val="000000"/>
+              </w:rPr>
+            </w:pPr>
+            <w:r>
+              <w:rPr>
+                <w:rFonts w:eastAsia="Times New Roman" w:cstheme="minorHAnsi"/>
+                <w:color w:val="000000"/>
+              </w:rPr>
+              <w:t>Make a Comment on group post</w:t>
+            </w:r>
+          </w:p>
+        </w:tc>
+        <w:tc>
+          <w:tcPr>
+            <w:tcW w:w="1535" w:type="dxa"/>
+            <w:shd w:val="clear" w:color="auto" w:fill="auto"/>
+            <w:noWrap/>
+            <w:vAlign w:val="center"/>
+            <w:hideMark/>
+          </w:tcPr>
+          <w:p>
+            <w:pPr>
+              <w:spacing w:after="0" w:line="240" w:lineRule="auto"/>
+              <w:rPr>
+                <w:rFonts w:eastAsia="Times New Roman" w:cstheme="minorHAnsi"/>
+                <w:color w:val="000000"/>
+              </w:rPr>
+            </w:pPr>
+            <w:proofErr w:type="spellStart"/>
+            <w:r>
+              <w:rPr>
+                <w:rFonts w:eastAsia="Times New Roman" w:cstheme="minorHAnsi"/>
+                <w:color w:val="000000"/>
+              </w:rPr>
+              <w:t>UserAccount</w:t>
+            </w:r>
+            <w:proofErr w:type="spellEnd"/>
+            <w:r>
+              <w:rPr>
+                <w:rFonts w:eastAsia="Times New Roman" w:cstheme="minorHAnsi"/>
+                <w:color w:val="000000"/>
+              </w:rPr>
+              <w:t>, Post, Comment, Group</w:t>
+            </w:r>
+          </w:p>
+        </w:tc>
+        <w:tc>
+          <w:tcPr>
+            <w:tcW w:w="1030" w:type="dxa"/>
+            <w:shd w:val="clear" w:color="auto" w:fill="auto"/>
+            <w:noWrap/>
+            <w:vAlign w:val="center"/>
+            <w:hideMark/>
+          </w:tcPr>
+          <w:p>
+            <w:pPr>
+              <w:spacing w:after="0" w:line="240" w:lineRule="auto"/>
+              <w:rPr>
+                <w:rFonts w:eastAsia="Times New Roman" w:cstheme="minorHAnsi"/>
+                <w:color w:val="000000"/>
+              </w:rPr>
+            </w:pPr>
+            <w:r>
+              <w:rPr>
+                <w:rFonts w:eastAsia="Times New Roman" w:cstheme="minorHAnsi"/>
+                <w:color w:val="000000"/>
+              </w:rPr>
+              <w:t>R_GRP3</w:t>
+            </w:r>
+          </w:p>
+        </w:tc>
+        <w:tc>
+          <w:tcPr>
+            <w:tcW w:w="3227" w:type="dxa"/>
+            <w:shd w:val="clear" w:color="auto" w:fill="auto"/>
+            <w:noWrap/>
+            <w:vAlign w:val="center"/>
+            <w:hideMark/>
+          </w:tcPr>
+          <w:p>
+            <w:pPr>
+              <w:spacing w:after="0" w:line="240" w:lineRule="auto"/>
+              <w:rPr>
+                <w:rFonts w:eastAsia="Times New Roman" w:cstheme="minorHAnsi"/>
+                <w:color w:val="000000"/>
+              </w:rPr>
+            </w:pPr>
+            <w:r>
+              <w:rPr>
+                <w:rFonts w:eastAsia="Times New Roman" w:cstheme="minorHAnsi"/>
+                <w:color w:val="000000"/>
+              </w:rPr>
+              <w:t>Group members can like, comment on existing post.</w:t>
+            </w:r>
+          </w:p>
+        </w:tc>
+        <w:tc>
+          <w:tcPr>
+            <w:tcW w:w="1306" w:type="dxa"/>
+          </w:tcPr>
+          <w:p>
+            <w:pPr>
+              <w:spacing w:after="0" w:line="240" w:lineRule="auto"/>
+              <w:rPr>
+                <w:rFonts w:eastAsia="Times New Roman" w:cstheme="minorHAnsi"/>
+                <w:color w:val="000000"/>
+              </w:rPr>
+            </w:pPr>
+          </w:p>
+        </w:tc>
+      </w:tr>
+      <w:tr>
+        <w:trPr>
+          <w:trHeight w:val="20"/>
+        </w:trPr>
+        <w:tc>
+          <w:tcPr>
+            <w:tcW w:w="567" w:type="dxa"/>
+            <w:shd w:val="clear" w:color="000000" w:fill="000000"/>
+            <w:noWrap/>
+            <w:vAlign w:val="center"/>
+            <w:hideMark/>
+          </w:tcPr>
+          <w:p>
+            <w:pPr>
+              <w:spacing w:after="0" w:line="240" w:lineRule="auto"/>
+              <w:rPr>
+                <w:rFonts w:eastAsia="Times New Roman" w:cstheme="minorHAnsi"/>
+                <w:color w:val="FFFFFF"/>
+              </w:rPr>
+            </w:pPr>
+            <w:r>
+              <w:rPr>
+                <w:rFonts w:eastAsia="Times New Roman" w:cstheme="minorHAnsi"/>
+                <w:color w:val="FFFFFF"/>
+              </w:rPr>
+              <w:t>29</w:t>
+            </w:r>
+          </w:p>
+        </w:tc>
+        <w:tc>
+          <w:tcPr>
+            <w:tcW w:w="1527" w:type="dxa"/>
+            <w:shd w:val="clear" w:color="auto" w:fill="auto"/>
+            <w:noWrap/>
+            <w:vAlign w:val="center"/>
+            <w:hideMark/>
+          </w:tcPr>
+          <w:p>
+            <w:pPr>
+              <w:spacing w:after="0" w:line="240" w:lineRule="auto"/>
+              <w:rPr>
+                <w:rFonts w:eastAsia="Times New Roman" w:cstheme="minorHAnsi"/>
+                <w:color w:val="000000"/>
+              </w:rPr>
+            </w:pPr>
+            <w:r>
+              <w:rPr>
+                <w:rFonts w:eastAsia="Times New Roman" w:cstheme="minorHAnsi"/>
+                <w:color w:val="000000"/>
+              </w:rPr>
+              <w:t>U_POSTSHARE</w:t>
+            </w:r>
+          </w:p>
+        </w:tc>
+        <w:tc>
+          <w:tcPr>
+            <w:tcW w:w="1903" w:type="dxa"/>
+            <w:shd w:val="clear" w:color="auto" w:fill="auto"/>
+            <w:noWrap/>
+            <w:vAlign w:val="center"/>
+            <w:hideMark/>
+          </w:tcPr>
+          <w:p>
+            <w:pPr>
+              <w:spacing w:after="0" w:line="240" w:lineRule="auto"/>
+              <w:rPr>
+                <w:rFonts w:eastAsia="Times New Roman" w:cstheme="minorHAnsi"/>
+                <w:color w:val="000000"/>
+              </w:rPr>
+            </w:pPr>
+            <w:r>
+              <w:rPr>
+                <w:rFonts w:eastAsia="Times New Roman" w:cstheme="minorHAnsi"/>
+                <w:color w:val="000000"/>
+              </w:rPr>
+              <w:t>Share Post</w:t>
+            </w:r>
+          </w:p>
+        </w:tc>
+        <w:tc>
+          <w:tcPr>
+            <w:tcW w:w="1535" w:type="dxa"/>
+            <w:shd w:val="clear" w:color="auto" w:fill="auto"/>
+            <w:noWrap/>
+            <w:vAlign w:val="center"/>
+            <w:hideMark/>
+          </w:tcPr>
+          <w:p>
+            <w:pPr>
+              <w:spacing w:after="0" w:line="240" w:lineRule="auto"/>
+              <w:rPr>
+                <w:rFonts w:eastAsia="Times New Roman" w:cstheme="minorHAnsi"/>
+                <w:color w:val="000000"/>
+              </w:rPr>
+            </w:pPr>
+            <w:proofErr w:type="spellStart"/>
+            <w:r>
+              <w:rPr>
+                <w:rFonts w:eastAsia="Times New Roman" w:cstheme="minorHAnsi"/>
+                <w:color w:val="000000"/>
+              </w:rPr>
+              <w:t>UserAccount</w:t>
+            </w:r>
+            <w:proofErr w:type="spellEnd"/>
+            <w:r>
+              <w:rPr>
+                <w:rFonts w:eastAsia="Times New Roman" w:cstheme="minorHAnsi"/>
+                <w:color w:val="000000"/>
+              </w:rPr>
+              <w:t>, Post</w:t>
+            </w:r>
+          </w:p>
+        </w:tc>
+        <w:tc>
+          <w:tcPr>
+            <w:tcW w:w="1030" w:type="dxa"/>
+            <w:shd w:val="clear" w:color="auto" w:fill="auto"/>
+            <w:noWrap/>
+            <w:vAlign w:val="center"/>
+            <w:hideMark/>
+          </w:tcPr>
+          <w:p>
+            <w:pPr>
+              <w:spacing w:after="0" w:line="240" w:lineRule="auto"/>
+              <w:rPr>
+                <w:rFonts w:eastAsia="Times New Roman" w:cstheme="minorHAnsi"/>
+                <w:color w:val="000000"/>
+              </w:rPr>
+            </w:pPr>
+            <w:r>
+              <w:rPr>
+                <w:rFonts w:eastAsia="Times New Roman" w:cstheme="minorHAnsi"/>
+                <w:color w:val="000000"/>
+              </w:rPr>
+              <w:t>R_PST3</w:t>
+            </w:r>
+          </w:p>
+        </w:tc>
+        <w:tc>
+          <w:tcPr>
+            <w:tcW w:w="3227" w:type="dxa"/>
+            <w:shd w:val="clear" w:color="auto" w:fill="auto"/>
+            <w:noWrap/>
+            <w:vAlign w:val="center"/>
+            <w:hideMark/>
+          </w:tcPr>
+          <w:p>
+            <w:pPr>
+              <w:spacing w:after="0" w:line="240" w:lineRule="auto"/>
+              <w:rPr>
+                <w:rFonts w:eastAsia="Times New Roman" w:cstheme="minorHAnsi"/>
+                <w:color w:val="000000"/>
+              </w:rPr>
+            </w:pPr>
+            <w:r>
+              <w:rPr>
+                <w:rFonts w:eastAsia="Times New Roman" w:cstheme="minorHAnsi"/>
+                <w:color w:val="000000"/>
+              </w:rPr>
+              <w:t>Share post</w:t>
+            </w:r>
+          </w:p>
+        </w:tc>
+        <w:tc>
+          <w:tcPr>
+            <w:tcW w:w="1306" w:type="dxa"/>
+          </w:tcPr>
+          <w:p>
+            <w:pPr>
+              <w:spacing w:after="0" w:line="240" w:lineRule="auto"/>
+              <w:rPr>
+                <w:rFonts w:eastAsia="Times New Roman" w:cstheme="minorHAnsi"/>
+                <w:color w:val="000000"/>
+              </w:rPr>
+            </w:pPr>
+          </w:p>
+        </w:tc>
+      </w:tr>
+      <w:tr>
+        <w:trPr>
+          <w:trHeight w:val="20"/>
+        </w:trPr>
+        <w:tc>
+          <w:tcPr>
+            <w:tcW w:w="567" w:type="dxa"/>
+            <w:shd w:val="clear" w:color="000000" w:fill="000000"/>
+            <w:noWrap/>
+            <w:vAlign w:val="center"/>
+            <w:hideMark/>
+          </w:tcPr>
+          <w:p>
+            <w:pPr>
+              <w:spacing w:after="0" w:line="240" w:lineRule="auto"/>
+              <w:rPr>
+                <w:rFonts w:eastAsia="Times New Roman" w:cstheme="minorHAnsi"/>
+                <w:color w:val="FFFFFF"/>
+              </w:rPr>
+            </w:pPr>
+            <w:r>
+              <w:rPr>
+                <w:rFonts w:eastAsia="Times New Roman" w:cstheme="minorHAnsi"/>
+                <w:color w:val="FFFFFF"/>
+              </w:rPr>
+              <w:t>30</w:t>
+            </w:r>
+          </w:p>
+        </w:tc>
+        <w:tc>
+          <w:tcPr>
+            <w:tcW w:w="1527" w:type="dxa"/>
+            <w:shd w:val="clear" w:color="auto" w:fill="auto"/>
+            <w:noWrap/>
+            <w:vAlign w:val="center"/>
+            <w:hideMark/>
+          </w:tcPr>
+          <w:p>
+            <w:pPr>
+              <w:spacing w:after="0" w:line="240" w:lineRule="auto"/>
+              <w:rPr>
+                <w:rFonts w:eastAsia="Times New Roman" w:cstheme="minorHAnsi"/>
+                <w:color w:val="000000"/>
+              </w:rPr>
+            </w:pPr>
+            <w:r>
+              <w:rPr>
+                <w:rFonts w:eastAsia="Times New Roman" w:cstheme="minorHAnsi"/>
+                <w:color w:val="000000"/>
+              </w:rPr>
+              <w:t>U_MSG-SEND</w:t>
+            </w:r>
+          </w:p>
+        </w:tc>
+        <w:tc>
+          <w:tcPr>
+            <w:tcW w:w="1903" w:type="dxa"/>
+            <w:shd w:val="clear" w:color="auto" w:fill="auto"/>
+            <w:noWrap/>
+            <w:vAlign w:val="center"/>
+            <w:hideMark/>
+          </w:tcPr>
+          <w:p>
+            <w:pPr>
+              <w:spacing w:after="0" w:line="240" w:lineRule="auto"/>
+              <w:rPr>
+                <w:rFonts w:eastAsia="Times New Roman" w:cstheme="minorHAnsi"/>
+                <w:color w:val="000000"/>
+              </w:rPr>
+            </w:pPr>
+            <w:r>
+              <w:rPr>
+                <w:rFonts w:eastAsia="Times New Roman" w:cstheme="minorHAnsi"/>
+                <w:color w:val="000000"/>
+              </w:rPr>
+              <w:t>Send Message</w:t>
+            </w:r>
+          </w:p>
+        </w:tc>
+        <w:tc>
+          <w:tcPr>
+            <w:tcW w:w="1535" w:type="dxa"/>
+            <w:shd w:val="clear" w:color="auto" w:fill="auto"/>
+            <w:noWrap/>
+            <w:vAlign w:val="center"/>
+            <w:hideMark/>
+          </w:tcPr>
+          <w:p>
+            <w:pPr>
+              <w:spacing w:after="0" w:line="240" w:lineRule="auto"/>
+              <w:rPr>
+                <w:rFonts w:eastAsia="Times New Roman" w:cstheme="minorHAnsi"/>
+                <w:color w:val="000000"/>
+              </w:rPr>
+            </w:pPr>
+            <w:proofErr w:type="spellStart"/>
+            <w:r>
+              <w:rPr>
+                <w:rFonts w:eastAsia="Times New Roman" w:cstheme="minorHAnsi"/>
+                <w:color w:val="000000"/>
+              </w:rPr>
+              <w:t>UserAccount</w:t>
+            </w:r>
+            <w:proofErr w:type="spellEnd"/>
+            <w:r>
+              <w:rPr>
+                <w:rFonts w:eastAsia="Times New Roman" w:cstheme="minorHAnsi"/>
+                <w:color w:val="000000"/>
+              </w:rPr>
+              <w:t>, Message, [Group]</w:t>
+            </w:r>
+          </w:p>
+        </w:tc>
+        <w:tc>
+          <w:tcPr>
+            <w:tcW w:w="1030" w:type="dxa"/>
+            <w:vMerge w:val="restart"/>
+            <w:shd w:val="clear" w:color="auto" w:fill="auto"/>
+            <w:noWrap/>
+            <w:vAlign w:val="center"/>
+            <w:hideMark/>
+          </w:tcPr>
+          <w:p>
+            <w:pPr>
+              <w:spacing w:after="0" w:line="240" w:lineRule="auto"/>
+              <w:rPr>
+                <w:rFonts w:eastAsia="Times New Roman" w:cstheme="minorHAnsi"/>
+                <w:color w:val="000000"/>
+              </w:rPr>
+            </w:pPr>
+            <w:r>
+              <w:rPr>
+                <w:rFonts w:eastAsia="Times New Roman" w:cstheme="minorHAnsi"/>
+                <w:color w:val="000000"/>
+              </w:rPr>
+              <w:t>R_USR6</w:t>
+            </w:r>
+          </w:p>
+        </w:tc>
+        <w:tc>
+          <w:tcPr>
+            <w:tcW w:w="3227" w:type="dxa"/>
+            <w:vMerge w:val="restart"/>
+            <w:shd w:val="clear" w:color="auto" w:fill="auto"/>
+            <w:noWrap/>
+            <w:vAlign w:val="center"/>
+            <w:hideMark/>
+          </w:tcPr>
+          <w:p>
+            <w:pPr>
+              <w:spacing w:after="0" w:line="240" w:lineRule="auto"/>
+              <w:rPr>
+                <w:rFonts w:eastAsia="Times New Roman" w:cstheme="minorHAnsi"/>
+                <w:color w:val="000000"/>
+              </w:rPr>
+            </w:pPr>
+            <w:r>
+              <w:rPr>
+                <w:rFonts w:eastAsia="Times New Roman" w:cstheme="minorHAnsi"/>
+                <w:color w:val="000000"/>
+              </w:rPr>
+              <w:t>Send/Receive Messages</w:t>
+            </w:r>
+          </w:p>
+        </w:tc>
+        <w:tc>
+          <w:tcPr>
+            <w:tcW w:w="1306" w:type="dxa"/>
+          </w:tcPr>
+          <w:p>
+            <w:pPr>
+              <w:spacing w:after="0" w:line="240" w:lineRule="auto"/>
+              <w:rPr>
+                <w:rFonts w:eastAsia="Times New Roman" w:cstheme="minorHAnsi"/>
+                <w:color w:val="000000"/>
+              </w:rPr>
+            </w:pPr>
+          </w:p>
+        </w:tc>
+      </w:tr>
+      <w:tr>
+        <w:trPr>
+          <w:trHeight w:val="20"/>
+        </w:trPr>
+        <w:tc>
+          <w:tcPr>
+            <w:tcW w:w="567" w:type="dxa"/>
+            <w:shd w:val="clear" w:color="000000" w:fill="000000"/>
+            <w:noWrap/>
+            <w:vAlign w:val="center"/>
+            <w:hideMark/>
+          </w:tcPr>
+          <w:p>
+            <w:pPr>
+              <w:spacing w:after="0" w:line="240" w:lineRule="auto"/>
+              <w:rPr>
+                <w:rFonts w:eastAsia="Times New Roman" w:cstheme="minorHAnsi"/>
+                <w:color w:val="FFFFFF"/>
+              </w:rPr>
+            </w:pPr>
+            <w:r>
+              <w:rPr>
+                <w:rFonts w:eastAsia="Times New Roman" w:cstheme="minorHAnsi"/>
+                <w:color w:val="FFFFFF"/>
+              </w:rPr>
+              <w:t>31</w:t>
+            </w:r>
+          </w:p>
+        </w:tc>
+        <w:tc>
+          <w:tcPr>
+            <w:tcW w:w="1527" w:type="dxa"/>
+            <w:shd w:val="clear" w:color="auto" w:fill="auto"/>
+            <w:noWrap/>
+            <w:vAlign w:val="center"/>
+            <w:hideMark/>
+          </w:tcPr>
+          <w:p>
+            <w:pPr>
+              <w:spacing w:after="0" w:line="240" w:lineRule="auto"/>
+              <w:rPr>
+                <w:rFonts w:eastAsia="Times New Roman" w:cstheme="minorHAnsi"/>
+                <w:color w:val="000000"/>
+              </w:rPr>
+            </w:pPr>
+            <w:r>
+              <w:rPr>
+                <w:rFonts w:eastAsia="Times New Roman" w:cstheme="minorHAnsi"/>
+                <w:color w:val="000000"/>
+              </w:rPr>
+              <w:t>U_MSG-RECIEVE</w:t>
+            </w:r>
+          </w:p>
+        </w:tc>
+        <w:tc>
+          <w:tcPr>
+            <w:tcW w:w="1903" w:type="dxa"/>
+            <w:shd w:val="clear" w:color="auto" w:fill="auto"/>
+            <w:noWrap/>
+            <w:vAlign w:val="center"/>
+            <w:hideMark/>
+          </w:tcPr>
+          <w:p>
+            <w:pPr>
+              <w:spacing w:after="0" w:line="240" w:lineRule="auto"/>
+              <w:rPr>
+                <w:rFonts w:eastAsia="Times New Roman" w:cstheme="minorHAnsi"/>
+                <w:color w:val="000000"/>
+              </w:rPr>
+            </w:pPr>
+            <w:r>
+              <w:rPr>
+                <w:rFonts w:eastAsia="Times New Roman" w:cstheme="minorHAnsi"/>
+                <w:color w:val="000000"/>
+              </w:rPr>
+              <w:t>Receive Message</w:t>
+            </w:r>
+          </w:p>
+        </w:tc>
+        <w:tc>
+          <w:tcPr>
+            <w:tcW w:w="1535" w:type="dxa"/>
+            <w:shd w:val="clear" w:color="auto" w:fill="auto"/>
+            <w:noWrap/>
+            <w:vAlign w:val="center"/>
+            <w:hideMark/>
+          </w:tcPr>
+          <w:p>
+            <w:pPr>
+              <w:spacing w:after="0" w:line="240" w:lineRule="auto"/>
+              <w:rPr>
+                <w:rFonts w:eastAsia="Times New Roman" w:cstheme="minorHAnsi"/>
+                <w:color w:val="000000"/>
+              </w:rPr>
+            </w:pPr>
+            <w:proofErr w:type="spellStart"/>
+            <w:r>
+              <w:rPr>
+                <w:rFonts w:eastAsia="Times New Roman" w:cstheme="minorHAnsi"/>
+                <w:color w:val="000000"/>
+              </w:rPr>
+              <w:t>UserAccount</w:t>
+            </w:r>
+            <w:proofErr w:type="spellEnd"/>
+            <w:r>
+              <w:rPr>
+                <w:rFonts w:eastAsia="Times New Roman" w:cstheme="minorHAnsi"/>
+                <w:color w:val="000000"/>
+              </w:rPr>
+              <w:t>, Message, [Group]</w:t>
+            </w:r>
+          </w:p>
+        </w:tc>
+        <w:tc>
+          <w:tcPr>
+            <w:tcW w:w="1030" w:type="dxa"/>
+            <w:vMerge/>
+            <w:vAlign w:val="center"/>
+            <w:hideMark/>
+          </w:tcPr>
+          <w:p>
+            <w:pPr>
+              <w:spacing w:after="0" w:line="240" w:lineRule="auto"/>
+              <w:rPr>
+                <w:rFonts w:eastAsia="Times New Roman" w:cstheme="minorHAnsi"/>
+                <w:color w:val="000000"/>
+              </w:rPr>
+            </w:pPr>
+          </w:p>
+        </w:tc>
+        <w:tc>
+          <w:tcPr>
+            <w:tcW w:w="3227" w:type="dxa"/>
+            <w:vMerge/>
+            <w:vAlign w:val="center"/>
+            <w:hideMark/>
+          </w:tcPr>
+          <w:p>
+            <w:pPr>
+              <w:spacing w:after="0" w:line="240" w:lineRule="auto"/>
+              <w:rPr>
+                <w:rFonts w:eastAsia="Times New Roman" w:cstheme="minorHAnsi"/>
+                <w:color w:val="000000"/>
+              </w:rPr>
+            </w:pPr>
+          </w:p>
+        </w:tc>
+        <w:tc>
+          <w:tcPr>
+            <w:tcW w:w="1306" w:type="dxa"/>
+          </w:tcPr>
+          <w:p>
+            <w:pPr>
+              <w:spacing w:after="0" w:line="240" w:lineRule="auto"/>
+              <w:rPr>
+                <w:rFonts w:eastAsia="Times New Roman" w:cstheme="minorHAnsi"/>
+                <w:color w:val="000000"/>
+              </w:rPr>
+            </w:pPr>
+          </w:p>
+        </w:tc>
+      </w:tr>
+      <w:tr>
+        <w:trPr>
+          <w:trHeight w:val="20"/>
+        </w:trPr>
+        <w:tc>
+          <w:tcPr>
+            <w:tcW w:w="567" w:type="dxa"/>
+            <w:shd w:val="clear" w:color="000000" w:fill="000000"/>
+            <w:noWrap/>
+            <w:vAlign w:val="center"/>
+            <w:hideMark/>
+          </w:tcPr>
+          <w:p>
+            <w:pPr>
+              <w:spacing w:after="0" w:line="240" w:lineRule="auto"/>
+              <w:rPr>
+                <w:rFonts w:eastAsia="Times New Roman" w:cstheme="minorHAnsi"/>
+                <w:color w:val="FFFFFF"/>
+              </w:rPr>
+            </w:pPr>
+            <w:r>
+              <w:rPr>
+                <w:rFonts w:eastAsia="Times New Roman" w:cstheme="minorHAnsi"/>
+                <w:color w:val="FFFFFF"/>
+              </w:rPr>
+              <w:t>32</w:t>
+            </w:r>
+          </w:p>
+        </w:tc>
+        <w:tc>
+          <w:tcPr>
+            <w:tcW w:w="1527" w:type="dxa"/>
+            <w:shd w:val="clear" w:color="auto" w:fill="auto"/>
+            <w:noWrap/>
+            <w:vAlign w:val="center"/>
+            <w:hideMark/>
+          </w:tcPr>
+          <w:p>
+            <w:pPr>
+              <w:spacing w:after="0" w:line="240" w:lineRule="auto"/>
+              <w:rPr>
+                <w:rFonts w:eastAsia="Times New Roman" w:cstheme="minorHAnsi"/>
+                <w:color w:val="000000"/>
+              </w:rPr>
+            </w:pPr>
+            <w:r>
+              <w:rPr>
+                <w:rFonts w:eastAsia="Times New Roman" w:cstheme="minorHAnsi"/>
+                <w:color w:val="000000"/>
+              </w:rPr>
+              <w:t>U_PROMOTE</w:t>
+            </w:r>
+          </w:p>
+        </w:tc>
+        <w:tc>
+          <w:tcPr>
+            <w:tcW w:w="1903" w:type="dxa"/>
+            <w:shd w:val="clear" w:color="auto" w:fill="auto"/>
+            <w:noWrap/>
+            <w:vAlign w:val="center"/>
+            <w:hideMark/>
+          </w:tcPr>
+          <w:p>
+            <w:pPr>
+              <w:spacing w:after="0" w:line="240" w:lineRule="auto"/>
+              <w:rPr>
+                <w:rFonts w:eastAsia="Times New Roman" w:cstheme="minorHAnsi"/>
+                <w:color w:val="000000"/>
+              </w:rPr>
+            </w:pPr>
+            <w:r>
+              <w:rPr>
+                <w:rFonts w:eastAsia="Times New Roman" w:cstheme="minorHAnsi"/>
+                <w:color w:val="000000"/>
+              </w:rPr>
+              <w:t>Promote Normal User</w:t>
+            </w:r>
+          </w:p>
+        </w:tc>
+        <w:tc>
+          <w:tcPr>
+            <w:tcW w:w="1535" w:type="dxa"/>
+            <w:shd w:val="clear" w:color="auto" w:fill="auto"/>
+            <w:noWrap/>
+            <w:vAlign w:val="center"/>
+            <w:hideMark/>
+          </w:tcPr>
+          <w:p>
+            <w:pPr>
+              <w:spacing w:after="0" w:line="240" w:lineRule="auto"/>
+              <w:rPr>
+                <w:rFonts w:eastAsia="Times New Roman" w:cstheme="minorHAnsi"/>
+                <w:color w:val="000000"/>
+              </w:rPr>
+            </w:pPr>
+            <w:r>
+              <w:rPr>
+                <w:rFonts w:eastAsia="Times New Roman" w:cstheme="minorHAnsi"/>
+                <w:color w:val="000000"/>
+              </w:rPr>
+              <w:t xml:space="preserve">API, </w:t>
+            </w:r>
+            <w:proofErr w:type="spellStart"/>
+            <w:r>
+              <w:rPr>
+                <w:rFonts w:eastAsia="Times New Roman" w:cstheme="minorHAnsi"/>
+                <w:color w:val="000000"/>
+              </w:rPr>
+              <w:t>NormalUser</w:t>
+            </w:r>
+            <w:proofErr w:type="spellEnd"/>
+            <w:r>
+              <w:rPr>
+                <w:rFonts w:eastAsia="Times New Roman" w:cstheme="minorHAnsi"/>
+                <w:color w:val="000000"/>
+              </w:rPr>
+              <w:t>, Sponsored User</w:t>
+            </w:r>
+          </w:p>
+        </w:tc>
+        <w:tc>
+          <w:tcPr>
+            <w:tcW w:w="1030" w:type="dxa"/>
+            <w:shd w:val="clear" w:color="auto" w:fill="auto"/>
+            <w:noWrap/>
+            <w:vAlign w:val="center"/>
+            <w:hideMark/>
+          </w:tcPr>
+          <w:p>
+            <w:pPr>
+              <w:spacing w:after="0" w:line="240" w:lineRule="auto"/>
+              <w:rPr>
+                <w:rFonts w:eastAsia="Times New Roman" w:cstheme="minorHAnsi"/>
+                <w:color w:val="000000"/>
+              </w:rPr>
+            </w:pPr>
+            <w:r>
+              <w:rPr>
+                <w:rFonts w:eastAsia="Times New Roman" w:cstheme="minorHAnsi"/>
+                <w:color w:val="000000"/>
+              </w:rPr>
+              <w:t>R_USR2</w:t>
+            </w:r>
+          </w:p>
+        </w:tc>
+        <w:tc>
+          <w:tcPr>
+            <w:tcW w:w="3227" w:type="dxa"/>
+            <w:shd w:val="clear" w:color="auto" w:fill="auto"/>
+            <w:noWrap/>
+            <w:vAlign w:val="center"/>
+            <w:hideMark/>
+          </w:tcPr>
+          <w:p>
+            <w:pPr>
+              <w:spacing w:after="0" w:line="240" w:lineRule="auto"/>
+              <w:rPr>
+                <w:rFonts w:eastAsia="Times New Roman" w:cstheme="minorHAnsi"/>
+                <w:color w:val="000000"/>
+              </w:rPr>
+            </w:pPr>
+            <w:r>
+              <w:rPr>
+                <w:rFonts w:eastAsia="Times New Roman" w:cstheme="minorHAnsi"/>
+                <w:color w:val="000000"/>
+              </w:rPr>
+              <w:t>Promote Normal User to Sponsored User</w:t>
+            </w:r>
+          </w:p>
+        </w:tc>
+        <w:tc>
+          <w:tcPr>
+            <w:tcW w:w="1306" w:type="dxa"/>
+          </w:tcPr>
+          <w:p>
+            <w:pPr>
+              <w:spacing w:after="0" w:line="240" w:lineRule="auto"/>
+              <w:rPr>
+                <w:rFonts w:eastAsia="Times New Roman" w:cstheme="minorHAnsi"/>
+                <w:color w:val="000000"/>
+              </w:rPr>
+            </w:pPr>
+            <w:proofErr w:type="spellStart"/>
+            <w:r>
+              <w:rPr>
+                <w:rFonts w:eastAsia="Times New Roman" w:cstheme="minorHAnsi"/>
+                <w:color w:val="000000"/>
+                <w:sz w:val="16"/>
+                <w:szCs w:val="16"/>
+              </w:rPr>
+              <w:t>userAccountTest</w:t>
+            </w:r>
+            <w:proofErr w:type="spellEnd"/>
+          </w:p>
+          <w:p>
+            <w:pPr>
+              <w:spacing w:after="0" w:line="240" w:lineRule="auto"/>
+              <w:rPr>
+                <w:rFonts w:eastAsia="Times New Roman" w:cstheme="minorHAnsi"/>
+                <w:color w:val="000000"/>
+              </w:rPr>
+            </w:pPr>
+            <w:bookmarkStart w:id="34" w:name="_GoBack"/>
+            <w:bookmarkEnd w:id="34"/>
+          </w:p>
+        </w:tc>
+      </w:tr>
+    </w:tbl>
+    <w:p>
+      <w:pPr>
         <w:rPr>
           <w:b/>
           <w:bCs/>
           <w:color w:val="C00000"/>
         </w:rPr>
       </w:pPr>
+      <w:r>
+        <w:rPr>
+          <w:b/>
+          <w:bCs/>
+          <w:color w:val="C00000"/>
+        </w:rPr>
+        <w:tab/>
+      </w:r>
     </w:p>
     <w:sectPr>
       <w:headerReference w:type="default" r:id="rId20"/>
@@ -6057,6 +13040,7 @@
       </w:rPr>
       <w:t xml:space="preserve">– </w:t>
     </w:r>
+    <w:proofErr w:type="spellStart"/>
     <w:r>
       <w:rPr>
         <w:rFonts w:asciiTheme="majorHAnsi" w:hAnsiTheme="majorHAnsi"/>
@@ -6064,7 +13048,17 @@
         <w:sz w:val="40"/>
         <w:szCs w:val="40"/>
       </w:rPr>
-      <w:t>Adham Mamdouh</w:t>
+      <w:t>Adham</w:t>
+    </w:r>
+    <w:proofErr w:type="spellEnd"/>
+    <w:r>
+      <w:rPr>
+        <w:rFonts w:asciiTheme="majorHAnsi" w:hAnsiTheme="majorHAnsi"/>
+        <w:color w:val="FF0000"/>
+        <w:sz w:val="40"/>
+        <w:szCs w:val="40"/>
+      </w:rPr>
+      <w:t xml:space="preserve"> Mamdouh</w:t>
     </w:r>
   </w:p>
   <w:p>
@@ -6943,15 +13937,6 @@
   </w:num>
   <w:num w:numId="7">
     <w:abstractNumId w:val="4"/>
-    <w:lvlOverride w:ilvl="0"/>
-    <w:lvlOverride w:ilvl="1"/>
-    <w:lvlOverride w:ilvl="2"/>
-    <w:lvlOverride w:ilvl="3"/>
-    <w:lvlOverride w:ilvl="4"/>
-    <w:lvlOverride w:ilvl="5"/>
-    <w:lvlOverride w:ilvl="6"/>
-    <w:lvlOverride w:ilvl="7"/>
-    <w:lvlOverride w:ilvl="8"/>
   </w:num>
   <w:num w:numId="8">
     <w:abstractNumId w:val="1"/>
@@ -7078,6 +14063,7 @@
     <w:lsdException w:name="HTML Sample" w:semiHidden="1" w:unhideWhenUsed="1"/>
     <w:lsdException w:name="HTML Typewriter" w:semiHidden="1" w:unhideWhenUsed="1"/>
     <w:lsdException w:name="HTML Variable" w:semiHidden="1" w:unhideWhenUsed="1"/>
+    <w:lsdException w:name="Normal Table" w:semiHidden="1" w:unhideWhenUsed="1"/>
     <w:lsdException w:name="annotation subject" w:semiHidden="1" w:unhideWhenUsed="1"/>
     <w:lsdException w:name="No List" w:semiHidden="1" w:unhideWhenUsed="1"/>
     <w:lsdException w:name="Outline List 1" w:semiHidden="1" w:unhideWhenUsed="1"/>
@@ -7124,8 +14110,10 @@
     <w:lsdException w:name="Table Subtle 2" w:semiHidden="1" w:unhideWhenUsed="1"/>
     <w:lsdException w:name="Table Web 1" w:semiHidden="1" w:unhideWhenUsed="1"/>
     <w:lsdException w:name="Table Web 2" w:semiHidden="1" w:unhideWhenUsed="1"/>
+    <w:lsdException w:name="Table Web 3" w:semiHidden="1" w:unhideWhenUsed="1"/>
     <w:lsdException w:name="Balloon Text" w:semiHidden="1" w:unhideWhenUsed="1"/>
     <w:lsdException w:name="Table Grid" w:uiPriority="59"/>
+    <w:lsdException w:name="Table Theme" w:semiHidden="1" w:unhideWhenUsed="1"/>
     <w:lsdException w:name="Placeholder Text" w:semiHidden="1"/>
     <w:lsdException w:name="No Spacing" w:uiPriority="1" w:qFormat="1"/>
     <w:lsdException w:name="Light Shading" w:uiPriority="60"/>
@@ -8457,7 +15445,7 @@
 </file>
 
 <file path=customXml/itemProps1.xml><?xml version="1.0" encoding="utf-8"?>
-<ds:datastoreItem xmlns:ds="http://schemas.openxmlformats.org/officeDocument/2006/customXml" ds:itemID="{6A3DE4CE-FD48-4D7B-8E31-FB2EC634EEEE}">
+<ds:datastoreItem xmlns:ds="http://schemas.openxmlformats.org/officeDocument/2006/customXml" ds:itemID="{FD542798-024E-4A67-9423-C38688B8DF7E}">
   <ds:schemaRefs>
     <ds:schemaRef ds:uri="http://schemas.openxmlformats.org/officeDocument/2006/bibliography"/>
   </ds:schemaRefs>
